--- a/NBA 6450 HW1.docx
+++ b/NBA 6450 HW1.docx
@@ -10,6 +10,7 @@
           <w:docPartUnique/>
         </w:docPartObj>
       </w:sdtPr>
+      <w:sdtEndPr/>
       <w:sdtContent>
         <w:p/>
         <w:p>
@@ -90,6 +91,7 @@
                                     <w:dataBinding w:prefixMappings="xmlns:ns0='http://purl.org/dc/elements/1.1/' xmlns:ns1='http://schemas.openxmlformats.org/package/2006/metadata/core-properties' " w:xpath="/ns1:coreProperties[1]/ns0:title[1]" w:storeItemID="{6C3C8BC8-F283-45AE-878A-BAB7291924A1}"/>
                                     <w:text/>
                                   </w:sdtPr>
+                                  <w:sdtEndPr/>
                                   <w:sdtContent>
                                     <w:r>
                                       <w:rPr>
@@ -116,6 +118,7 @@
                                   <w:dataBinding w:prefixMappings="xmlns:ns0='http://purl.org/dc/elements/1.1/' xmlns:ns1='http://schemas.openxmlformats.org/package/2006/metadata/core-properties' " w:xpath="/ns1:coreProperties[1]/ns0:subject[1]" w:storeItemID="{6C3C8BC8-F283-45AE-878A-BAB7291924A1}"/>
                                   <w:text/>
                                 </w:sdtPr>
+                                <w:sdtEndPr/>
                                 <w:sdtContent>
                                   <w:p>
                                     <w:pPr>
@@ -165,6 +168,7 @@
                                     <w:dataBinding w:prefixMappings="xmlns:ns0='http://purl.org/dc/elements/1.1/' xmlns:ns1='http://schemas.openxmlformats.org/package/2006/metadata/core-properties' " w:xpath="/ns1:coreProperties[1]/ns0:creator[1]" w:storeItemID="{6C3C8BC8-F283-45AE-878A-BAB7291924A1}"/>
                                     <w:text/>
                                   </w:sdtPr>
+                                  <w:sdtEndPr/>
                                   <w:sdtContent>
                                     <w:r>
                                       <w:rPr>
@@ -429,6 +433,7 @@
                                     <w:calendar w:val="gregorian"/>
                                   </w:date>
                                 </w:sdtPr>
+                                <w:sdtEndPr/>
                                 <w:sdtContent>
                                   <w:p>
                                     <w:pPr>
@@ -554,6 +559,16 @@
     </w:p>
     <w:p>
       <w:pPr>
+        <w:rPr>
+          <w:rFonts w:ascii="Arial" w:hAnsi="Arial" w:cs="Arial"/>
+          <w:color w:val="000000"/>
+          <w:sz w:val="22"/>
+          <w:szCs w:val="22"/>
+        </w:rPr>
+      </w:pPr>
+    </w:p>
+    <w:p>
+      <w:pPr>
         <w:pStyle w:val="ListParagraph"/>
         <w:numPr>
           <w:ilvl w:val="0"/>
@@ -641,23 +656,7 @@
         </w:numPr>
       </w:pPr>
       <w:r>
-        <w:t xml:space="preserve">S&amp;P500 </w:t>
-      </w:r>
-      <w:proofErr w:type="spellStart"/>
-      <w:r>
-        <w:t>std</w:t>
-      </w:r>
-      <w:proofErr w:type="spellEnd"/>
-      <w:r>
-        <w:t xml:space="preserve"> dev: 1.1359, VIX </w:t>
-      </w:r>
-      <w:proofErr w:type="spellStart"/>
-      <w:r>
-        <w:t>std</w:t>
-      </w:r>
-      <w:proofErr w:type="spellEnd"/>
-      <w:r>
-        <w:t xml:space="preserve"> dev: 6.2756</w:t>
+        <w:t>S&amp;P500 std dev: 1.1359, VIX std dev: 6.2756</w:t>
       </w:r>
       <w:r>
         <w:t xml:space="preserve">, correlation: </w:t>
@@ -699,47 +698,7 @@
         <w:t xml:space="preserve"> </w:t>
       </w:r>
       <w:r>
-        <w:t xml:space="preserve">Slope = correlation * </w:t>
-      </w:r>
-      <w:proofErr w:type="spellStart"/>
-      <w:r>
-        <w:t>stddev</w:t>
-      </w:r>
-      <w:proofErr w:type="spellEnd"/>
-      <w:r>
-        <w:t>(y)/</w:t>
-      </w:r>
-      <w:proofErr w:type="spellStart"/>
-      <w:r>
-        <w:t>stddev</w:t>
-      </w:r>
-      <w:proofErr w:type="spellEnd"/>
-      <w:r>
-        <w:t xml:space="preserve">(x) -&gt; beta = </w:t>
-      </w:r>
-      <w:proofErr w:type="spellStart"/>
-      <w:r>
-        <w:t>corr</w:t>
-      </w:r>
-      <w:proofErr w:type="spellEnd"/>
-      <w:r>
-        <w:t>*</w:t>
-      </w:r>
-      <w:proofErr w:type="spellStart"/>
-      <w:r>
-        <w:t>stddev</w:t>
-      </w:r>
-      <w:proofErr w:type="spellEnd"/>
-      <w:r>
-        <w:t>(S&amp;P500)/</w:t>
-      </w:r>
-      <w:proofErr w:type="spellStart"/>
-      <w:r>
-        <w:t>stddev</w:t>
-      </w:r>
-      <w:proofErr w:type="spellEnd"/>
-      <w:r>
-        <w:t>(VIX)</w:t>
+        <w:t>Slope = correlation * stddev(y)/stddev(x) -&gt; beta = corr*stddev(S&amp;P500)/stddev(VIX)</w:t>
       </w:r>
     </w:p>
     <w:p>
@@ -845,6 +804,7 @@
         <w:t>Problem 2</w:t>
       </w:r>
     </w:p>
+    <w:p/>
     <w:p>
       <w:pPr>
         <w:pStyle w:val="ListParagraph"/>
@@ -997,6 +957,4804 @@
       <w:r>
         <w:t xml:space="preserve">Based on the P-values not &lt; 0.05, it is not econometrically sound to use the P/D ratio or CAPE ratio in regressions. </w:t>
       </w:r>
+    </w:p>
+    <w:p>
+      <w:pPr>
+        <w:pStyle w:val="ListParagraph"/>
+      </w:pPr>
+    </w:p>
+    <w:p>
+      <w:r>
+        <w:br w:type="page"/>
+      </w:r>
+    </w:p>
+    <w:p>
+      <w:r>
+        <w:t>Problem 3</w:t>
+      </w:r>
+    </w:p>
+    <w:p/>
+    <w:p>
+      <w:pPr>
+        <w:pStyle w:val="ListParagraph"/>
+        <w:numPr>
+          <w:ilvl w:val="0"/>
+          <w:numId w:val="11"/>
+        </w:numPr>
+      </w:pPr>
+      <w:r>
+        <w:t>Default Spread Statistics:</w:t>
+      </w:r>
+    </w:p>
+    <w:p>
+      <w:pPr>
+        <w:pStyle w:val="ListParagraph"/>
+      </w:pPr>
+      <w:r>
+        <w:t xml:space="preserve">Mean: </w:t>
+      </w:r>
+      <w:r>
+        <w:t>1.1028</w:t>
+      </w:r>
+    </w:p>
+    <w:p>
+      <w:pPr>
+        <w:pStyle w:val="ListParagraph"/>
+      </w:pPr>
+      <w:r>
+        <w:t xml:space="preserve">Standard Deviation: </w:t>
+      </w:r>
+      <w:r>
+        <w:t>0.470</w:t>
+      </w:r>
+      <w:r>
+        <w:t>2</w:t>
+      </w:r>
+    </w:p>
+    <w:p>
+      <w:pPr>
+        <w:pStyle w:val="ListParagraph"/>
+      </w:pPr>
+      <w:r>
+        <w:t xml:space="preserve">Persistence: </w:t>
+      </w:r>
+      <w:r>
+        <w:t>0.9633</w:t>
+      </w:r>
+    </w:p>
+    <w:p>
+      <w:pPr>
+        <w:pStyle w:val="ListParagraph"/>
+      </w:pPr>
+      <w:r>
+        <w:t xml:space="preserve">Half Life: </w:t>
+      </w:r>
+      <w:r>
+        <w:t>18.541</w:t>
+      </w:r>
+      <w:r>
+        <w:t>9 months</w:t>
+      </w:r>
+    </w:p>
+    <w:p>
+      <w:pPr>
+        <w:pStyle w:val="ListParagraph"/>
+      </w:pPr>
+    </w:p>
+    <w:p>
+      <w:pPr>
+        <w:pStyle w:val="ListParagraph"/>
+        <w:numPr>
+          <w:ilvl w:val="0"/>
+          <w:numId w:val="11"/>
+        </w:numPr>
+      </w:pPr>
+      <w:r>
+        <w:t>Term Spread Statistics:</w:t>
+      </w:r>
+    </w:p>
+    <w:p>
+      <w:pPr>
+        <w:pStyle w:val="ListParagraph"/>
+      </w:pPr>
+      <w:r>
+        <w:t>Mean:</w:t>
+      </w:r>
+      <w:r>
+        <w:t xml:space="preserve"> 1.7857</w:t>
+      </w:r>
+    </w:p>
+    <w:p>
+      <w:pPr>
+        <w:pStyle w:val="ListParagraph"/>
+      </w:pPr>
+      <w:r>
+        <w:t xml:space="preserve">Standard Deviation: </w:t>
+      </w:r>
+      <w:r>
+        <w:t>1.282</w:t>
+      </w:r>
+      <w:r>
+        <w:t>4</w:t>
+      </w:r>
+    </w:p>
+    <w:p>
+      <w:pPr>
+        <w:pStyle w:val="ListParagraph"/>
+      </w:pPr>
+      <w:r>
+        <w:t>Persistence: 0.9524</w:t>
+      </w:r>
+    </w:p>
+    <w:p>
+      <w:pPr>
+        <w:pStyle w:val="ListParagraph"/>
+      </w:pPr>
+      <w:r>
+        <w:t>Half Life: 14.2232 months</w:t>
+      </w:r>
+    </w:p>
+    <w:p/>
+    <w:p>
+      <w:pPr>
+        <w:pStyle w:val="ListParagraph"/>
+        <w:numPr>
+          <w:ilvl w:val="0"/>
+          <w:numId w:val="11"/>
+        </w:numPr>
+      </w:pPr>
+      <w:r>
+        <w:t>ICC statistics:</w:t>
+      </w:r>
+    </w:p>
+    <w:p>
+      <w:pPr>
+        <w:pStyle w:val="ListParagraph"/>
+      </w:pPr>
+      <w:r>
+        <w:t>Mean:</w:t>
+      </w:r>
+      <w:r>
+        <w:t xml:space="preserve"> 7.444</w:t>
+      </w:r>
+      <w:r>
+        <w:t>8</w:t>
+      </w:r>
+    </w:p>
+    <w:p>
+      <w:pPr>
+        <w:pStyle w:val="ListParagraph"/>
+      </w:pPr>
+      <w:r>
+        <w:t xml:space="preserve">Standard Deviation: </w:t>
+      </w:r>
+      <w:r>
+        <w:t>2.691</w:t>
+      </w:r>
+      <w:r>
+        <w:t>3</w:t>
+      </w:r>
+    </w:p>
+    <w:p>
+      <w:pPr>
+        <w:pStyle w:val="ListParagraph"/>
+      </w:pPr>
+      <w:r>
+        <w:t>Persistence:</w:t>
+      </w:r>
+      <w:r>
+        <w:t xml:space="preserve"> 0.9486</w:t>
+      </w:r>
+    </w:p>
+    <w:p>
+      <w:pPr>
+        <w:pStyle w:val="ListParagraph"/>
+      </w:pPr>
+      <w:r>
+        <w:t xml:space="preserve">Half Life: </w:t>
+      </w:r>
+      <w:r>
+        <w:t>13.1425</w:t>
+      </w:r>
+    </w:p>
+    <w:p>
+      <w:pPr>
+        <w:pStyle w:val="ListParagraph"/>
+      </w:pPr>
+    </w:p>
+    <w:p>
+      <w:pPr>
+        <w:pStyle w:val="ListParagraph"/>
+      </w:pPr>
+      <w:r>
+        <w:t>1 month</w:t>
+      </w:r>
+    </w:p>
+    <w:tbl>
+      <w:tblPr>
+        <w:tblStyle w:val="TableGrid"/>
+        <w:tblW w:w="0" w:type="auto"/>
+        <w:tblInd w:w="720" w:type="dxa"/>
+        <w:tblLook w:val="04A0" w:firstRow="1" w:lastRow="0" w:firstColumn="1" w:lastColumn="0" w:noHBand="0" w:noVBand="1"/>
+      </w:tblPr>
+      <w:tblGrid>
+        <w:gridCol w:w="1355"/>
+        <w:gridCol w:w="1384"/>
+        <w:gridCol w:w="1385"/>
+        <w:gridCol w:w="1394"/>
+        <w:gridCol w:w="1387"/>
+        <w:gridCol w:w="1385"/>
+      </w:tblGrid>
+      <w:tr>
+        <w:tc>
+          <w:tcPr>
+            <w:tcW w:w="1501" w:type="dxa"/>
+          </w:tcPr>
+          <w:p>
+            <w:pPr>
+              <w:pStyle w:val="ListParagraph"/>
+              <w:ind w:left="0"/>
+            </w:pPr>
+          </w:p>
+        </w:tc>
+        <w:tc>
+          <w:tcPr>
+            <w:tcW w:w="1501" w:type="dxa"/>
+          </w:tcPr>
+          <w:p>
+            <w:pPr>
+              <w:pStyle w:val="ListParagraph"/>
+              <w:ind w:left="0"/>
+            </w:pPr>
+            <w:r>
+              <w:t>P/D Ratio</w:t>
+            </w:r>
+          </w:p>
+        </w:tc>
+        <w:tc>
+          <w:tcPr>
+            <w:tcW w:w="1502" w:type="dxa"/>
+          </w:tcPr>
+          <w:p>
+            <w:pPr>
+              <w:pStyle w:val="ListParagraph"/>
+              <w:ind w:left="0"/>
+            </w:pPr>
+            <w:r>
+              <w:t>CAPE Ratio</w:t>
+            </w:r>
+          </w:p>
+        </w:tc>
+        <w:tc>
+          <w:tcPr>
+            <w:tcW w:w="1502" w:type="dxa"/>
+          </w:tcPr>
+          <w:p>
+            <w:pPr>
+              <w:pStyle w:val="ListParagraph"/>
+              <w:ind w:left="0"/>
+            </w:pPr>
+            <w:r>
+              <w:t>Default Spread</w:t>
+            </w:r>
+          </w:p>
+        </w:tc>
+        <w:tc>
+          <w:tcPr>
+            <w:tcW w:w="1502" w:type="dxa"/>
+          </w:tcPr>
+          <w:p>
+            <w:pPr>
+              <w:pStyle w:val="ListParagraph"/>
+              <w:ind w:left="0"/>
+            </w:pPr>
+            <w:r>
+              <w:t>Term Spread</w:t>
+            </w:r>
+          </w:p>
+        </w:tc>
+        <w:tc>
+          <w:tcPr>
+            <w:tcW w:w="1502" w:type="dxa"/>
+          </w:tcPr>
+          <w:p>
+            <w:pPr>
+              <w:pStyle w:val="ListParagraph"/>
+              <w:ind w:left="0"/>
+            </w:pPr>
+            <w:r>
+              <w:t>ICC</w:t>
+            </w:r>
+          </w:p>
+        </w:tc>
+      </w:tr>
+      <w:tr>
+        <w:tc>
+          <w:tcPr>
+            <w:tcW w:w="1501" w:type="dxa"/>
+          </w:tcPr>
+          <w:p>
+            <w:pPr>
+              <w:pStyle w:val="ListParagraph"/>
+              <w:ind w:left="0"/>
+            </w:pPr>
+            <w:r>
+              <w:t>slope</w:t>
+            </w:r>
+          </w:p>
+        </w:tc>
+        <w:tc>
+          <w:tcPr>
+            <w:tcW w:w="1501" w:type="dxa"/>
+          </w:tcPr>
+          <w:p>
+            <w:pPr>
+              <w:pStyle w:val="ListParagraph"/>
+              <w:ind w:left="0"/>
+            </w:pPr>
+            <w:r>
+              <w:t>0.0012</w:t>
+            </w:r>
+          </w:p>
+        </w:tc>
+        <w:tc>
+          <w:tcPr>
+            <w:tcW w:w="1502" w:type="dxa"/>
+          </w:tcPr>
+          <w:p>
+            <w:pPr>
+              <w:pStyle w:val="ListParagraph"/>
+              <w:ind w:left="0"/>
+            </w:pPr>
+            <w:r>
+              <w:t>-0.0029</w:t>
+            </w:r>
+          </w:p>
+        </w:tc>
+        <w:tc>
+          <w:tcPr>
+            <w:tcW w:w="1502" w:type="dxa"/>
+          </w:tcPr>
+          <w:p>
+            <w:pPr>
+              <w:pStyle w:val="ListParagraph"/>
+              <w:ind w:left="0"/>
+            </w:pPr>
+            <w:r>
+              <w:t>0.0096</w:t>
+            </w:r>
+          </w:p>
+        </w:tc>
+        <w:tc>
+          <w:tcPr>
+            <w:tcW w:w="1502" w:type="dxa"/>
+          </w:tcPr>
+          <w:p>
+            <w:pPr>
+              <w:pStyle w:val="ListParagraph"/>
+              <w:ind w:left="0"/>
+            </w:pPr>
+            <w:r>
+              <w:t>0.0004</w:t>
+            </w:r>
+          </w:p>
+        </w:tc>
+        <w:tc>
+          <w:tcPr>
+            <w:tcW w:w="1502" w:type="dxa"/>
+          </w:tcPr>
+          <w:p>
+            <w:pPr>
+              <w:pStyle w:val="ListParagraph"/>
+              <w:ind w:left="0"/>
+            </w:pPr>
+            <w:r>
+              <w:t>0.0058</w:t>
+            </w:r>
+          </w:p>
+        </w:tc>
+      </w:tr>
+      <w:tr>
+        <w:tc>
+          <w:tcPr>
+            <w:tcW w:w="1501" w:type="dxa"/>
+          </w:tcPr>
+          <w:p>
+            <w:pPr>
+              <w:pStyle w:val="ListParagraph"/>
+              <w:ind w:left="0"/>
+            </w:pPr>
+            <m:oMathPara>
+              <m:oMathParaPr>
+                <m:jc m:val="left"/>
+              </m:oMathParaPr>
+              <m:oMath>
+                <m:sSup>
+                  <m:sSupPr>
+                    <m:ctrlPr>
+                      <w:rPr>
+                        <w:rFonts w:ascii="Cambria Math" w:hAnsi="Cambria Math"/>
+                        <w:i/>
+                      </w:rPr>
+                    </m:ctrlPr>
+                  </m:sSupPr>
+                  <m:e>
+                    <m:r>
+                      <w:rPr>
+                        <w:rFonts w:ascii="Cambria Math" w:hAnsi="Cambria Math"/>
+                      </w:rPr>
+                      <m:t>R</m:t>
+                    </m:r>
+                  </m:e>
+                  <m:sup>
+                    <m:r>
+                      <w:rPr>
+                        <w:rFonts w:ascii="Cambria Math" w:hAnsi="Cambria Math"/>
+                      </w:rPr>
+                      <m:t>2</m:t>
+                    </m:r>
+                  </m:sup>
+                </m:sSup>
+              </m:oMath>
+            </m:oMathPara>
+          </w:p>
+        </w:tc>
+        <w:tc>
+          <w:tcPr>
+            <w:tcW w:w="1501" w:type="dxa"/>
+          </w:tcPr>
+          <w:p>
+            <w:pPr>
+              <w:pStyle w:val="ListParagraph"/>
+              <w:ind w:left="0"/>
+            </w:pPr>
+            <w:r>
+              <w:t>0.0001</w:t>
+            </w:r>
+          </w:p>
+        </w:tc>
+        <w:tc>
+          <w:tcPr>
+            <w:tcW w:w="1502" w:type="dxa"/>
+          </w:tcPr>
+          <w:p>
+            <w:pPr>
+              <w:pStyle w:val="ListParagraph"/>
+              <w:ind w:left="0"/>
+            </w:pPr>
+            <w:r>
+              <w:t>0.0007</w:t>
+            </w:r>
+          </w:p>
+        </w:tc>
+        <w:tc>
+          <w:tcPr>
+            <w:tcW w:w="1502" w:type="dxa"/>
+          </w:tcPr>
+          <w:p>
+            <w:pPr>
+              <w:pStyle w:val="ListParagraph"/>
+              <w:ind w:left="0"/>
+            </w:pPr>
+            <w:r>
+              <w:t>0.0000</w:t>
+            </w:r>
+          </w:p>
+        </w:tc>
+        <w:tc>
+          <w:tcPr>
+            <w:tcW w:w="1502" w:type="dxa"/>
+          </w:tcPr>
+          <w:p>
+            <w:pPr>
+              <w:pStyle w:val="ListParagraph"/>
+              <w:ind w:left="0"/>
+            </w:pPr>
+            <w:r>
+              <w:t>0.0001</w:t>
+            </w:r>
+          </w:p>
+        </w:tc>
+        <w:tc>
+          <w:tcPr>
+            <w:tcW w:w="1502" w:type="dxa"/>
+          </w:tcPr>
+          <w:p>
+            <w:pPr>
+              <w:pStyle w:val="ListParagraph"/>
+              <w:ind w:left="0"/>
+            </w:pPr>
+            <w:r>
+              <w:t>0.0013</w:t>
+            </w:r>
+          </w:p>
+        </w:tc>
+      </w:tr>
+      <w:tr>
+        <w:tc>
+          <w:tcPr>
+            <w:tcW w:w="1501" w:type="dxa"/>
+          </w:tcPr>
+          <w:p>
+            <w:pPr>
+              <w:pStyle w:val="ListParagraph"/>
+              <w:ind w:left="0"/>
+            </w:pPr>
+            <w:r>
+              <w:t>T-Stats</w:t>
+            </w:r>
+          </w:p>
+        </w:tc>
+        <w:tc>
+          <w:tcPr>
+            <w:tcW w:w="1501" w:type="dxa"/>
+          </w:tcPr>
+          <w:p>
+            <w:pPr>
+              <w:pStyle w:val="ListParagraph"/>
+              <w:ind w:left="0"/>
+            </w:pPr>
+            <w:r>
+              <w:t>0.30</w:t>
+            </w:r>
+          </w:p>
+        </w:tc>
+        <w:tc>
+          <w:tcPr>
+            <w:tcW w:w="1502" w:type="dxa"/>
+          </w:tcPr>
+          <w:p>
+            <w:pPr>
+              <w:pStyle w:val="ListParagraph"/>
+              <w:ind w:left="0"/>
+            </w:pPr>
+            <w:r>
+              <w:t>-0.69</w:t>
+            </w:r>
+          </w:p>
+        </w:tc>
+        <w:tc>
+          <w:tcPr>
+            <w:tcW w:w="1502" w:type="dxa"/>
+          </w:tcPr>
+          <w:p>
+            <w:pPr>
+              <w:pStyle w:val="ListParagraph"/>
+              <w:ind w:left="0"/>
+            </w:pPr>
+            <w:r>
+              <w:t>-0.07</w:t>
+            </w:r>
+          </w:p>
+        </w:tc>
+        <w:tc>
+          <w:tcPr>
+            <w:tcW w:w="1502" w:type="dxa"/>
+          </w:tcPr>
+          <w:p>
+            <w:pPr>
+              <w:pStyle w:val="ListParagraph"/>
+              <w:ind w:left="0"/>
+            </w:pPr>
+            <w:r>
+              <w:t>0.19</w:t>
+            </w:r>
+          </w:p>
+        </w:tc>
+        <w:tc>
+          <w:tcPr>
+            <w:tcW w:w="1502" w:type="dxa"/>
+          </w:tcPr>
+          <w:p>
+            <w:pPr>
+              <w:pStyle w:val="ListParagraph"/>
+              <w:ind w:left="0"/>
+            </w:pPr>
+            <w:r>
+              <w:t>1.52</w:t>
+            </w:r>
+          </w:p>
+        </w:tc>
+      </w:tr>
+    </w:tbl>
+    <w:p>
+      <w:pPr>
+        <w:pStyle w:val="ListParagraph"/>
+      </w:pPr>
+    </w:p>
+    <w:p>
+      <w:pPr>
+        <w:pStyle w:val="ListParagraph"/>
+      </w:pPr>
+      <w:r>
+        <w:t>3 month</w:t>
+      </w:r>
+      <w:r>
+        <w:t>s</w:t>
+      </w:r>
+    </w:p>
+    <w:tbl>
+      <w:tblPr>
+        <w:tblStyle w:val="TableGrid"/>
+        <w:tblW w:w="0" w:type="auto"/>
+        <w:tblInd w:w="720" w:type="dxa"/>
+        <w:tblLook w:val="04A0" w:firstRow="1" w:lastRow="0" w:firstColumn="1" w:lastColumn="0" w:noHBand="0" w:noVBand="1"/>
+      </w:tblPr>
+      <w:tblGrid>
+        <w:gridCol w:w="1355"/>
+        <w:gridCol w:w="1384"/>
+        <w:gridCol w:w="1385"/>
+        <w:gridCol w:w="1394"/>
+        <w:gridCol w:w="1387"/>
+        <w:gridCol w:w="1385"/>
+      </w:tblGrid>
+      <w:tr>
+        <w:tc>
+          <w:tcPr>
+            <w:tcW w:w="1501" w:type="dxa"/>
+          </w:tcPr>
+          <w:p>
+            <w:pPr>
+              <w:pStyle w:val="ListParagraph"/>
+              <w:ind w:left="0"/>
+            </w:pPr>
+          </w:p>
+        </w:tc>
+        <w:tc>
+          <w:tcPr>
+            <w:tcW w:w="1501" w:type="dxa"/>
+          </w:tcPr>
+          <w:p>
+            <w:pPr>
+              <w:pStyle w:val="ListParagraph"/>
+              <w:ind w:left="0"/>
+            </w:pPr>
+            <w:r>
+              <w:t>P/D Ratio</w:t>
+            </w:r>
+          </w:p>
+        </w:tc>
+        <w:tc>
+          <w:tcPr>
+            <w:tcW w:w="1502" w:type="dxa"/>
+          </w:tcPr>
+          <w:p>
+            <w:pPr>
+              <w:pStyle w:val="ListParagraph"/>
+              <w:ind w:left="0"/>
+            </w:pPr>
+            <w:r>
+              <w:t>CAPE Ratio</w:t>
+            </w:r>
+          </w:p>
+        </w:tc>
+        <w:tc>
+          <w:tcPr>
+            <w:tcW w:w="1502" w:type="dxa"/>
+          </w:tcPr>
+          <w:p>
+            <w:pPr>
+              <w:pStyle w:val="ListParagraph"/>
+              <w:ind w:left="0"/>
+            </w:pPr>
+            <w:r>
+              <w:t>Default Spread</w:t>
+            </w:r>
+          </w:p>
+        </w:tc>
+        <w:tc>
+          <w:tcPr>
+            <w:tcW w:w="1502" w:type="dxa"/>
+          </w:tcPr>
+          <w:p>
+            <w:pPr>
+              <w:pStyle w:val="ListParagraph"/>
+              <w:ind w:left="0"/>
+            </w:pPr>
+            <w:r>
+              <w:t>Term Spread</w:t>
+            </w:r>
+          </w:p>
+        </w:tc>
+        <w:tc>
+          <w:tcPr>
+            <w:tcW w:w="1502" w:type="dxa"/>
+          </w:tcPr>
+          <w:p>
+            <w:pPr>
+              <w:pStyle w:val="ListParagraph"/>
+              <w:ind w:left="0"/>
+            </w:pPr>
+            <w:r>
+              <w:t>ICC</w:t>
+            </w:r>
+          </w:p>
+        </w:tc>
+      </w:tr>
+      <w:tr>
+        <w:tc>
+          <w:tcPr>
+            <w:tcW w:w="1501" w:type="dxa"/>
+          </w:tcPr>
+          <w:p>
+            <w:pPr>
+              <w:pStyle w:val="ListParagraph"/>
+              <w:ind w:left="0"/>
+            </w:pPr>
+            <w:r>
+              <w:t>slope</w:t>
+            </w:r>
+          </w:p>
+        </w:tc>
+        <w:tc>
+          <w:tcPr>
+            <w:tcW w:w="1501" w:type="dxa"/>
+          </w:tcPr>
+          <w:p>
+            <w:pPr>
+              <w:pStyle w:val="ListParagraph"/>
+              <w:ind w:left="0"/>
+            </w:pPr>
+            <w:r>
+              <w:t>0.0038</w:t>
+            </w:r>
+          </w:p>
+        </w:tc>
+        <w:tc>
+          <w:tcPr>
+            <w:tcW w:w="1502" w:type="dxa"/>
+          </w:tcPr>
+          <w:p>
+            <w:pPr>
+              <w:pStyle w:val="ListParagraph"/>
+              <w:ind w:left="0"/>
+            </w:pPr>
+            <w:r>
+              <w:t>0.0022</w:t>
+            </w:r>
+          </w:p>
+        </w:tc>
+        <w:tc>
+          <w:tcPr>
+            <w:tcW w:w="1502" w:type="dxa"/>
+          </w:tcPr>
+          <w:p>
+            <w:pPr>
+              <w:pStyle w:val="ListParagraph"/>
+              <w:ind w:left="0"/>
+            </w:pPr>
+            <w:r>
+              <w:t>0.0199</w:t>
+            </w:r>
+          </w:p>
+        </w:tc>
+        <w:tc>
+          <w:tcPr>
+            <w:tcW w:w="1502" w:type="dxa"/>
+          </w:tcPr>
+          <w:p>
+            <w:pPr>
+              <w:pStyle w:val="ListParagraph"/>
+              <w:ind w:left="0"/>
+            </w:pPr>
+            <w:r>
+              <w:t>-0.0011</w:t>
+            </w:r>
+          </w:p>
+        </w:tc>
+        <w:tc>
+          <w:tcPr>
+            <w:tcW w:w="1502" w:type="dxa"/>
+          </w:tcPr>
+          <w:p>
+            <w:pPr>
+              <w:pStyle w:val="ListParagraph"/>
+              <w:ind w:left="0"/>
+            </w:pPr>
+            <w:r>
+              <w:t>0.0038</w:t>
+            </w:r>
+          </w:p>
+        </w:tc>
+      </w:tr>
+      <w:tr>
+        <w:tc>
+          <w:tcPr>
+            <w:tcW w:w="1501" w:type="dxa"/>
+          </w:tcPr>
+          <w:p>
+            <w:pPr>
+              <w:pStyle w:val="ListParagraph"/>
+              <w:ind w:left="0"/>
+            </w:pPr>
+            <m:oMathPara>
+              <m:oMathParaPr>
+                <m:jc m:val="left"/>
+              </m:oMathParaPr>
+              <m:oMath>
+                <m:sSup>
+                  <m:sSupPr>
+                    <m:ctrlPr>
+                      <w:rPr>
+                        <w:rFonts w:ascii="Cambria Math" w:hAnsi="Cambria Math"/>
+                        <w:i/>
+                      </w:rPr>
+                    </m:ctrlPr>
+                  </m:sSupPr>
+                  <m:e>
+                    <m:r>
+                      <w:rPr>
+                        <w:rFonts w:ascii="Cambria Math" w:hAnsi="Cambria Math"/>
+                      </w:rPr>
+                      <m:t>R</m:t>
+                    </m:r>
+                  </m:e>
+                  <m:sup>
+                    <m:r>
+                      <w:rPr>
+                        <w:rFonts w:ascii="Cambria Math" w:hAnsi="Cambria Math"/>
+                      </w:rPr>
+                      <m:t>2</m:t>
+                    </m:r>
+                  </m:sup>
+                </m:sSup>
+              </m:oMath>
+            </m:oMathPara>
+          </w:p>
+        </w:tc>
+        <w:tc>
+          <w:tcPr>
+            <w:tcW w:w="1501" w:type="dxa"/>
+          </w:tcPr>
+          <w:p>
+            <w:pPr>
+              <w:pStyle w:val="ListParagraph"/>
+              <w:ind w:left="0"/>
+            </w:pPr>
+            <w:r>
+              <w:t>0.0004</w:t>
+            </w:r>
+          </w:p>
+        </w:tc>
+        <w:tc>
+          <w:tcPr>
+            <w:tcW w:w="1502" w:type="dxa"/>
+          </w:tcPr>
+          <w:p>
+            <w:pPr>
+              <w:pStyle w:val="ListParagraph"/>
+              <w:ind w:left="0"/>
+            </w:pPr>
+            <w:r>
+              <w:t>0.0001</w:t>
+            </w:r>
+          </w:p>
+        </w:tc>
+        <w:tc>
+          <w:tcPr>
+            <w:tcW w:w="1502" w:type="dxa"/>
+          </w:tcPr>
+          <w:p>
+            <w:pPr>
+              <w:pStyle w:val="ListParagraph"/>
+              <w:ind w:left="0"/>
+            </w:pPr>
+            <w:r>
+              <w:t>0.013</w:t>
+            </w:r>
+          </w:p>
+        </w:tc>
+        <w:tc>
+          <w:tcPr>
+            <w:tcW w:w="1502" w:type="dxa"/>
+          </w:tcPr>
+          <w:p>
+            <w:pPr>
+              <w:pStyle w:val="ListParagraph"/>
+              <w:ind w:left="0"/>
+            </w:pPr>
+            <w:r>
+              <w:t>0.0003</w:t>
+            </w:r>
+          </w:p>
+        </w:tc>
+        <w:tc>
+          <w:tcPr>
+            <w:tcW w:w="1502" w:type="dxa"/>
+          </w:tcPr>
+          <w:p>
+            <w:pPr>
+              <w:pStyle w:val="ListParagraph"/>
+              <w:ind w:left="0"/>
+            </w:pPr>
+            <w:r>
+              <w:t>0.0158</w:t>
+            </w:r>
+          </w:p>
+        </w:tc>
+      </w:tr>
+      <w:tr>
+        <w:trPr>
+          <w:trHeight w:val="269"/>
+        </w:trPr>
+        <w:tc>
+          <w:tcPr>
+            <w:tcW w:w="1501" w:type="dxa"/>
+          </w:tcPr>
+          <w:p>
+            <w:pPr>
+              <w:pStyle w:val="ListParagraph"/>
+              <w:ind w:left="0"/>
+            </w:pPr>
+            <w:r>
+              <w:t>T-Stats</w:t>
+            </w:r>
+          </w:p>
+        </w:tc>
+        <w:tc>
+          <w:tcPr>
+            <w:tcW w:w="1501" w:type="dxa"/>
+          </w:tcPr>
+          <w:p>
+            <w:pPr>
+              <w:pStyle w:val="ListParagraph"/>
+              <w:ind w:left="0"/>
+            </w:pPr>
+            <w:r>
+              <w:t>0.43</w:t>
+            </w:r>
+          </w:p>
+        </w:tc>
+        <w:tc>
+          <w:tcPr>
+            <w:tcW w:w="1502" w:type="dxa"/>
+          </w:tcPr>
+          <w:p>
+            <w:pPr>
+              <w:pStyle w:val="ListParagraph"/>
+              <w:ind w:left="0"/>
+            </w:pPr>
+            <w:r>
+              <w:t>0.24</w:t>
+            </w:r>
+          </w:p>
+        </w:tc>
+        <w:tc>
+          <w:tcPr>
+            <w:tcW w:w="1502" w:type="dxa"/>
+          </w:tcPr>
+          <w:p>
+            <w:pPr>
+              <w:pStyle w:val="ListParagraph"/>
+              <w:ind w:left="0"/>
+            </w:pPr>
+            <w:r>
+              <w:t>-1.07</w:t>
+            </w:r>
+          </w:p>
+        </w:tc>
+        <w:tc>
+          <w:tcPr>
+            <w:tcW w:w="1502" w:type="dxa"/>
+          </w:tcPr>
+          <w:p>
+            <w:pPr>
+              <w:pStyle w:val="ListParagraph"/>
+              <w:ind w:left="0"/>
+            </w:pPr>
+            <w:r>
+              <w:t>-0.3</w:t>
+            </w:r>
+          </w:p>
+        </w:tc>
+        <w:tc>
+          <w:tcPr>
+            <w:tcW w:w="1502" w:type="dxa"/>
+          </w:tcPr>
+          <w:p>
+            <w:pPr>
+              <w:pStyle w:val="ListParagraph"/>
+              <w:ind w:left="0"/>
+            </w:pPr>
+            <w:r>
+              <w:t>1.88</w:t>
+            </w:r>
+          </w:p>
+        </w:tc>
+      </w:tr>
+    </w:tbl>
+    <w:p>
+      <w:pPr>
+        <w:pStyle w:val="ListParagraph"/>
+      </w:pPr>
+    </w:p>
+    <w:p>
+      <w:pPr>
+        <w:pStyle w:val="ListParagraph"/>
+      </w:pPr>
+      <w:r>
+        <w:t>1 year</w:t>
+      </w:r>
+    </w:p>
+    <w:tbl>
+      <w:tblPr>
+        <w:tblStyle w:val="TableGrid"/>
+        <w:tblW w:w="0" w:type="auto"/>
+        <w:tblInd w:w="720" w:type="dxa"/>
+        <w:tblLook w:val="04A0" w:firstRow="1" w:lastRow="0" w:firstColumn="1" w:lastColumn="0" w:noHBand="0" w:noVBand="1"/>
+      </w:tblPr>
+      <w:tblGrid>
+        <w:gridCol w:w="1361"/>
+        <w:gridCol w:w="1365"/>
+        <w:gridCol w:w="1388"/>
+        <w:gridCol w:w="1397"/>
+        <w:gridCol w:w="1391"/>
+        <w:gridCol w:w="1388"/>
+      </w:tblGrid>
+      <w:tr>
+        <w:tc>
+          <w:tcPr>
+            <w:tcW w:w="1501" w:type="dxa"/>
+          </w:tcPr>
+          <w:p>
+            <w:pPr>
+              <w:pStyle w:val="ListParagraph"/>
+              <w:ind w:left="0"/>
+            </w:pPr>
+          </w:p>
+        </w:tc>
+        <w:tc>
+          <w:tcPr>
+            <w:tcW w:w="1501" w:type="dxa"/>
+          </w:tcPr>
+          <w:p>
+            <w:pPr>
+              <w:pStyle w:val="ListParagraph"/>
+              <w:ind w:left="0"/>
+            </w:pPr>
+            <w:r>
+              <w:t>P/D Ratio</w:t>
+            </w:r>
+          </w:p>
+        </w:tc>
+        <w:tc>
+          <w:tcPr>
+            <w:tcW w:w="1502" w:type="dxa"/>
+          </w:tcPr>
+          <w:p>
+            <w:pPr>
+              <w:pStyle w:val="ListParagraph"/>
+              <w:ind w:left="0"/>
+            </w:pPr>
+            <w:r>
+              <w:t>CAPE Ratio</w:t>
+            </w:r>
+          </w:p>
+        </w:tc>
+        <w:tc>
+          <w:tcPr>
+            <w:tcW w:w="1502" w:type="dxa"/>
+          </w:tcPr>
+          <w:p>
+            <w:pPr>
+              <w:pStyle w:val="ListParagraph"/>
+              <w:ind w:left="0"/>
+            </w:pPr>
+            <w:r>
+              <w:t>Default Spread</w:t>
+            </w:r>
+          </w:p>
+        </w:tc>
+        <w:tc>
+          <w:tcPr>
+            <w:tcW w:w="1502" w:type="dxa"/>
+          </w:tcPr>
+          <w:p>
+            <w:pPr>
+              <w:pStyle w:val="ListParagraph"/>
+              <w:ind w:left="0"/>
+            </w:pPr>
+            <w:r>
+              <w:t>Term Spread</w:t>
+            </w:r>
+          </w:p>
+        </w:tc>
+        <w:tc>
+          <w:tcPr>
+            <w:tcW w:w="1502" w:type="dxa"/>
+          </w:tcPr>
+          <w:p>
+            <w:pPr>
+              <w:pStyle w:val="ListParagraph"/>
+              <w:ind w:left="0"/>
+            </w:pPr>
+            <w:r>
+              <w:t>ICC</w:t>
+            </w:r>
+          </w:p>
+        </w:tc>
+      </w:tr>
+      <w:tr>
+        <w:tc>
+          <w:tcPr>
+            <w:tcW w:w="1501" w:type="dxa"/>
+          </w:tcPr>
+          <w:p>
+            <w:pPr>
+              <w:pStyle w:val="ListParagraph"/>
+              <w:ind w:left="0"/>
+            </w:pPr>
+            <w:r>
+              <w:t>slope</w:t>
+            </w:r>
+          </w:p>
+        </w:tc>
+        <w:tc>
+          <w:tcPr>
+            <w:tcW w:w="1501" w:type="dxa"/>
+          </w:tcPr>
+          <w:p>
+            <w:pPr>
+              <w:pStyle w:val="ListParagraph"/>
+              <w:ind w:left="0"/>
+            </w:pPr>
+            <w:r>
+              <w:t>0.015</w:t>
+            </w:r>
+          </w:p>
+        </w:tc>
+        <w:tc>
+          <w:tcPr>
+            <w:tcW w:w="1502" w:type="dxa"/>
+          </w:tcPr>
+          <w:p>
+            <w:pPr>
+              <w:pStyle w:val="ListParagraph"/>
+              <w:ind w:left="0"/>
+            </w:pPr>
+            <w:r>
+              <w:t>0.03</w:t>
+            </w:r>
+          </w:p>
+        </w:tc>
+        <w:tc>
+          <w:tcPr>
+            <w:tcW w:w="1502" w:type="dxa"/>
+          </w:tcPr>
+          <w:p>
+            <w:pPr>
+              <w:pStyle w:val="ListParagraph"/>
+              <w:ind w:left="0"/>
+            </w:pPr>
+            <w:r>
+              <w:t>-0.1231</w:t>
+            </w:r>
+          </w:p>
+        </w:tc>
+        <w:tc>
+          <w:tcPr>
+            <w:tcW w:w="1502" w:type="dxa"/>
+          </w:tcPr>
+          <w:p>
+            <w:pPr>
+              <w:pStyle w:val="ListParagraph"/>
+              <w:ind w:left="0"/>
+            </w:pPr>
+            <w:r>
+              <w:t>-0.0236</w:t>
+            </w:r>
+          </w:p>
+        </w:tc>
+        <w:tc>
+          <w:tcPr>
+            <w:tcW w:w="1502" w:type="dxa"/>
+          </w:tcPr>
+          <w:p>
+            <w:pPr>
+              <w:pStyle w:val="ListParagraph"/>
+              <w:ind w:left="0"/>
+            </w:pPr>
+            <w:r>
+              <w:t>0.0160</w:t>
+            </w:r>
+          </w:p>
+        </w:tc>
+      </w:tr>
+      <w:tr>
+        <w:tc>
+          <w:tcPr>
+            <w:tcW w:w="1501" w:type="dxa"/>
+          </w:tcPr>
+          <w:p>
+            <w:pPr>
+              <w:pStyle w:val="ListParagraph"/>
+              <w:ind w:left="0"/>
+            </w:pPr>
+            <m:oMathPara>
+              <m:oMathParaPr>
+                <m:jc m:val="left"/>
+              </m:oMathParaPr>
+              <m:oMath>
+                <m:sSup>
+                  <m:sSupPr>
+                    <m:ctrlPr>
+                      <w:rPr>
+                        <w:rFonts w:ascii="Cambria Math" w:hAnsi="Cambria Math"/>
+                        <w:i/>
+                      </w:rPr>
+                    </m:ctrlPr>
+                  </m:sSupPr>
+                  <m:e>
+                    <m:r>
+                      <w:rPr>
+                        <w:rFonts w:ascii="Cambria Math" w:hAnsi="Cambria Math"/>
+                      </w:rPr>
+                      <m:t>R</m:t>
+                    </m:r>
+                  </m:e>
+                  <m:sup>
+                    <m:r>
+                      <w:rPr>
+                        <w:rFonts w:ascii="Cambria Math" w:hAnsi="Cambria Math"/>
+                      </w:rPr>
+                      <m:t>2</m:t>
+                    </m:r>
+                  </m:sup>
+                </m:sSup>
+              </m:oMath>
+            </m:oMathPara>
+          </w:p>
+        </w:tc>
+        <w:tc>
+          <w:tcPr>
+            <w:tcW w:w="1501" w:type="dxa"/>
+          </w:tcPr>
+          <w:p>
+            <w:pPr>
+              <w:pStyle w:val="ListParagraph"/>
+              <w:ind w:left="0"/>
+            </w:pPr>
+            <w:r>
+              <w:t>0.034</w:t>
+            </w:r>
+          </w:p>
+        </w:tc>
+        <w:tc>
+          <w:tcPr>
+            <w:tcW w:w="1502" w:type="dxa"/>
+          </w:tcPr>
+          <w:p>
+            <w:pPr>
+              <w:pStyle w:val="ListParagraph"/>
+              <w:ind w:left="0"/>
+            </w:pPr>
+            <w:r>
+              <w:t>0.0063</w:t>
+            </w:r>
+          </w:p>
+        </w:tc>
+        <w:tc>
+          <w:tcPr>
+            <w:tcW w:w="1502" w:type="dxa"/>
+          </w:tcPr>
+          <w:p>
+            <w:pPr>
+              <w:pStyle w:val="ListParagraph"/>
+              <w:ind w:left="0"/>
+            </w:pPr>
+            <w:r>
+              <w:t>0.1232</w:t>
+            </w:r>
+          </w:p>
+        </w:tc>
+        <w:tc>
+          <w:tcPr>
+            <w:tcW w:w="1502" w:type="dxa"/>
+          </w:tcPr>
+          <w:p>
+            <w:pPr>
+              <w:pStyle w:val="ListParagraph"/>
+              <w:ind w:left="0"/>
+            </w:pPr>
+            <w:r>
+              <w:t>0.0337</w:t>
+            </w:r>
+          </w:p>
+        </w:tc>
+        <w:tc>
+          <w:tcPr>
+            <w:tcW w:w="1502" w:type="dxa"/>
+          </w:tcPr>
+          <w:p>
+            <w:pPr>
+              <w:pStyle w:val="ListParagraph"/>
+              <w:ind w:left="0"/>
+            </w:pPr>
+            <w:r>
+              <w:t>0.0681</w:t>
+            </w:r>
+          </w:p>
+        </w:tc>
+      </w:tr>
+      <w:tr>
+        <w:tc>
+          <w:tcPr>
+            <w:tcW w:w="1501" w:type="dxa"/>
+          </w:tcPr>
+          <w:p>
+            <w:pPr>
+              <w:pStyle w:val="ListParagraph"/>
+              <w:ind w:left="0"/>
+            </w:pPr>
+            <w:r>
+              <w:t>T-Stats</w:t>
+            </w:r>
+          </w:p>
+        </w:tc>
+        <w:tc>
+          <w:tcPr>
+            <w:tcW w:w="1501" w:type="dxa"/>
+          </w:tcPr>
+          <w:p>
+            <w:pPr>
+              <w:pStyle w:val="ListParagraph"/>
+              <w:ind w:left="0"/>
+            </w:pPr>
+            <w:r>
+              <w:t>-3.38</w:t>
+            </w:r>
+          </w:p>
+        </w:tc>
+        <w:tc>
+          <w:tcPr>
+            <w:tcW w:w="1502" w:type="dxa"/>
+          </w:tcPr>
+          <w:p>
+            <w:pPr>
+              <w:pStyle w:val="ListParagraph"/>
+              <w:ind w:left="0"/>
+            </w:pPr>
+            <w:r>
+              <w:t>1.6</w:t>
+            </w:r>
+          </w:p>
+        </w:tc>
+        <w:tc>
+          <w:tcPr>
+            <w:tcW w:w="1502" w:type="dxa"/>
+          </w:tcPr>
+          <w:p>
+            <w:pPr>
+              <w:pStyle w:val="ListParagraph"/>
+              <w:ind w:left="0"/>
+            </w:pPr>
+            <w:r>
+              <w:t>-3.79</w:t>
+            </w:r>
+          </w:p>
+        </w:tc>
+        <w:tc>
+          <w:tcPr>
+            <w:tcW w:w="1502" w:type="dxa"/>
+          </w:tcPr>
+          <w:p>
+            <w:pPr>
+              <w:pStyle w:val="ListParagraph"/>
+              <w:ind w:left="0"/>
+            </w:pPr>
+            <w:r>
+              <w:t>-3.28</w:t>
+            </w:r>
+          </w:p>
+        </w:tc>
+        <w:tc>
+          <w:tcPr>
+            <w:tcW w:w="1502" w:type="dxa"/>
+          </w:tcPr>
+          <w:p>
+            <w:pPr>
+              <w:pStyle w:val="ListParagraph"/>
+              <w:ind w:left="0"/>
+            </w:pPr>
+            <w:r>
+              <w:t>3.59</w:t>
+            </w:r>
+          </w:p>
+        </w:tc>
+      </w:tr>
+    </w:tbl>
+    <w:p>
+      <w:pPr>
+        <w:pStyle w:val="ListParagraph"/>
+      </w:pPr>
+    </w:p>
+    <w:p>
+      <w:pPr>
+        <w:pStyle w:val="ListParagraph"/>
+      </w:pPr>
+    </w:p>
+    <w:p>
+      <w:pPr>
+        <w:pStyle w:val="ListParagraph"/>
+      </w:pPr>
+    </w:p>
+    <w:p>
+      <w:pPr>
+        <w:pStyle w:val="ListParagraph"/>
+      </w:pPr>
+    </w:p>
+    <w:p>
+      <w:pPr>
+        <w:pStyle w:val="ListParagraph"/>
+      </w:pPr>
+    </w:p>
+    <w:p>
+      <w:pPr>
+        <w:pStyle w:val="ListParagraph"/>
+      </w:pPr>
+    </w:p>
+    <w:p>
+      <w:pPr>
+        <w:pStyle w:val="ListParagraph"/>
+      </w:pPr>
+    </w:p>
+    <w:p>
+      <w:pPr>
+        <w:pStyle w:val="ListParagraph"/>
+      </w:pPr>
+      <w:r>
+        <w:t>3 year</w:t>
+      </w:r>
+      <w:r>
+        <w:t>s</w:t>
+      </w:r>
+    </w:p>
+    <w:tbl>
+      <w:tblPr>
+        <w:tblStyle w:val="TableGrid"/>
+        <w:tblW w:w="0" w:type="auto"/>
+        <w:tblInd w:w="720" w:type="dxa"/>
+        <w:tblLook w:val="04A0" w:firstRow="1" w:lastRow="0" w:firstColumn="1" w:lastColumn="0" w:noHBand="0" w:noVBand="1"/>
+      </w:tblPr>
+      <w:tblGrid>
+        <w:gridCol w:w="1355"/>
+        <w:gridCol w:w="1384"/>
+        <w:gridCol w:w="1385"/>
+        <w:gridCol w:w="1394"/>
+        <w:gridCol w:w="1387"/>
+        <w:gridCol w:w="1385"/>
+      </w:tblGrid>
+      <w:tr>
+        <w:tc>
+          <w:tcPr>
+            <w:tcW w:w="1501" w:type="dxa"/>
+          </w:tcPr>
+          <w:p>
+            <w:pPr>
+              <w:pStyle w:val="ListParagraph"/>
+              <w:ind w:left="0"/>
+            </w:pPr>
+          </w:p>
+        </w:tc>
+        <w:tc>
+          <w:tcPr>
+            <w:tcW w:w="1501" w:type="dxa"/>
+          </w:tcPr>
+          <w:p>
+            <w:pPr>
+              <w:pStyle w:val="ListParagraph"/>
+              <w:ind w:left="0"/>
+            </w:pPr>
+            <w:r>
+              <w:t>P/D Ratio</w:t>
+            </w:r>
+          </w:p>
+        </w:tc>
+        <w:tc>
+          <w:tcPr>
+            <w:tcW w:w="1502" w:type="dxa"/>
+          </w:tcPr>
+          <w:p>
+            <w:pPr>
+              <w:pStyle w:val="ListParagraph"/>
+              <w:ind w:left="0"/>
+            </w:pPr>
+            <w:r>
+              <w:t>CAPE Ratio</w:t>
+            </w:r>
+          </w:p>
+        </w:tc>
+        <w:tc>
+          <w:tcPr>
+            <w:tcW w:w="1502" w:type="dxa"/>
+          </w:tcPr>
+          <w:p>
+            <w:pPr>
+              <w:pStyle w:val="ListParagraph"/>
+              <w:ind w:left="0"/>
+            </w:pPr>
+            <w:r>
+              <w:t>Default Spread</w:t>
+            </w:r>
+          </w:p>
+        </w:tc>
+        <w:tc>
+          <w:tcPr>
+            <w:tcW w:w="1502" w:type="dxa"/>
+          </w:tcPr>
+          <w:p>
+            <w:pPr>
+              <w:pStyle w:val="ListParagraph"/>
+              <w:ind w:left="0"/>
+            </w:pPr>
+            <w:r>
+              <w:t>Term Spread</w:t>
+            </w:r>
+          </w:p>
+        </w:tc>
+        <w:tc>
+          <w:tcPr>
+            <w:tcW w:w="1502" w:type="dxa"/>
+          </w:tcPr>
+          <w:p>
+            <w:pPr>
+              <w:pStyle w:val="ListParagraph"/>
+              <w:ind w:left="0"/>
+            </w:pPr>
+            <w:r>
+              <w:t>ICC</w:t>
+            </w:r>
+          </w:p>
+        </w:tc>
+      </w:tr>
+      <w:tr>
+        <w:tc>
+          <w:tcPr>
+            <w:tcW w:w="1501" w:type="dxa"/>
+          </w:tcPr>
+          <w:p>
+            <w:pPr>
+              <w:pStyle w:val="ListParagraph"/>
+              <w:ind w:left="0"/>
+            </w:pPr>
+            <w:r>
+              <w:t>slope</w:t>
+            </w:r>
+          </w:p>
+        </w:tc>
+        <w:tc>
+          <w:tcPr>
+            <w:tcW w:w="1501" w:type="dxa"/>
+          </w:tcPr>
+          <w:p>
+            <w:pPr>
+              <w:pStyle w:val="ListParagraph"/>
+              <w:ind w:left="0"/>
+            </w:pPr>
+            <w:r>
+              <w:t>-0.0248</w:t>
+            </w:r>
+          </w:p>
+        </w:tc>
+        <w:tc>
+          <w:tcPr>
+            <w:tcW w:w="1502" w:type="dxa"/>
+          </w:tcPr>
+          <w:p>
+            <w:pPr>
+              <w:pStyle w:val="ListParagraph"/>
+              <w:ind w:left="0"/>
+            </w:pPr>
+            <w:r>
+              <w:t>0.0722</w:t>
+            </w:r>
+          </w:p>
+        </w:tc>
+        <w:tc>
+          <w:tcPr>
+            <w:tcW w:w="1502" w:type="dxa"/>
+          </w:tcPr>
+          <w:p>
+            <w:pPr>
+              <w:pStyle w:val="ListParagraph"/>
+              <w:ind w:left="0"/>
+            </w:pPr>
+            <w:r>
+              <w:t>-0.1216</w:t>
+            </w:r>
+          </w:p>
+        </w:tc>
+        <w:tc>
+          <w:tcPr>
+            <w:tcW w:w="1502" w:type="dxa"/>
+          </w:tcPr>
+          <w:p>
+            <w:pPr>
+              <w:pStyle w:val="ListParagraph"/>
+              <w:ind w:left="0"/>
+            </w:pPr>
+            <w:r>
+              <w:t>-0.073</w:t>
+            </w:r>
+          </w:p>
+        </w:tc>
+        <w:tc>
+          <w:tcPr>
+            <w:tcW w:w="1502" w:type="dxa"/>
+          </w:tcPr>
+          <w:p>
+            <w:pPr>
+              <w:pStyle w:val="ListParagraph"/>
+              <w:ind w:left="0"/>
+            </w:pPr>
+            <w:r>
+              <w:t>0.0159</w:t>
+            </w:r>
+          </w:p>
+        </w:tc>
+      </w:tr>
+      <w:tr>
+        <w:tc>
+          <w:tcPr>
+            <w:tcW w:w="1501" w:type="dxa"/>
+          </w:tcPr>
+          <w:p>
+            <w:pPr>
+              <w:pStyle w:val="ListParagraph"/>
+              <w:ind w:left="0"/>
+            </w:pPr>
+            <m:oMathPara>
+              <m:oMathParaPr>
+                <m:jc m:val="left"/>
+              </m:oMathParaPr>
+              <m:oMath>
+                <m:sSup>
+                  <m:sSupPr>
+                    <m:ctrlPr>
+                      <w:rPr>
+                        <w:rFonts w:ascii="Cambria Math" w:hAnsi="Cambria Math"/>
+                        <w:i/>
+                      </w:rPr>
+                    </m:ctrlPr>
+                  </m:sSupPr>
+                  <m:e>
+                    <m:r>
+                      <w:rPr>
+                        <w:rFonts w:ascii="Cambria Math" w:hAnsi="Cambria Math"/>
+                      </w:rPr>
+                      <m:t>R</m:t>
+                    </m:r>
+                  </m:e>
+                  <m:sup>
+                    <m:r>
+                      <w:rPr>
+                        <w:rFonts w:ascii="Cambria Math" w:hAnsi="Cambria Math"/>
+                      </w:rPr>
+                      <m:t>2</m:t>
+                    </m:r>
+                  </m:sup>
+                </m:sSup>
+              </m:oMath>
+            </m:oMathPara>
+          </w:p>
+        </w:tc>
+        <w:tc>
+          <w:tcPr>
+            <w:tcW w:w="1501" w:type="dxa"/>
+          </w:tcPr>
+          <w:p>
+            <w:pPr>
+              <w:pStyle w:val="ListParagraph"/>
+              <w:ind w:left="0"/>
+            </w:pPr>
+            <w:r>
+              <w:t>0.0017</w:t>
+            </w:r>
+          </w:p>
+        </w:tc>
+        <w:tc>
+          <w:tcPr>
+            <w:tcW w:w="1502" w:type="dxa"/>
+          </w:tcPr>
+          <w:p>
+            <w:pPr>
+              <w:pStyle w:val="ListParagraph"/>
+              <w:ind w:left="0"/>
+            </w:pPr>
+            <w:r>
+              <w:t>0.0133</w:t>
+            </w:r>
+          </w:p>
+        </w:tc>
+        <w:tc>
+          <w:tcPr>
+            <w:tcW w:w="1502" w:type="dxa"/>
+          </w:tcPr>
+          <w:p>
+            <w:pPr>
+              <w:pStyle w:val="ListParagraph"/>
+              <w:ind w:left="0"/>
+            </w:pPr>
+            <w:r>
+              <w:t>0.0451</w:t>
+            </w:r>
+          </w:p>
+        </w:tc>
+        <w:tc>
+          <w:tcPr>
+            <w:tcW w:w="1502" w:type="dxa"/>
+          </w:tcPr>
+          <w:p>
+            <w:pPr>
+              <w:pStyle w:val="ListParagraph"/>
+              <w:ind w:left="0"/>
+            </w:pPr>
+            <w:r>
+              <w:t>0.121</w:t>
+            </w:r>
+          </w:p>
+        </w:tc>
+        <w:tc>
+          <w:tcPr>
+            <w:tcW w:w="1502" w:type="dxa"/>
+          </w:tcPr>
+          <w:p>
+            <w:pPr>
+              <w:pStyle w:val="ListParagraph"/>
+              <w:ind w:left="0"/>
+            </w:pPr>
+            <w:r>
+              <w:t>0.0251</w:t>
+            </w:r>
+          </w:p>
+        </w:tc>
+      </w:tr>
+      <w:tr>
+        <w:tc>
+          <w:tcPr>
+            <w:tcW w:w="1501" w:type="dxa"/>
+          </w:tcPr>
+          <w:p>
+            <w:pPr>
+              <w:pStyle w:val="ListParagraph"/>
+              <w:ind w:left="0"/>
+            </w:pPr>
+            <w:r>
+              <w:t>T-Stats</w:t>
+            </w:r>
+          </w:p>
+        </w:tc>
+        <w:tc>
+          <w:tcPr>
+            <w:tcW w:w="1501" w:type="dxa"/>
+          </w:tcPr>
+          <w:p>
+            <w:pPr>
+              <w:pStyle w:val="ListParagraph"/>
+              <w:ind w:left="0"/>
+            </w:pPr>
+            <w:r>
+              <w:t>-0.72</w:t>
+            </w:r>
+          </w:p>
+        </w:tc>
+        <w:tc>
+          <w:tcPr>
+            <w:tcW w:w="1502" w:type="dxa"/>
+          </w:tcPr>
+          <w:p>
+            <w:pPr>
+              <w:pStyle w:val="ListParagraph"/>
+              <w:ind w:left="0"/>
+            </w:pPr>
+            <w:r>
+              <w:t>2.28</w:t>
+            </w:r>
+          </w:p>
+        </w:tc>
+        <w:tc>
+          <w:tcPr>
+            <w:tcW w:w="1502" w:type="dxa"/>
+          </w:tcPr>
+          <w:p>
+            <w:pPr>
+              <w:pStyle w:val="ListParagraph"/>
+              <w:ind w:left="0"/>
+            </w:pPr>
+            <w:r>
+              <w:t>-2.84</w:t>
+            </w:r>
+          </w:p>
+        </w:tc>
+        <w:tc>
+          <w:tcPr>
+            <w:tcW w:w="1502" w:type="dxa"/>
+          </w:tcPr>
+          <w:p>
+            <w:pPr>
+              <w:pStyle w:val="ListParagraph"/>
+              <w:ind w:left="0"/>
+            </w:pPr>
+            <w:r>
+              <w:t>-5.89</w:t>
+            </w:r>
+          </w:p>
+        </w:tc>
+        <w:tc>
+          <w:tcPr>
+            <w:tcW w:w="1502" w:type="dxa"/>
+          </w:tcPr>
+          <w:p>
+            <w:pPr>
+              <w:pStyle w:val="ListParagraph"/>
+              <w:ind w:left="0"/>
+            </w:pPr>
+            <w:r>
+              <w:t>2.11</w:t>
+            </w:r>
+          </w:p>
+        </w:tc>
+      </w:tr>
+    </w:tbl>
+    <w:p>
+      <w:pPr>
+        <w:pStyle w:val="ListParagraph"/>
+      </w:pPr>
+    </w:p>
+    <w:p>
+      <w:pPr>
+        <w:pStyle w:val="ListParagraph"/>
+      </w:pPr>
+      <w:r>
+        <w:t>5 year</w:t>
+      </w:r>
+      <w:r>
+        <w:t>s</w:t>
+      </w:r>
+    </w:p>
+    <w:tbl>
+      <w:tblPr>
+        <w:tblStyle w:val="TableGrid"/>
+        <w:tblW w:w="0" w:type="auto"/>
+        <w:tblInd w:w="720" w:type="dxa"/>
+        <w:tblLook w:val="04A0" w:firstRow="1" w:lastRow="0" w:firstColumn="1" w:lastColumn="0" w:noHBand="0" w:noVBand="1"/>
+      </w:tblPr>
+      <w:tblGrid>
+        <w:gridCol w:w="1361"/>
+        <w:gridCol w:w="1365"/>
+        <w:gridCol w:w="1388"/>
+        <w:gridCol w:w="1397"/>
+        <w:gridCol w:w="1391"/>
+        <w:gridCol w:w="1388"/>
+      </w:tblGrid>
+      <w:tr>
+        <w:tc>
+          <w:tcPr>
+            <w:tcW w:w="1501" w:type="dxa"/>
+          </w:tcPr>
+          <w:p>
+            <w:pPr>
+              <w:pStyle w:val="ListParagraph"/>
+              <w:ind w:left="0"/>
+            </w:pPr>
+          </w:p>
+        </w:tc>
+        <w:tc>
+          <w:tcPr>
+            <w:tcW w:w="1501" w:type="dxa"/>
+          </w:tcPr>
+          <w:p>
+            <w:pPr>
+              <w:pStyle w:val="ListParagraph"/>
+              <w:ind w:left="0"/>
+            </w:pPr>
+            <w:r>
+              <w:t>P/D Ratio</w:t>
+            </w:r>
+          </w:p>
+        </w:tc>
+        <w:tc>
+          <w:tcPr>
+            <w:tcW w:w="1502" w:type="dxa"/>
+          </w:tcPr>
+          <w:p>
+            <w:pPr>
+              <w:pStyle w:val="ListParagraph"/>
+              <w:ind w:left="0"/>
+            </w:pPr>
+            <w:r>
+              <w:t>CAPE Ratio</w:t>
+            </w:r>
+          </w:p>
+        </w:tc>
+        <w:tc>
+          <w:tcPr>
+            <w:tcW w:w="1502" w:type="dxa"/>
+          </w:tcPr>
+          <w:p>
+            <w:pPr>
+              <w:pStyle w:val="ListParagraph"/>
+              <w:ind w:left="0"/>
+            </w:pPr>
+            <w:r>
+              <w:t>Default Spread</w:t>
+            </w:r>
+          </w:p>
+        </w:tc>
+        <w:tc>
+          <w:tcPr>
+            <w:tcW w:w="1502" w:type="dxa"/>
+          </w:tcPr>
+          <w:p>
+            <w:pPr>
+              <w:pStyle w:val="ListParagraph"/>
+              <w:ind w:left="0"/>
+            </w:pPr>
+            <w:r>
+              <w:t>Term Spread</w:t>
+            </w:r>
+          </w:p>
+        </w:tc>
+        <w:tc>
+          <w:tcPr>
+            <w:tcW w:w="1502" w:type="dxa"/>
+          </w:tcPr>
+          <w:p>
+            <w:pPr>
+              <w:pStyle w:val="ListParagraph"/>
+              <w:ind w:left="0"/>
+            </w:pPr>
+            <w:r>
+              <w:t>ICC</w:t>
+            </w:r>
+          </w:p>
+        </w:tc>
+      </w:tr>
+      <w:tr>
+        <w:tc>
+          <w:tcPr>
+            <w:tcW w:w="1501" w:type="dxa"/>
+          </w:tcPr>
+          <w:p>
+            <w:pPr>
+              <w:pStyle w:val="ListParagraph"/>
+              <w:ind w:left="0"/>
+            </w:pPr>
+            <w:r>
+              <w:t>slope</w:t>
+            </w:r>
+          </w:p>
+        </w:tc>
+        <w:tc>
+          <w:tcPr>
+            <w:tcW w:w="1501" w:type="dxa"/>
+          </w:tcPr>
+          <w:p>
+            <w:pPr>
+              <w:pStyle w:val="ListParagraph"/>
+              <w:ind w:left="0"/>
+            </w:pPr>
+            <w:r>
+              <w:t>0.054</w:t>
+            </w:r>
+          </w:p>
+        </w:tc>
+        <w:tc>
+          <w:tcPr>
+            <w:tcW w:w="1502" w:type="dxa"/>
+          </w:tcPr>
+          <w:p>
+            <w:pPr>
+              <w:pStyle w:val="ListParagraph"/>
+              <w:ind w:left="0"/>
+            </w:pPr>
+            <w:r>
+              <w:t>0.1361</w:t>
+            </w:r>
+          </w:p>
+        </w:tc>
+        <w:tc>
+          <w:tcPr>
+            <w:tcW w:w="1502" w:type="dxa"/>
+          </w:tcPr>
+          <w:p>
+            <w:pPr>
+              <w:pStyle w:val="ListParagraph"/>
+              <w:ind w:left="0"/>
+            </w:pPr>
+            <w:r>
+              <w:t>-0.0954</w:t>
+            </w:r>
+          </w:p>
+        </w:tc>
+        <w:tc>
+          <w:tcPr>
+            <w:tcW w:w="1502" w:type="dxa"/>
+          </w:tcPr>
+          <w:p>
+            <w:pPr>
+              <w:pStyle w:val="ListParagraph"/>
+              <w:ind w:left="0"/>
+            </w:pPr>
+            <w:r>
+              <w:t>-0.0758</w:t>
+            </w:r>
+          </w:p>
+        </w:tc>
+        <w:tc>
+          <w:tcPr>
+            <w:tcW w:w="1502" w:type="dxa"/>
+          </w:tcPr>
+          <w:p>
+            <w:pPr>
+              <w:pStyle w:val="ListParagraph"/>
+              <w:ind w:left="0"/>
+            </w:pPr>
+            <w:r>
+              <w:t>-0.0148</w:t>
+            </w:r>
+          </w:p>
+        </w:tc>
+      </w:tr>
+      <w:tr>
+        <w:tc>
+          <w:tcPr>
+            <w:tcW w:w="1501" w:type="dxa"/>
+          </w:tcPr>
+          <w:p>
+            <w:pPr>
+              <w:pStyle w:val="ListParagraph"/>
+              <w:ind w:left="0"/>
+            </w:pPr>
+            <m:oMathPara>
+              <m:oMathParaPr>
+                <m:jc m:val="left"/>
+              </m:oMathParaPr>
+              <m:oMath>
+                <m:sSup>
+                  <m:sSupPr>
+                    <m:ctrlPr>
+                      <w:rPr>
+                        <w:rFonts w:ascii="Cambria Math" w:hAnsi="Cambria Math"/>
+                        <w:i/>
+                      </w:rPr>
+                    </m:ctrlPr>
+                  </m:sSupPr>
+                  <m:e>
+                    <m:r>
+                      <w:rPr>
+                        <w:rFonts w:ascii="Cambria Math" w:hAnsi="Cambria Math"/>
+                      </w:rPr>
+                      <m:t>R</m:t>
+                    </m:r>
+                  </m:e>
+                  <m:sup>
+                    <m:r>
+                      <w:rPr>
+                        <w:rFonts w:ascii="Cambria Math" w:hAnsi="Cambria Math"/>
+                      </w:rPr>
+                      <m:t>2</m:t>
+                    </m:r>
+                  </m:sup>
+                </m:sSup>
+              </m:oMath>
+            </m:oMathPara>
+          </w:p>
+        </w:tc>
+        <w:tc>
+          <w:tcPr>
+            <w:tcW w:w="1501" w:type="dxa"/>
+          </w:tcPr>
+          <w:p>
+            <w:pPr>
+              <w:pStyle w:val="ListParagraph"/>
+              <w:ind w:left="0"/>
+            </w:pPr>
+            <w:r>
+              <w:t>0.00</w:t>
+            </w:r>
+          </w:p>
+        </w:tc>
+        <w:tc>
+          <w:tcPr>
+            <w:tcW w:w="1502" w:type="dxa"/>
+          </w:tcPr>
+          <w:p>
+            <w:pPr>
+              <w:pStyle w:val="ListParagraph"/>
+              <w:ind w:left="0"/>
+            </w:pPr>
+            <w:r>
+              <w:t>0.0286</w:t>
+            </w:r>
+          </w:p>
+        </w:tc>
+        <w:tc>
+          <w:tcPr>
+            <w:tcW w:w="1502" w:type="dxa"/>
+          </w:tcPr>
+          <w:p>
+            <w:pPr>
+              <w:pStyle w:val="ListParagraph"/>
+              <w:ind w:left="0"/>
+            </w:pPr>
+            <w:r>
+              <w:t>0.0167</w:t>
+            </w:r>
+          </w:p>
+        </w:tc>
+        <w:tc>
+          <w:tcPr>
+            <w:tcW w:w="1502" w:type="dxa"/>
+          </w:tcPr>
+          <w:p>
+            <w:pPr>
+              <w:pStyle w:val="ListParagraph"/>
+              <w:ind w:left="0"/>
+            </w:pPr>
+            <w:r>
+              <w:t>0.0784</w:t>
+            </w:r>
+          </w:p>
+        </w:tc>
+        <w:tc>
+          <w:tcPr>
+            <w:tcW w:w="1502" w:type="dxa"/>
+          </w:tcPr>
+          <w:p>
+            <w:pPr>
+              <w:pStyle w:val="ListParagraph"/>
+              <w:ind w:left="0"/>
+            </w:pPr>
+            <w:r>
+              <w:t>0.0139</w:t>
+            </w:r>
+          </w:p>
+        </w:tc>
+      </w:tr>
+      <w:tr>
+        <w:tc>
+          <w:tcPr>
+            <w:tcW w:w="1501" w:type="dxa"/>
+          </w:tcPr>
+          <w:p>
+            <w:pPr>
+              <w:pStyle w:val="ListParagraph"/>
+              <w:ind w:left="0"/>
+            </w:pPr>
+            <w:r>
+              <w:t>T-Stats</w:t>
+            </w:r>
+          </w:p>
+        </w:tc>
+        <w:tc>
+          <w:tcPr>
+            <w:tcW w:w="1501" w:type="dxa"/>
+          </w:tcPr>
+          <w:p>
+            <w:pPr>
+              <w:pStyle w:val="ListParagraph"/>
+              <w:ind w:left="0"/>
+            </w:pPr>
+            <w:r>
+              <w:t>0.12</w:t>
+            </w:r>
+          </w:p>
+        </w:tc>
+        <w:tc>
+          <w:tcPr>
+            <w:tcW w:w="1502" w:type="dxa"/>
+          </w:tcPr>
+          <w:p>
+            <w:pPr>
+              <w:pStyle w:val="ListParagraph"/>
+              <w:ind w:left="0"/>
+            </w:pPr>
+            <w:r>
+              <w:t>3.29</w:t>
+            </w:r>
+          </w:p>
+        </w:tc>
+        <w:tc>
+          <w:tcPr>
+            <w:tcW w:w="1502" w:type="dxa"/>
+          </w:tcPr>
+          <w:p>
+            <w:pPr>
+              <w:pStyle w:val="ListParagraph"/>
+              <w:ind w:left="0"/>
+            </w:pPr>
+            <w:r>
+              <w:t>-1.92</w:t>
+            </w:r>
+          </w:p>
+        </w:tc>
+        <w:tc>
+          <w:tcPr>
+            <w:tcW w:w="1502" w:type="dxa"/>
+          </w:tcPr>
+          <w:p>
+            <w:pPr>
+              <w:pStyle w:val="ListParagraph"/>
+              <w:ind w:left="0"/>
+            </w:pPr>
+            <w:r>
+              <w:t>-5.28</w:t>
+            </w:r>
+          </w:p>
+        </w:tc>
+        <w:tc>
+          <w:tcPr>
+            <w:tcW w:w="1502" w:type="dxa"/>
+          </w:tcPr>
+          <w:p>
+            <w:pPr>
+              <w:pStyle w:val="ListParagraph"/>
+              <w:ind w:left="0"/>
+            </w:pPr>
+            <w:r>
+              <w:t>-1.66</w:t>
+            </w:r>
+          </w:p>
+        </w:tc>
+      </w:tr>
+    </w:tbl>
+    <w:p>
+      <w:pPr>
+        <w:pStyle w:val="ListParagraph"/>
+      </w:pPr>
+    </w:p>
+    <w:p>
+      <w:pPr>
+        <w:pStyle w:val="ListParagraph"/>
+        <w:numPr>
+          <w:ilvl w:val="0"/>
+          <w:numId w:val="11"/>
+        </w:numPr>
+      </w:pPr>
+      <w:r>
+        <w:t xml:space="preserve"> </w:t>
+      </w:r>
+    </w:p>
+    <w:p>
+      <w:pPr>
+        <w:pStyle w:val="ListParagraph"/>
+      </w:pPr>
+      <w:r>
+        <w:t>1 month</w:t>
+      </w:r>
+    </w:p>
+    <w:tbl>
+      <w:tblPr>
+        <w:tblStyle w:val="TableGrid"/>
+        <w:tblW w:w="0" w:type="auto"/>
+        <w:tblInd w:w="720" w:type="dxa"/>
+        <w:tblLook w:val="04A0" w:firstRow="1" w:lastRow="0" w:firstColumn="1" w:lastColumn="0" w:noHBand="0" w:noVBand="1"/>
+      </w:tblPr>
+      <w:tblGrid>
+        <w:gridCol w:w="1596"/>
+        <w:gridCol w:w="1661"/>
+        <w:gridCol w:w="1661"/>
+        <w:gridCol w:w="1688"/>
+        <w:gridCol w:w="1684"/>
+      </w:tblGrid>
+      <w:tr>
+        <w:tc>
+          <w:tcPr>
+            <w:tcW w:w="1596" w:type="dxa"/>
+          </w:tcPr>
+          <w:p>
+            <w:pPr>
+              <w:pStyle w:val="ListParagraph"/>
+              <w:ind w:left="0"/>
+            </w:pPr>
+          </w:p>
+        </w:tc>
+        <w:tc>
+          <w:tcPr>
+            <w:tcW w:w="1661" w:type="dxa"/>
+          </w:tcPr>
+          <w:p>
+            <w:pPr>
+              <w:pStyle w:val="ListParagraph"/>
+              <w:ind w:left="0"/>
+            </w:pPr>
+            <w:r>
+              <w:t>P/D Ratio and ICC</w:t>
+            </w:r>
+          </w:p>
+        </w:tc>
+        <w:tc>
+          <w:tcPr>
+            <w:tcW w:w="1661" w:type="dxa"/>
+          </w:tcPr>
+          <w:p>
+            <w:pPr>
+              <w:pStyle w:val="ListParagraph"/>
+              <w:ind w:left="0"/>
+            </w:pPr>
+            <w:r>
+              <w:t>CAPE Ratio and ICC</w:t>
+            </w:r>
+          </w:p>
+        </w:tc>
+        <w:tc>
+          <w:tcPr>
+            <w:tcW w:w="1688" w:type="dxa"/>
+          </w:tcPr>
+          <w:p>
+            <w:pPr>
+              <w:pStyle w:val="ListParagraph"/>
+              <w:ind w:left="0"/>
+            </w:pPr>
+            <w:r>
+              <w:t>Default Spread and ICC</w:t>
+            </w:r>
+          </w:p>
+        </w:tc>
+        <w:tc>
+          <w:tcPr>
+            <w:tcW w:w="1684" w:type="dxa"/>
+          </w:tcPr>
+          <w:p>
+            <w:pPr>
+              <w:pStyle w:val="ListParagraph"/>
+              <w:ind w:left="0"/>
+            </w:pPr>
+            <w:r>
+              <w:t>Term Spread and ICC</w:t>
+            </w:r>
+          </w:p>
+        </w:tc>
+      </w:tr>
+      <w:tr>
+        <w:tc>
+          <w:tcPr>
+            <w:tcW w:w="1596" w:type="dxa"/>
+          </w:tcPr>
+          <w:p>
+            <w:pPr>
+              <w:pStyle w:val="ListParagraph"/>
+              <w:ind w:left="0"/>
+            </w:pPr>
+            <w:r>
+              <w:t>S</w:t>
+            </w:r>
+            <w:r>
+              <w:t>lope</w:t>
+            </w:r>
+            <w:r>
+              <w:t xml:space="preserve"> ICC</w:t>
+            </w:r>
+          </w:p>
+        </w:tc>
+        <w:tc>
+          <w:tcPr>
+            <w:tcW w:w="1661" w:type="dxa"/>
+          </w:tcPr>
+          <w:p>
+            <w:pPr>
+              <w:pStyle w:val="ListParagraph"/>
+              <w:ind w:left="0"/>
+            </w:pPr>
+            <w:r>
+              <w:t>-0.0</w:t>
+            </w:r>
+            <w:r>
+              <w:t>013</w:t>
+            </w:r>
+          </w:p>
+        </w:tc>
+        <w:tc>
+          <w:tcPr>
+            <w:tcW w:w="1661" w:type="dxa"/>
+          </w:tcPr>
+          <w:p>
+            <w:pPr>
+              <w:pStyle w:val="ListParagraph"/>
+              <w:ind w:left="0"/>
+            </w:pPr>
+            <w:r>
+              <w:t>0.0012</w:t>
+            </w:r>
+          </w:p>
+        </w:tc>
+        <w:tc>
+          <w:tcPr>
+            <w:tcW w:w="1688" w:type="dxa"/>
+          </w:tcPr>
+          <w:p>
+            <w:pPr>
+              <w:pStyle w:val="ListParagraph"/>
+              <w:ind w:left="0"/>
+            </w:pPr>
+            <w:r>
+              <w:t>0.0015</w:t>
+            </w:r>
+          </w:p>
+        </w:tc>
+        <w:tc>
+          <w:tcPr>
+            <w:tcW w:w="1684" w:type="dxa"/>
+          </w:tcPr>
+          <w:p>
+            <w:pPr>
+              <w:pStyle w:val="ListParagraph"/>
+              <w:ind w:left="0"/>
+            </w:pPr>
+            <w:r>
+              <w:t>0.0015</w:t>
+            </w:r>
+          </w:p>
+        </w:tc>
+      </w:tr>
+      <w:tr>
+        <w:tc>
+          <w:tcPr>
+            <w:tcW w:w="1596" w:type="dxa"/>
+          </w:tcPr>
+          <w:p>
+            <w:pPr>
+              <w:pStyle w:val="ListParagraph"/>
+              <w:ind w:left="0"/>
+              <w:rPr>
+                <w:rFonts w:ascii="Calibri" w:hAnsi="Calibri" w:cs="Times New Roman"/>
+              </w:rPr>
+            </w:pPr>
+            <w:r>
+              <w:rPr>
+                <w:rFonts w:ascii="Calibri" w:hAnsi="Calibri" w:cs="Times New Roman"/>
+              </w:rPr>
+              <w:t>Slope</w:t>
+            </w:r>
+            <w:r>
+              <w:rPr>
+                <w:rFonts w:ascii="Calibri" w:hAnsi="Calibri" w:cs="Times New Roman"/>
+              </w:rPr>
+              <w:t xml:space="preserve"> (other)</w:t>
+            </w:r>
+          </w:p>
+        </w:tc>
+        <w:tc>
+          <w:tcPr>
+            <w:tcW w:w="1661" w:type="dxa"/>
+          </w:tcPr>
+          <w:p>
+            <w:pPr>
+              <w:pStyle w:val="ListParagraph"/>
+              <w:ind w:left="0"/>
+            </w:pPr>
+            <w:r>
+              <w:t>-0.0002</w:t>
+            </w:r>
+          </w:p>
+        </w:tc>
+        <w:tc>
+          <w:tcPr>
+            <w:tcW w:w="1661" w:type="dxa"/>
+          </w:tcPr>
+          <w:p>
+            <w:pPr>
+              <w:pStyle w:val="ListParagraph"/>
+              <w:ind w:left="0"/>
+            </w:pPr>
+            <w:r>
+              <w:t>-0.0034</w:t>
+            </w:r>
+          </w:p>
+        </w:tc>
+        <w:tc>
+          <w:tcPr>
+            <w:tcW w:w="1688" w:type="dxa"/>
+          </w:tcPr>
+          <w:p>
+            <w:pPr>
+              <w:pStyle w:val="ListParagraph"/>
+              <w:ind w:left="0"/>
+            </w:pPr>
+            <w:r>
+              <w:t>0.0009</w:t>
+            </w:r>
+          </w:p>
+        </w:tc>
+        <w:tc>
+          <w:tcPr>
+            <w:tcW w:w="1684" w:type="dxa"/>
+          </w:tcPr>
+          <w:p>
+            <w:pPr>
+              <w:pStyle w:val="ListParagraph"/>
+              <w:ind w:left="0"/>
+            </w:pPr>
+            <w:r>
+              <w:t>0.0003</w:t>
+            </w:r>
+          </w:p>
+        </w:tc>
+      </w:tr>
+      <w:tr>
+        <w:tc>
+          <w:tcPr>
+            <w:tcW w:w="1596" w:type="dxa"/>
+          </w:tcPr>
+          <w:p>
+            <w:pPr>
+              <w:pStyle w:val="ListParagraph"/>
+              <w:ind w:left="0"/>
+            </w:pPr>
+            <m:oMathPara>
+              <m:oMathParaPr>
+                <m:jc m:val="left"/>
+              </m:oMathParaPr>
+              <m:oMath>
+                <m:sSup>
+                  <m:sSupPr>
+                    <m:ctrlPr>
+                      <w:rPr>
+                        <w:rFonts w:ascii="Cambria Math" w:hAnsi="Cambria Math"/>
+                        <w:i/>
+                      </w:rPr>
+                    </m:ctrlPr>
+                  </m:sSupPr>
+                  <m:e>
+                    <m:r>
+                      <w:rPr>
+                        <w:rFonts w:ascii="Cambria Math" w:hAnsi="Cambria Math"/>
+                      </w:rPr>
+                      <m:t>R</m:t>
+                    </m:r>
+                  </m:e>
+                  <m:sup>
+                    <m:r>
+                      <w:rPr>
+                        <w:rFonts w:ascii="Cambria Math" w:hAnsi="Cambria Math"/>
+                      </w:rPr>
+                      <m:t>2</m:t>
+                    </m:r>
+                  </m:sup>
+                </m:sSup>
+              </m:oMath>
+            </m:oMathPara>
+          </w:p>
+        </w:tc>
+        <w:tc>
+          <w:tcPr>
+            <w:tcW w:w="1661" w:type="dxa"/>
+          </w:tcPr>
+          <w:p>
+            <w:pPr>
+              <w:pStyle w:val="ListParagraph"/>
+              <w:ind w:left="0"/>
+            </w:pPr>
+            <w:r>
+              <w:t>0.</w:t>
+            </w:r>
+            <w:r>
+              <w:t>0</w:t>
+            </w:r>
+            <w:r>
+              <w:t>01</w:t>
+            </w:r>
+          </w:p>
+        </w:tc>
+        <w:tc>
+          <w:tcPr>
+            <w:tcW w:w="1661" w:type="dxa"/>
+          </w:tcPr>
+          <w:p>
+            <w:pPr>
+              <w:pStyle w:val="ListParagraph"/>
+              <w:ind w:left="0"/>
+            </w:pPr>
+            <w:r>
+              <w:t>0.</w:t>
+            </w:r>
+            <w:r>
+              <w:t>002</w:t>
+            </w:r>
+          </w:p>
+        </w:tc>
+        <w:tc>
+          <w:tcPr>
+            <w:tcW w:w="1688" w:type="dxa"/>
+          </w:tcPr>
+          <w:p>
+            <w:pPr>
+              <w:pStyle w:val="ListParagraph"/>
+              <w:ind w:left="0"/>
+            </w:pPr>
+            <w:r>
+              <w:t>0.003</w:t>
+            </w:r>
+          </w:p>
+        </w:tc>
+        <w:tc>
+          <w:tcPr>
+            <w:tcW w:w="1684" w:type="dxa"/>
+          </w:tcPr>
+          <w:p>
+            <w:pPr>
+              <w:pStyle w:val="ListParagraph"/>
+              <w:ind w:left="0"/>
+            </w:pPr>
+            <w:r>
+              <w:t>0.003</w:t>
+            </w:r>
+          </w:p>
+        </w:tc>
+      </w:tr>
+      <w:tr>
+        <w:tc>
+          <w:tcPr>
+            <w:tcW w:w="1596" w:type="dxa"/>
+          </w:tcPr>
+          <w:p>
+            <w:pPr>
+              <w:pStyle w:val="ListParagraph"/>
+              <w:ind w:left="0"/>
+            </w:pPr>
+            <w:r>
+              <w:t>T-Stats (ICC)</w:t>
+            </w:r>
+          </w:p>
+        </w:tc>
+        <w:tc>
+          <w:tcPr>
+            <w:tcW w:w="1661" w:type="dxa"/>
+          </w:tcPr>
+          <w:p>
+            <w:pPr>
+              <w:pStyle w:val="ListParagraph"/>
+              <w:ind w:left="0"/>
+            </w:pPr>
+            <w:r>
+              <w:t>-0.673</w:t>
+            </w:r>
+          </w:p>
+        </w:tc>
+        <w:tc>
+          <w:tcPr>
+            <w:tcW w:w="1661" w:type="dxa"/>
+          </w:tcPr>
+          <w:p>
+            <w:pPr>
+              <w:pStyle w:val="ListParagraph"/>
+              <w:ind w:left="0"/>
+            </w:pPr>
+            <w:r>
+              <w:t>0.784</w:t>
+            </w:r>
+          </w:p>
+        </w:tc>
+        <w:tc>
+          <w:tcPr>
+            <w:tcW w:w="1688" w:type="dxa"/>
+          </w:tcPr>
+          <w:p>
+            <w:pPr>
+              <w:pStyle w:val="ListParagraph"/>
+              <w:ind w:left="0"/>
+            </w:pPr>
+            <w:r>
+              <w:t>0.11</w:t>
+            </w:r>
+          </w:p>
+        </w:tc>
+        <w:tc>
+          <w:tcPr>
+            <w:tcW w:w="1684" w:type="dxa"/>
+          </w:tcPr>
+          <w:p>
+            <w:pPr>
+              <w:pStyle w:val="ListParagraph"/>
+              <w:ind w:left="0"/>
+            </w:pPr>
+            <w:r>
+              <w:t>0.966</w:t>
+            </w:r>
+          </w:p>
+        </w:tc>
+      </w:tr>
+      <w:tr>
+        <w:trPr>
+          <w:trHeight w:val="269"/>
+        </w:trPr>
+        <w:tc>
+          <w:tcPr>
+            <w:tcW w:w="1596" w:type="dxa"/>
+          </w:tcPr>
+          <w:p>
+            <w:pPr>
+              <w:pStyle w:val="ListParagraph"/>
+              <w:ind w:left="0"/>
+            </w:pPr>
+            <w:r>
+              <w:t>T-Stats (Other)</w:t>
+            </w:r>
+          </w:p>
+        </w:tc>
+        <w:tc>
+          <w:tcPr>
+            <w:tcW w:w="1661" w:type="dxa"/>
+          </w:tcPr>
+          <w:p>
+            <w:pPr>
+              <w:pStyle w:val="ListParagraph"/>
+              <w:ind w:left="0"/>
+            </w:pPr>
+            <w:r>
+              <w:t>1.48</w:t>
+            </w:r>
+          </w:p>
+        </w:tc>
+        <w:tc>
+          <w:tcPr>
+            <w:tcW w:w="1661" w:type="dxa"/>
+          </w:tcPr>
+          <w:p>
+            <w:pPr>
+              <w:pStyle w:val="ListParagraph"/>
+              <w:ind w:left="0"/>
+            </w:pPr>
+            <w:r>
+              <w:t>0.272</w:t>
+            </w:r>
+          </w:p>
+        </w:tc>
+        <w:tc>
+          <w:tcPr>
+            <w:tcW w:w="1688" w:type="dxa"/>
+          </w:tcPr>
+          <w:p>
+            <w:pPr>
+              <w:pStyle w:val="ListParagraph"/>
+              <w:ind w:left="0"/>
+            </w:pPr>
+            <w:r>
+              <w:t>-0.913</w:t>
+            </w:r>
+          </w:p>
+        </w:tc>
+        <w:tc>
+          <w:tcPr>
+            <w:tcW w:w="1684" w:type="dxa"/>
+          </w:tcPr>
+          <w:p>
+            <w:pPr>
+              <w:pStyle w:val="ListParagraph"/>
+              <w:ind w:left="0"/>
+            </w:pPr>
+            <w:r>
+              <w:t>0.587</w:t>
+            </w:r>
+          </w:p>
+        </w:tc>
+      </w:tr>
+    </w:tbl>
+    <w:p>
+      <w:pPr>
+        <w:pStyle w:val="ListParagraph"/>
+      </w:pPr>
+    </w:p>
+    <w:p>
+      <w:pPr>
+        <w:pStyle w:val="ListParagraph"/>
+      </w:pPr>
+      <w:r>
+        <w:t>3 months</w:t>
+      </w:r>
+    </w:p>
+    <w:tbl>
+      <w:tblPr>
+        <w:tblStyle w:val="TableGrid"/>
+        <w:tblW w:w="0" w:type="auto"/>
+        <w:tblInd w:w="720" w:type="dxa"/>
+        <w:tblLook w:val="04A0" w:firstRow="1" w:lastRow="0" w:firstColumn="1" w:lastColumn="0" w:noHBand="0" w:noVBand="1"/>
+      </w:tblPr>
+      <w:tblGrid>
+        <w:gridCol w:w="1596"/>
+        <w:gridCol w:w="1661"/>
+        <w:gridCol w:w="1661"/>
+        <w:gridCol w:w="1688"/>
+        <w:gridCol w:w="1684"/>
+      </w:tblGrid>
+      <w:tr>
+        <w:tc>
+          <w:tcPr>
+            <w:tcW w:w="1596" w:type="dxa"/>
+          </w:tcPr>
+          <w:p>
+            <w:pPr>
+              <w:pStyle w:val="ListParagraph"/>
+              <w:ind w:left="0"/>
+            </w:pPr>
+          </w:p>
+        </w:tc>
+        <w:tc>
+          <w:tcPr>
+            <w:tcW w:w="1661" w:type="dxa"/>
+          </w:tcPr>
+          <w:p>
+            <w:pPr>
+              <w:pStyle w:val="ListParagraph"/>
+              <w:ind w:left="0"/>
+            </w:pPr>
+            <w:r>
+              <w:t>P/D Ratio and ICC</w:t>
+            </w:r>
+          </w:p>
+        </w:tc>
+        <w:tc>
+          <w:tcPr>
+            <w:tcW w:w="1661" w:type="dxa"/>
+          </w:tcPr>
+          <w:p>
+            <w:pPr>
+              <w:pStyle w:val="ListParagraph"/>
+              <w:ind w:left="0"/>
+            </w:pPr>
+            <w:r>
+              <w:t>CAPE Ratio and ICC</w:t>
+            </w:r>
+          </w:p>
+        </w:tc>
+        <w:tc>
+          <w:tcPr>
+            <w:tcW w:w="1688" w:type="dxa"/>
+          </w:tcPr>
+          <w:p>
+            <w:pPr>
+              <w:pStyle w:val="ListParagraph"/>
+              <w:ind w:left="0"/>
+            </w:pPr>
+            <w:r>
+              <w:t>Default Spread and ICC</w:t>
+            </w:r>
+          </w:p>
+        </w:tc>
+        <w:tc>
+          <w:tcPr>
+            <w:tcW w:w="1684" w:type="dxa"/>
+          </w:tcPr>
+          <w:p>
+            <w:pPr>
+              <w:pStyle w:val="ListParagraph"/>
+              <w:ind w:left="0"/>
+            </w:pPr>
+            <w:r>
+              <w:t>Term Spread and ICC</w:t>
+            </w:r>
+          </w:p>
+        </w:tc>
+      </w:tr>
+      <w:tr>
+        <w:tc>
+          <w:tcPr>
+            <w:tcW w:w="1596" w:type="dxa"/>
+          </w:tcPr>
+          <w:p>
+            <w:pPr>
+              <w:pStyle w:val="ListParagraph"/>
+              <w:ind w:left="0"/>
+            </w:pPr>
+            <w:r>
+              <w:t>Slope ICC</w:t>
+            </w:r>
+          </w:p>
+        </w:tc>
+        <w:tc>
+          <w:tcPr>
+            <w:tcW w:w="1661" w:type="dxa"/>
+          </w:tcPr>
+          <w:p>
+            <w:pPr>
+              <w:pStyle w:val="ListParagraph"/>
+              <w:ind w:left="0"/>
+            </w:pPr>
+            <w:r>
+              <w:t>0.0038</w:t>
+            </w:r>
+          </w:p>
+        </w:tc>
+        <w:tc>
+          <w:tcPr>
+            <w:tcW w:w="1661" w:type="dxa"/>
+          </w:tcPr>
+          <w:p>
+            <w:pPr>
+              <w:pStyle w:val="ListParagraph"/>
+              <w:ind w:left="0"/>
+            </w:pPr>
+            <w:r>
+              <w:t>0.0038</w:t>
+            </w:r>
+          </w:p>
+        </w:tc>
+        <w:tc>
+          <w:tcPr>
+            <w:tcW w:w="1688" w:type="dxa"/>
+          </w:tcPr>
+          <w:p>
+            <w:pPr>
+              <w:pStyle w:val="ListParagraph"/>
+              <w:ind w:left="0"/>
+            </w:pPr>
+            <w:r>
+              <w:t>0.0035</w:t>
+            </w:r>
+          </w:p>
+        </w:tc>
+        <w:tc>
+          <w:tcPr>
+            <w:tcW w:w="1684" w:type="dxa"/>
+          </w:tcPr>
+          <w:p>
+            <w:pPr>
+              <w:pStyle w:val="ListParagraph"/>
+              <w:ind w:left="0"/>
+            </w:pPr>
+            <w:r>
+              <w:t>0.0042</w:t>
+            </w:r>
+          </w:p>
+        </w:tc>
+      </w:tr>
+      <w:tr>
+        <w:tc>
+          <w:tcPr>
+            <w:tcW w:w="1596" w:type="dxa"/>
+          </w:tcPr>
+          <w:p>
+            <w:pPr>
+              <w:pStyle w:val="ListParagraph"/>
+              <w:ind w:left="0"/>
+              <w:rPr>
+                <w:rFonts w:ascii="Calibri" w:hAnsi="Calibri" w:cs="Times New Roman"/>
+              </w:rPr>
+            </w:pPr>
+            <w:r>
+              <w:rPr>
+                <w:rFonts w:ascii="Calibri" w:hAnsi="Calibri" w:cs="Times New Roman"/>
+              </w:rPr>
+              <w:t>Slope (other)</w:t>
+            </w:r>
+          </w:p>
+        </w:tc>
+        <w:tc>
+          <w:tcPr>
+            <w:tcW w:w="1661" w:type="dxa"/>
+          </w:tcPr>
+          <w:p>
+            <w:pPr>
+              <w:pStyle w:val="ListParagraph"/>
+              <w:ind w:left="0"/>
+            </w:pPr>
+            <w:r>
+              <w:t>-0</w:t>
+            </w:r>
+            <w:r>
+              <w:t>.0004</w:t>
+            </w:r>
+          </w:p>
+        </w:tc>
+        <w:tc>
+          <w:tcPr>
+            <w:tcW w:w="1661" w:type="dxa"/>
+          </w:tcPr>
+          <w:p>
+            <w:pPr>
+              <w:pStyle w:val="ListParagraph"/>
+              <w:ind w:left="0"/>
+            </w:pPr>
+            <w:r>
+              <w:t>-0.0015</w:t>
+            </w:r>
+          </w:p>
+        </w:tc>
+        <w:tc>
+          <w:tcPr>
+            <w:tcW w:w="1688" w:type="dxa"/>
+          </w:tcPr>
+          <w:p>
+            <w:pPr>
+              <w:pStyle w:val="ListParagraph"/>
+              <w:ind w:left="0"/>
+            </w:pPr>
+            <w:r>
+              <w:t>-0.0172</w:t>
+            </w:r>
+          </w:p>
+        </w:tc>
+        <w:tc>
+          <w:tcPr>
+            <w:tcW w:w="1684" w:type="dxa"/>
+          </w:tcPr>
+          <w:p>
+            <w:pPr>
+              <w:pStyle w:val="ListParagraph"/>
+              <w:ind w:left="0"/>
+            </w:pPr>
+            <w:r>
+              <w:t>-0.0016</w:t>
+            </w:r>
+          </w:p>
+        </w:tc>
+      </w:tr>
+      <w:tr>
+        <w:tc>
+          <w:tcPr>
+            <w:tcW w:w="1596" w:type="dxa"/>
+          </w:tcPr>
+          <w:p>
+            <w:pPr>
+              <w:pStyle w:val="ListParagraph"/>
+              <w:ind w:left="0"/>
+            </w:pPr>
+            <m:oMathPara>
+              <m:oMathParaPr>
+                <m:jc m:val="left"/>
+              </m:oMathParaPr>
+              <m:oMath>
+                <m:sSup>
+                  <m:sSupPr>
+                    <m:ctrlPr>
+                      <w:rPr>
+                        <w:rFonts w:ascii="Cambria Math" w:hAnsi="Cambria Math"/>
+                        <w:i/>
+                      </w:rPr>
+                    </m:ctrlPr>
+                  </m:sSupPr>
+                  <m:e>
+                    <m:r>
+                      <w:rPr>
+                        <w:rFonts w:ascii="Cambria Math" w:hAnsi="Cambria Math"/>
+                      </w:rPr>
+                      <m:t>R</m:t>
+                    </m:r>
+                  </m:e>
+                  <m:sup>
+                    <m:r>
+                      <w:rPr>
+                        <w:rFonts w:ascii="Cambria Math" w:hAnsi="Cambria Math"/>
+                      </w:rPr>
+                      <m:t>2</m:t>
+                    </m:r>
+                  </m:sup>
+                </m:sSup>
+              </m:oMath>
+            </m:oMathPara>
+          </w:p>
+        </w:tc>
+        <w:tc>
+          <w:tcPr>
+            <w:tcW w:w="1661" w:type="dxa"/>
+          </w:tcPr>
+          <w:p>
+            <w:pPr>
+              <w:pStyle w:val="ListParagraph"/>
+              <w:ind w:left="0"/>
+            </w:pPr>
+            <w:r>
+              <w:t>0.0</w:t>
+            </w:r>
+            <w:r>
+              <w:t>11</w:t>
+            </w:r>
+          </w:p>
+        </w:tc>
+        <w:tc>
+          <w:tcPr>
+            <w:tcW w:w="1661" w:type="dxa"/>
+          </w:tcPr>
+          <w:p>
+            <w:pPr>
+              <w:pStyle w:val="ListParagraph"/>
+              <w:ind w:left="0"/>
+            </w:pPr>
+            <w:r>
+              <w:t>0.</w:t>
+            </w:r>
+            <w:r>
+              <w:t>011</w:t>
+            </w:r>
+          </w:p>
+        </w:tc>
+        <w:tc>
+          <w:tcPr>
+            <w:tcW w:w="1688" w:type="dxa"/>
+          </w:tcPr>
+          <w:p>
+            <w:pPr>
+              <w:pStyle w:val="ListParagraph"/>
+              <w:ind w:left="0"/>
+            </w:pPr>
+            <w:r>
+              <w:t>0.023</w:t>
+            </w:r>
+          </w:p>
+        </w:tc>
+        <w:tc>
+          <w:tcPr>
+            <w:tcW w:w="1684" w:type="dxa"/>
+          </w:tcPr>
+          <w:p>
+            <w:pPr>
+              <w:pStyle w:val="ListParagraph"/>
+              <w:ind w:left="0"/>
+            </w:pPr>
+            <w:r>
+              <w:t>0.014</w:t>
+            </w:r>
+          </w:p>
+        </w:tc>
+      </w:tr>
+      <w:tr>
+        <w:trPr>
+          <w:trHeight w:val="323"/>
+        </w:trPr>
+        <w:tc>
+          <w:tcPr>
+            <w:tcW w:w="1596" w:type="dxa"/>
+          </w:tcPr>
+          <w:p>
+            <w:pPr>
+              <w:pStyle w:val="ListParagraph"/>
+              <w:ind w:left="0"/>
+            </w:pPr>
+            <w:r>
+              <w:t>T-Stats (ICC)</w:t>
+            </w:r>
+          </w:p>
+        </w:tc>
+        <w:tc>
+          <w:tcPr>
+            <w:tcW w:w="1661" w:type="dxa"/>
+          </w:tcPr>
+          <w:p>
+            <w:pPr>
+              <w:pStyle w:val="ListParagraph"/>
+              <w:ind w:left="0"/>
+            </w:pPr>
+            <w:r>
+              <w:t>-1.084</w:t>
+            </w:r>
+          </w:p>
+        </w:tc>
+        <w:tc>
+          <w:tcPr>
+            <w:tcW w:w="1661" w:type="dxa"/>
+          </w:tcPr>
+          <w:p>
+            <w:pPr>
+              <w:pStyle w:val="ListParagraph"/>
+              <w:ind w:left="0"/>
+            </w:pPr>
+            <w:r>
+              <w:t>0.553</w:t>
+            </w:r>
+          </w:p>
+        </w:tc>
+        <w:tc>
+          <w:tcPr>
+            <w:tcW w:w="1688" w:type="dxa"/>
+          </w:tcPr>
+          <w:p>
+            <w:pPr>
+              <w:pStyle w:val="ListParagraph"/>
+              <w:ind w:left="0"/>
+            </w:pPr>
+            <w:r>
+              <w:t>-1.2</w:t>
+            </w:r>
+          </w:p>
+        </w:tc>
+        <w:tc>
+          <w:tcPr>
+            <w:tcW w:w="1684" w:type="dxa"/>
+          </w:tcPr>
+          <w:p>
+            <w:pPr>
+              <w:pStyle w:val="ListParagraph"/>
+              <w:ind w:left="0"/>
+            </w:pPr>
+            <w:r>
+              <w:t>1.746</w:t>
+            </w:r>
+          </w:p>
+        </w:tc>
+      </w:tr>
+      <w:tr>
+        <w:trPr>
+          <w:trHeight w:val="557"/>
+        </w:trPr>
+        <w:tc>
+          <w:tcPr>
+            <w:tcW w:w="1596" w:type="dxa"/>
+          </w:tcPr>
+          <w:p>
+            <w:pPr>
+              <w:pStyle w:val="ListParagraph"/>
+              <w:ind w:left="0"/>
+            </w:pPr>
+            <w:r>
+              <w:t>T-Stats (Other)</w:t>
+            </w:r>
+          </w:p>
+        </w:tc>
+        <w:tc>
+          <w:tcPr>
+            <w:tcW w:w="1661" w:type="dxa"/>
+          </w:tcPr>
+          <w:p>
+            <w:pPr>
+              <w:pStyle w:val="ListParagraph"/>
+              <w:ind w:left="0"/>
+            </w:pPr>
+            <w:r>
+              <w:t>2.539</w:t>
+            </w:r>
+          </w:p>
+        </w:tc>
+        <w:tc>
+          <w:tcPr>
+            <w:tcW w:w="1661" w:type="dxa"/>
+          </w:tcPr>
+          <w:p>
+            <w:pPr>
+              <w:pStyle w:val="ListParagraph"/>
+              <w:ind w:left="0"/>
+            </w:pPr>
+            <w:r>
+              <w:t>1.618</w:t>
+            </w:r>
+          </w:p>
+        </w:tc>
+        <w:tc>
+          <w:tcPr>
+            <w:tcW w:w="1688" w:type="dxa"/>
+          </w:tcPr>
+          <w:p>
+            <w:pPr>
+              <w:pStyle w:val="ListParagraph"/>
+              <w:ind w:left="0"/>
+            </w:pPr>
+            <w:r>
+              <w:t>-3.121</w:t>
+            </w:r>
+          </w:p>
+        </w:tc>
+        <w:tc>
+          <w:tcPr>
+            <w:tcW w:w="1684" w:type="dxa"/>
+          </w:tcPr>
+          <w:p>
+            <w:pPr>
+              <w:pStyle w:val="ListParagraph"/>
+              <w:ind w:left="0"/>
+            </w:pPr>
+            <w:r>
+              <w:t>2.137</w:t>
+            </w:r>
+          </w:p>
+        </w:tc>
+      </w:tr>
+    </w:tbl>
+    <w:p>
+      <w:pPr>
+        <w:pStyle w:val="ListParagraph"/>
+      </w:pPr>
+    </w:p>
+    <w:p>
+      <w:pPr>
+        <w:pStyle w:val="ListParagraph"/>
+      </w:pPr>
+      <w:r>
+        <w:t>1 year</w:t>
+      </w:r>
+    </w:p>
+    <w:tbl>
+      <w:tblPr>
+        <w:tblStyle w:val="TableGrid"/>
+        <w:tblW w:w="0" w:type="auto"/>
+        <w:tblInd w:w="720" w:type="dxa"/>
+        <w:tblLook w:val="04A0" w:firstRow="1" w:lastRow="0" w:firstColumn="1" w:lastColumn="0" w:noHBand="0" w:noVBand="1"/>
+      </w:tblPr>
+      <w:tblGrid>
+        <w:gridCol w:w="1596"/>
+        <w:gridCol w:w="1661"/>
+        <w:gridCol w:w="1661"/>
+        <w:gridCol w:w="1688"/>
+        <w:gridCol w:w="1684"/>
+      </w:tblGrid>
+      <w:tr>
+        <w:tc>
+          <w:tcPr>
+            <w:tcW w:w="1596" w:type="dxa"/>
+          </w:tcPr>
+          <w:p>
+            <w:pPr>
+              <w:pStyle w:val="ListParagraph"/>
+              <w:ind w:left="0"/>
+            </w:pPr>
+          </w:p>
+        </w:tc>
+        <w:tc>
+          <w:tcPr>
+            <w:tcW w:w="1661" w:type="dxa"/>
+          </w:tcPr>
+          <w:p>
+            <w:pPr>
+              <w:pStyle w:val="ListParagraph"/>
+              <w:ind w:left="0"/>
+            </w:pPr>
+            <w:r>
+              <w:t>P/D Ratio and ICC</w:t>
+            </w:r>
+          </w:p>
+        </w:tc>
+        <w:tc>
+          <w:tcPr>
+            <w:tcW w:w="1661" w:type="dxa"/>
+          </w:tcPr>
+          <w:p>
+            <w:pPr>
+              <w:pStyle w:val="ListParagraph"/>
+              <w:ind w:left="0"/>
+            </w:pPr>
+            <w:r>
+              <w:t>CAPE Ratio and ICC</w:t>
+            </w:r>
+          </w:p>
+        </w:tc>
+        <w:tc>
+          <w:tcPr>
+            <w:tcW w:w="1688" w:type="dxa"/>
+          </w:tcPr>
+          <w:p>
+            <w:pPr>
+              <w:pStyle w:val="ListParagraph"/>
+              <w:ind w:left="0"/>
+            </w:pPr>
+            <w:r>
+              <w:t>Default Spread and ICC</w:t>
+            </w:r>
+          </w:p>
+        </w:tc>
+        <w:tc>
+          <w:tcPr>
+            <w:tcW w:w="1684" w:type="dxa"/>
+          </w:tcPr>
+          <w:p>
+            <w:pPr>
+              <w:pStyle w:val="ListParagraph"/>
+              <w:ind w:left="0"/>
+            </w:pPr>
+            <w:r>
+              <w:t>Term Spread and ICC</w:t>
+            </w:r>
+          </w:p>
+        </w:tc>
+      </w:tr>
+      <w:tr>
+        <w:tc>
+          <w:tcPr>
+            <w:tcW w:w="1596" w:type="dxa"/>
+          </w:tcPr>
+          <w:p>
+            <w:pPr>
+              <w:pStyle w:val="ListParagraph"/>
+              <w:ind w:left="0"/>
+            </w:pPr>
+            <w:r>
+              <w:t>Slope ICC</w:t>
+            </w:r>
+          </w:p>
+        </w:tc>
+        <w:tc>
+          <w:tcPr>
+            <w:tcW w:w="1661" w:type="dxa"/>
+          </w:tcPr>
+          <w:p>
+            <w:pPr>
+              <w:pStyle w:val="ListParagraph"/>
+              <w:ind w:left="0"/>
+            </w:pPr>
+            <w:r>
+              <w:t>0.016</w:t>
+            </w:r>
+          </w:p>
+        </w:tc>
+        <w:tc>
+          <w:tcPr>
+            <w:tcW w:w="1661" w:type="dxa"/>
+          </w:tcPr>
+          <w:p>
+            <w:pPr>
+              <w:pStyle w:val="ListParagraph"/>
+              <w:ind w:left="0"/>
+            </w:pPr>
+            <w:r>
+              <w:t>0.0161</w:t>
+            </w:r>
+          </w:p>
+        </w:tc>
+        <w:tc>
+          <w:tcPr>
+            <w:tcW w:w="1688" w:type="dxa"/>
+          </w:tcPr>
+          <w:p>
+            <w:pPr>
+              <w:pStyle w:val="ListParagraph"/>
+              <w:ind w:left="0"/>
+            </w:pPr>
+            <w:r>
+              <w:t>0.0121</w:t>
+            </w:r>
+          </w:p>
+        </w:tc>
+        <w:tc>
+          <w:tcPr>
+            <w:tcW w:w="1684" w:type="dxa"/>
+          </w:tcPr>
+          <w:p>
+            <w:pPr>
+              <w:pStyle w:val="ListParagraph"/>
+              <w:ind w:left="0"/>
+            </w:pPr>
+            <w:r>
+              <w:t>0.0165</w:t>
+            </w:r>
+          </w:p>
+        </w:tc>
+      </w:tr>
+      <w:tr>
+        <w:tc>
+          <w:tcPr>
+            <w:tcW w:w="1596" w:type="dxa"/>
+          </w:tcPr>
+          <w:p>
+            <w:pPr>
+              <w:pStyle w:val="ListParagraph"/>
+              <w:ind w:left="0"/>
+              <w:rPr>
+                <w:rFonts w:ascii="Calibri" w:hAnsi="Calibri" w:cs="Times New Roman"/>
+              </w:rPr>
+            </w:pPr>
+            <w:r>
+              <w:rPr>
+                <w:rFonts w:ascii="Calibri" w:hAnsi="Calibri" w:cs="Times New Roman"/>
+              </w:rPr>
+              <w:t>Slope (other)</w:t>
+            </w:r>
+          </w:p>
+        </w:tc>
+        <w:tc>
+          <w:tcPr>
+            <w:tcW w:w="1661" w:type="dxa"/>
+          </w:tcPr>
+          <w:p>
+            <w:pPr>
+              <w:pStyle w:val="ListParagraph"/>
+              <w:ind w:left="0"/>
+            </w:pPr>
+            <w:r>
+              <w:t>0.0044</w:t>
+            </w:r>
+          </w:p>
+        </w:tc>
+        <w:tc>
+          <w:tcPr>
+            <w:tcW w:w="1661" w:type="dxa"/>
+          </w:tcPr>
+          <w:p>
+            <w:pPr>
+              <w:pStyle w:val="ListParagraph"/>
+              <w:ind w:left="0"/>
+            </w:pPr>
+            <w:r>
+              <w:t>0.0099</w:t>
+            </w:r>
+          </w:p>
+        </w:tc>
+        <w:tc>
+          <w:tcPr>
+            <w:tcW w:w="1688" w:type="dxa"/>
+          </w:tcPr>
+          <w:p>
+            <w:pPr>
+              <w:pStyle w:val="ListParagraph"/>
+              <w:ind w:left="0"/>
+            </w:pPr>
+            <w:r>
+              <w:t>-0.1149</w:t>
+            </w:r>
+          </w:p>
+        </w:tc>
+        <w:tc>
+          <w:tcPr>
+            <w:tcW w:w="1684" w:type="dxa"/>
+          </w:tcPr>
+          <w:p>
+            <w:pPr>
+              <w:pStyle w:val="ListParagraph"/>
+              <w:ind w:left="0"/>
+            </w:pPr>
+            <w:r>
+              <w:t>-0.0241</w:t>
+            </w:r>
+          </w:p>
+        </w:tc>
+      </w:tr>
+      <w:tr>
+        <w:tc>
+          <w:tcPr>
+            <w:tcW w:w="1596" w:type="dxa"/>
+          </w:tcPr>
+          <w:p>
+            <w:pPr>
+              <w:pStyle w:val="ListParagraph"/>
+              <w:ind w:left="0"/>
+            </w:pPr>
+            <m:oMathPara>
+              <m:oMathParaPr>
+                <m:jc m:val="left"/>
+              </m:oMathParaPr>
+              <m:oMath>
+                <m:sSup>
+                  <m:sSupPr>
+                    <m:ctrlPr>
+                      <w:rPr>
+                        <w:rFonts w:ascii="Cambria Math" w:hAnsi="Cambria Math"/>
+                        <w:i/>
+                      </w:rPr>
+                    </m:ctrlPr>
+                  </m:sSupPr>
+                  <m:e>
+                    <m:r>
+                      <w:rPr>
+                        <w:rFonts w:ascii="Cambria Math" w:hAnsi="Cambria Math"/>
+                      </w:rPr>
+                      <m:t>R</m:t>
+                    </m:r>
+                  </m:e>
+                  <m:sup>
+                    <m:r>
+                      <w:rPr>
+                        <w:rFonts w:ascii="Cambria Math" w:hAnsi="Cambria Math"/>
+                      </w:rPr>
+                      <m:t>2</m:t>
+                    </m:r>
+                  </m:sup>
+                </m:sSup>
+              </m:oMath>
+            </m:oMathPara>
+          </w:p>
+        </w:tc>
+        <w:tc>
+          <w:tcPr>
+            <w:tcW w:w="1661" w:type="dxa"/>
+          </w:tcPr>
+          <w:p>
+            <w:pPr>
+              <w:pStyle w:val="ListParagraph"/>
+              <w:ind w:left="0"/>
+            </w:pPr>
+            <w:r>
+              <w:t>0.064</w:t>
+            </w:r>
+          </w:p>
+        </w:tc>
+        <w:tc>
+          <w:tcPr>
+            <w:tcW w:w="1661" w:type="dxa"/>
+          </w:tcPr>
+          <w:p>
+            <w:pPr>
+              <w:pStyle w:val="ListParagraph"/>
+              <w:ind w:left="0"/>
+            </w:pPr>
+            <w:r>
+              <w:t>0.065</w:t>
+            </w:r>
+          </w:p>
+        </w:tc>
+        <w:tc>
+          <w:tcPr>
+            <w:tcW w:w="1688" w:type="dxa"/>
+          </w:tcPr>
+          <w:p>
+            <w:pPr>
+              <w:pStyle w:val="ListParagraph"/>
+              <w:ind w:left="0"/>
+            </w:pPr>
+            <w:r>
+              <w:t>0.167</w:t>
+            </w:r>
+          </w:p>
+        </w:tc>
+        <w:tc>
+          <w:tcPr>
+            <w:tcW w:w="1684" w:type="dxa"/>
+          </w:tcPr>
+          <w:p>
+            <w:pPr>
+              <w:pStyle w:val="ListParagraph"/>
+              <w:ind w:left="0"/>
+            </w:pPr>
+            <w:r>
+              <w:t>0.099</w:t>
+            </w:r>
+          </w:p>
+        </w:tc>
+      </w:tr>
+      <w:tr>
+        <w:tc>
+          <w:tcPr>
+            <w:tcW w:w="1596" w:type="dxa"/>
+          </w:tcPr>
+          <w:p>
+            <w:pPr>
+              <w:pStyle w:val="ListParagraph"/>
+              <w:ind w:left="0"/>
+            </w:pPr>
+            <w:r>
+              <w:t>T-Stats (ICC)</w:t>
+            </w:r>
+          </w:p>
+        </w:tc>
+        <w:tc>
+          <w:tcPr>
+            <w:tcW w:w="1661" w:type="dxa"/>
+          </w:tcPr>
+          <w:p>
+            <w:pPr>
+              <w:pStyle w:val="ListParagraph"/>
+              <w:ind w:left="0"/>
+            </w:pPr>
+            <w:r>
+              <w:t>0.242</w:t>
+            </w:r>
+          </w:p>
+        </w:tc>
+        <w:tc>
+          <w:tcPr>
+            <w:tcW w:w="1661" w:type="dxa"/>
+          </w:tcPr>
+          <w:p>
+            <w:pPr>
+              <w:pStyle w:val="ListParagraph"/>
+              <w:ind w:left="0"/>
+            </w:pPr>
+            <w:r>
+              <w:t>4.541</w:t>
+            </w:r>
+          </w:p>
+        </w:tc>
+        <w:tc>
+          <w:tcPr>
+            <w:tcW w:w="1688" w:type="dxa"/>
+          </w:tcPr>
+          <w:p>
+            <w:pPr>
+              <w:pStyle w:val="ListParagraph"/>
+              <w:ind w:left="0"/>
+            </w:pPr>
+            <w:r>
+              <w:t>1.107</w:t>
+            </w:r>
+          </w:p>
+        </w:tc>
+        <w:tc>
+          <w:tcPr>
+            <w:tcW w:w="1684" w:type="dxa"/>
+          </w:tcPr>
+          <w:p>
+            <w:pPr>
+              <w:pStyle w:val="ListParagraph"/>
+              <w:ind w:left="0"/>
+            </w:pPr>
+            <w:r>
+              <w:t>6.05</w:t>
+            </w:r>
+          </w:p>
+        </w:tc>
+      </w:tr>
+      <w:tr>
+        <w:trPr>
+          <w:trHeight w:val="269"/>
+        </w:trPr>
+        <w:tc>
+          <w:tcPr>
+            <w:tcW w:w="1596" w:type="dxa"/>
+          </w:tcPr>
+          <w:p>
+            <w:pPr>
+              <w:pStyle w:val="ListParagraph"/>
+              <w:ind w:left="0"/>
+            </w:pPr>
+            <w:r>
+              <w:t>T-Stats (Other)</w:t>
+            </w:r>
+          </w:p>
+        </w:tc>
+        <w:tc>
+          <w:tcPr>
+            <w:tcW w:w="1661" w:type="dxa"/>
+          </w:tcPr>
+          <w:p>
+            <w:pPr>
+              <w:pStyle w:val="ListParagraph"/>
+              <w:ind w:left="0"/>
+            </w:pPr>
+            <w:r>
+              <w:t>9.153</w:t>
+            </w:r>
+          </w:p>
+        </w:tc>
+        <w:tc>
+          <w:tcPr>
+            <w:tcW w:w="1661" w:type="dxa"/>
+          </w:tcPr>
+          <w:p>
+            <w:pPr>
+              <w:pStyle w:val="ListParagraph"/>
+              <w:ind w:left="0"/>
+            </w:pPr>
+            <w:r>
+              <w:t>5.248</w:t>
+            </w:r>
+          </w:p>
+        </w:tc>
+        <w:tc>
+          <w:tcPr>
+            <w:tcW w:w="1688" w:type="dxa"/>
+          </w:tcPr>
+          <w:p>
+            <w:pPr>
+              <w:pStyle w:val="ListParagraph"/>
+              <w:ind w:left="0"/>
+            </w:pPr>
+            <w:r>
+              <w:t>-8.53</w:t>
+            </w:r>
+          </w:p>
+        </w:tc>
+        <w:tc>
+          <w:tcPr>
+            <w:tcW w:w="1684" w:type="dxa"/>
+          </w:tcPr>
+          <w:p>
+            <w:pPr>
+              <w:pStyle w:val="ListParagraph"/>
+              <w:ind w:left="0"/>
+            </w:pPr>
+            <w:r>
+              <w:t>3.007</w:t>
+            </w:r>
+          </w:p>
+        </w:tc>
+      </w:tr>
+    </w:tbl>
+    <w:p>
+      <w:pPr>
+        <w:pStyle w:val="ListParagraph"/>
+      </w:pPr>
+    </w:p>
+    <w:p>
+      <w:pPr>
+        <w:pStyle w:val="ListParagraph"/>
+      </w:pPr>
+    </w:p>
+    <w:p>
+      <w:pPr>
+        <w:pStyle w:val="ListParagraph"/>
+      </w:pPr>
+      <w:r>
+        <w:t>3 years</w:t>
+      </w:r>
+    </w:p>
+    <w:tbl>
+      <w:tblPr>
+        <w:tblStyle w:val="TableGrid"/>
+        <w:tblW w:w="0" w:type="auto"/>
+        <w:tblInd w:w="720" w:type="dxa"/>
+        <w:tblLook w:val="04A0" w:firstRow="1" w:lastRow="0" w:firstColumn="1" w:lastColumn="0" w:noHBand="0" w:noVBand="1"/>
+      </w:tblPr>
+      <w:tblGrid>
+        <w:gridCol w:w="1596"/>
+        <w:gridCol w:w="1661"/>
+        <w:gridCol w:w="1661"/>
+        <w:gridCol w:w="1688"/>
+        <w:gridCol w:w="1684"/>
+      </w:tblGrid>
+      <w:tr>
+        <w:tc>
+          <w:tcPr>
+            <w:tcW w:w="1596" w:type="dxa"/>
+          </w:tcPr>
+          <w:p>
+            <w:pPr>
+              <w:pStyle w:val="ListParagraph"/>
+              <w:ind w:left="0"/>
+            </w:pPr>
+          </w:p>
+        </w:tc>
+        <w:tc>
+          <w:tcPr>
+            <w:tcW w:w="1661" w:type="dxa"/>
+          </w:tcPr>
+          <w:p>
+            <w:pPr>
+              <w:pStyle w:val="ListParagraph"/>
+              <w:ind w:left="0"/>
+            </w:pPr>
+            <w:r>
+              <w:t>P/D Ratio and ICC</w:t>
+            </w:r>
+          </w:p>
+        </w:tc>
+        <w:tc>
+          <w:tcPr>
+            <w:tcW w:w="1661" w:type="dxa"/>
+          </w:tcPr>
+          <w:p>
+            <w:pPr>
+              <w:pStyle w:val="ListParagraph"/>
+              <w:ind w:left="0"/>
+            </w:pPr>
+            <w:r>
+              <w:t>CAPE Ratio and ICC</w:t>
+            </w:r>
+          </w:p>
+        </w:tc>
+        <w:tc>
+          <w:tcPr>
+            <w:tcW w:w="1688" w:type="dxa"/>
+          </w:tcPr>
+          <w:p>
+            <w:pPr>
+              <w:pStyle w:val="ListParagraph"/>
+              <w:ind w:left="0"/>
+            </w:pPr>
+            <w:r>
+              <w:t>Default Spread and ICC</w:t>
+            </w:r>
+          </w:p>
+        </w:tc>
+        <w:tc>
+          <w:tcPr>
+            <w:tcW w:w="1684" w:type="dxa"/>
+          </w:tcPr>
+          <w:p>
+            <w:pPr>
+              <w:pStyle w:val="ListParagraph"/>
+              <w:ind w:left="0"/>
+            </w:pPr>
+            <w:r>
+              <w:t>Term Spread and ICC</w:t>
+            </w:r>
+          </w:p>
+        </w:tc>
+      </w:tr>
+      <w:tr>
+        <w:tc>
+          <w:tcPr>
+            <w:tcW w:w="1596" w:type="dxa"/>
+          </w:tcPr>
+          <w:p>
+            <w:pPr>
+              <w:pStyle w:val="ListParagraph"/>
+              <w:ind w:left="0"/>
+            </w:pPr>
+            <w:r>
+              <w:t>Slope ICC</w:t>
+            </w:r>
+          </w:p>
+        </w:tc>
+        <w:tc>
+          <w:tcPr>
+            <w:tcW w:w="1661" w:type="dxa"/>
+          </w:tcPr>
+          <w:p>
+            <w:pPr>
+              <w:pStyle w:val="ListParagraph"/>
+              <w:ind w:left="0"/>
+            </w:pPr>
+            <w:r>
+              <w:t>0.0152</w:t>
+            </w:r>
+          </w:p>
+        </w:tc>
+        <w:tc>
+          <w:tcPr>
+            <w:tcW w:w="1661" w:type="dxa"/>
+          </w:tcPr>
+          <w:p>
+            <w:pPr>
+              <w:pStyle w:val="ListParagraph"/>
+              <w:ind w:left="0"/>
+            </w:pPr>
+            <w:r>
+              <w:t>0.</w:t>
+            </w:r>
+            <w:r>
+              <w:t>016</w:t>
+            </w:r>
+          </w:p>
+        </w:tc>
+        <w:tc>
+          <w:tcPr>
+            <w:tcW w:w="1688" w:type="dxa"/>
+          </w:tcPr>
+          <w:p>
+            <w:pPr>
+              <w:pStyle w:val="ListParagraph"/>
+              <w:ind w:left="0"/>
+            </w:pPr>
+            <w:r>
+              <w:t>0.0094</w:t>
+            </w:r>
+          </w:p>
+        </w:tc>
+        <w:tc>
+          <w:tcPr>
+            <w:tcW w:w="1684" w:type="dxa"/>
+          </w:tcPr>
+          <w:p>
+            <w:pPr>
+              <w:pStyle w:val="ListParagraph"/>
+              <w:ind w:left="0"/>
+            </w:pPr>
+            <w:r>
+              <w:t>0.0138</w:t>
+            </w:r>
+          </w:p>
+        </w:tc>
+      </w:tr>
+      <w:tr>
+        <w:tc>
+          <w:tcPr>
+            <w:tcW w:w="1596" w:type="dxa"/>
+          </w:tcPr>
+          <w:p>
+            <w:pPr>
+              <w:pStyle w:val="ListParagraph"/>
+              <w:ind w:left="0"/>
+              <w:rPr>
+                <w:rFonts w:ascii="Calibri" w:hAnsi="Calibri" w:cs="Times New Roman"/>
+              </w:rPr>
+            </w:pPr>
+            <w:r>
+              <w:rPr>
+                <w:rFonts w:ascii="Calibri" w:hAnsi="Calibri" w:cs="Times New Roman"/>
+              </w:rPr>
+              <w:t>Slope (other)</w:t>
+            </w:r>
+          </w:p>
+        </w:tc>
+        <w:tc>
+          <w:tcPr>
+            <w:tcW w:w="1661" w:type="dxa"/>
+          </w:tcPr>
+          <w:p>
+            <w:pPr>
+              <w:pStyle w:val="ListParagraph"/>
+              <w:ind w:left="0"/>
+            </w:pPr>
+            <w:r>
+              <w:t>-0</w:t>
+            </w:r>
+            <w:r>
+              <w:t>.0481</w:t>
+            </w:r>
+          </w:p>
+        </w:tc>
+        <w:tc>
+          <w:tcPr>
+            <w:tcW w:w="1661" w:type="dxa"/>
+          </w:tcPr>
+          <w:p>
+            <w:pPr>
+              <w:pStyle w:val="ListParagraph"/>
+              <w:ind w:left="0"/>
+            </w:pPr>
+            <w:r>
+              <w:t>0.0093</w:t>
+            </w:r>
+          </w:p>
+        </w:tc>
+        <w:tc>
+          <w:tcPr>
+            <w:tcW w:w="1688" w:type="dxa"/>
+          </w:tcPr>
+          <w:p>
+            <w:pPr>
+              <w:pStyle w:val="ListParagraph"/>
+              <w:ind w:left="0"/>
+            </w:pPr>
+            <w:r>
+              <w:t>-0.111</w:t>
+            </w:r>
+          </w:p>
+        </w:tc>
+        <w:tc>
+          <w:tcPr>
+            <w:tcW w:w="1684" w:type="dxa"/>
+          </w:tcPr>
+          <w:p>
+            <w:pPr>
+              <w:pStyle w:val="ListParagraph"/>
+              <w:ind w:left="0"/>
+            </w:pPr>
+            <w:r>
+              <w:t>-0.0738</w:t>
+            </w:r>
+          </w:p>
+        </w:tc>
+      </w:tr>
+      <w:tr>
+        <w:tc>
+          <w:tcPr>
+            <w:tcW w:w="1596" w:type="dxa"/>
+          </w:tcPr>
+          <w:p>
+            <w:pPr>
+              <w:pStyle w:val="ListParagraph"/>
+              <w:ind w:left="0"/>
+            </w:pPr>
+            <m:oMathPara>
+              <m:oMathParaPr>
+                <m:jc m:val="left"/>
+              </m:oMathParaPr>
+              <m:oMath>
+                <m:sSup>
+                  <m:sSupPr>
+                    <m:ctrlPr>
+                      <w:rPr>
+                        <w:rFonts w:ascii="Cambria Math" w:hAnsi="Cambria Math"/>
+                        <w:i/>
+                      </w:rPr>
+                    </m:ctrlPr>
+                  </m:sSupPr>
+                  <m:e>
+                    <m:r>
+                      <w:rPr>
+                        <w:rFonts w:ascii="Cambria Math" w:hAnsi="Cambria Math"/>
+                      </w:rPr>
+                      <m:t>R</m:t>
+                    </m:r>
+                  </m:e>
+                  <m:sup>
+                    <m:r>
+                      <w:rPr>
+                        <w:rFonts w:ascii="Cambria Math" w:hAnsi="Cambria Math"/>
+                      </w:rPr>
+                      <m:t>2</m:t>
+                    </m:r>
+                  </m:sup>
+                </m:sSup>
+              </m:oMath>
+            </m:oMathPara>
+          </w:p>
+        </w:tc>
+        <w:tc>
+          <w:tcPr>
+            <w:tcW w:w="1661" w:type="dxa"/>
+          </w:tcPr>
+          <w:p>
+            <w:pPr>
+              <w:pStyle w:val="ListParagraph"/>
+              <w:ind w:left="0"/>
+            </w:pPr>
+            <w:r>
+              <w:t>0.027</w:t>
+            </w:r>
+          </w:p>
+        </w:tc>
+        <w:tc>
+          <w:tcPr>
+            <w:tcW w:w="1661" w:type="dxa"/>
+          </w:tcPr>
+          <w:p>
+            <w:pPr>
+              <w:pStyle w:val="ListParagraph"/>
+              <w:ind w:left="0"/>
+            </w:pPr>
+            <w:r>
+              <w:t>0.021</w:t>
+            </w:r>
+          </w:p>
+        </w:tc>
+        <w:tc>
+          <w:tcPr>
+            <w:tcW w:w="1688" w:type="dxa"/>
+          </w:tcPr>
+          <w:p>
+            <w:pPr>
+              <w:pStyle w:val="ListParagraph"/>
+              <w:ind w:left="0"/>
+            </w:pPr>
+            <w:r>
+              <w:t>0.049</w:t>
+            </w:r>
+          </w:p>
+        </w:tc>
+        <w:tc>
+          <w:tcPr>
+            <w:tcW w:w="1684" w:type="dxa"/>
+          </w:tcPr>
+          <w:p>
+            <w:pPr>
+              <w:pStyle w:val="ListParagraph"/>
+              <w:ind w:left="0"/>
+            </w:pPr>
+            <w:r>
+              <w:t>0.136</w:t>
+            </w:r>
+          </w:p>
+        </w:tc>
+      </w:tr>
+      <w:tr>
+        <w:tc>
+          <w:tcPr>
+            <w:tcW w:w="1596" w:type="dxa"/>
+          </w:tcPr>
+          <w:p>
+            <w:pPr>
+              <w:pStyle w:val="ListParagraph"/>
+              <w:ind w:left="0"/>
+            </w:pPr>
+            <w:r>
+              <w:t>T-Stats (ICC)</w:t>
+            </w:r>
+          </w:p>
+        </w:tc>
+        <w:tc>
+          <w:tcPr>
+            <w:tcW w:w="1661" w:type="dxa"/>
+          </w:tcPr>
+          <w:p>
+            <w:pPr>
+              <w:pStyle w:val="ListParagraph"/>
+              <w:ind w:left="0"/>
+            </w:pPr>
+            <w:r>
+              <w:t>2.834</w:t>
+            </w:r>
+          </w:p>
+        </w:tc>
+        <w:tc>
+          <w:tcPr>
+            <w:tcW w:w="1661" w:type="dxa"/>
+          </w:tcPr>
+          <w:p>
+            <w:pPr>
+              <w:pStyle w:val="ListParagraph"/>
+              <w:ind w:left="0"/>
+            </w:pPr>
+            <w:r>
+              <w:t>2.878</w:t>
+            </w:r>
+          </w:p>
+        </w:tc>
+        <w:tc>
+          <w:tcPr>
+            <w:tcW w:w="1688" w:type="dxa"/>
+          </w:tcPr>
+          <w:p>
+            <w:pPr>
+              <w:pStyle w:val="ListParagraph"/>
+              <w:ind w:left="0"/>
+            </w:pPr>
+            <w:r>
+              <w:t>4.166</w:t>
+            </w:r>
+          </w:p>
+        </w:tc>
+        <w:tc>
+          <w:tcPr>
+            <w:tcW w:w="1684" w:type="dxa"/>
+          </w:tcPr>
+          <w:p>
+            <w:pPr>
+              <w:pStyle w:val="ListParagraph"/>
+              <w:ind w:left="0"/>
+            </w:pPr>
+            <w:r>
+              <w:t>4.683</w:t>
+            </w:r>
+          </w:p>
+        </w:tc>
+      </w:tr>
+      <w:tr>
+        <w:trPr>
+          <w:trHeight w:val="269"/>
+        </w:trPr>
+        <w:tc>
+          <w:tcPr>
+            <w:tcW w:w="1596" w:type="dxa"/>
+          </w:tcPr>
+          <w:p>
+            <w:pPr>
+              <w:pStyle w:val="ListParagraph"/>
+              <w:ind w:left="0"/>
+            </w:pPr>
+            <w:r>
+              <w:t>T-Stats (Other)</w:t>
+            </w:r>
+          </w:p>
+        </w:tc>
+        <w:tc>
+          <w:tcPr>
+            <w:tcW w:w="1661" w:type="dxa"/>
+          </w:tcPr>
+          <w:p>
+            <w:pPr>
+              <w:pStyle w:val="ListParagraph"/>
+              <w:ind w:left="0"/>
+            </w:pPr>
+            <w:r>
+              <w:t>2.737</w:t>
+            </w:r>
+          </w:p>
+        </w:tc>
+        <w:tc>
+          <w:tcPr>
+            <w:tcW w:w="1661" w:type="dxa"/>
+          </w:tcPr>
+          <w:p>
+            <w:pPr>
+              <w:pStyle w:val="ListParagraph"/>
+              <w:ind w:left="0"/>
+            </w:pPr>
+            <w:r>
+              <w:t>9.003</w:t>
+            </w:r>
+          </w:p>
+        </w:tc>
+        <w:tc>
+          <w:tcPr>
+            <w:tcW w:w="1688" w:type="dxa"/>
+          </w:tcPr>
+          <w:p>
+            <w:pPr>
+              <w:pStyle w:val="ListParagraph"/>
+              <w:ind w:left="0"/>
+            </w:pPr>
+            <w:r>
+              <w:t>-1.18</w:t>
+            </w:r>
+          </w:p>
+        </w:tc>
+        <w:tc>
+          <w:tcPr>
+            <w:tcW w:w="1684" w:type="dxa"/>
+          </w:tcPr>
+          <w:p>
+            <w:pPr>
+              <w:pStyle w:val="ListParagraph"/>
+              <w:ind w:left="0"/>
+            </w:pPr>
+            <w:r>
+              <w:t>-5.97</w:t>
+            </w:r>
+          </w:p>
+        </w:tc>
+      </w:tr>
+    </w:tbl>
+    <w:p>
+      <w:pPr>
+        <w:pStyle w:val="ListParagraph"/>
+      </w:pPr>
+    </w:p>
+    <w:p>
+      <w:pPr>
+        <w:pStyle w:val="ListParagraph"/>
+      </w:pPr>
+    </w:p>
+    <w:p>
+      <w:pPr>
+        <w:pStyle w:val="ListParagraph"/>
+      </w:pPr>
+      <w:r>
+        <w:t>5 years</w:t>
+      </w:r>
+    </w:p>
+    <w:tbl>
+      <w:tblPr>
+        <w:tblStyle w:val="TableGrid"/>
+        <w:tblW w:w="0" w:type="auto"/>
+        <w:tblInd w:w="720" w:type="dxa"/>
+        <w:tblLook w:val="04A0" w:firstRow="1" w:lastRow="0" w:firstColumn="1" w:lastColumn="0" w:noHBand="0" w:noVBand="1"/>
+      </w:tblPr>
+      <w:tblGrid>
+        <w:gridCol w:w="1596"/>
+        <w:gridCol w:w="1661"/>
+        <w:gridCol w:w="1661"/>
+        <w:gridCol w:w="1688"/>
+        <w:gridCol w:w="1684"/>
+      </w:tblGrid>
+      <w:tr>
+        <w:tc>
+          <w:tcPr>
+            <w:tcW w:w="1596" w:type="dxa"/>
+          </w:tcPr>
+          <w:p>
+            <w:pPr>
+              <w:pStyle w:val="ListParagraph"/>
+              <w:ind w:left="0"/>
+            </w:pPr>
+          </w:p>
+        </w:tc>
+        <w:tc>
+          <w:tcPr>
+            <w:tcW w:w="1661" w:type="dxa"/>
+          </w:tcPr>
+          <w:p>
+            <w:pPr>
+              <w:pStyle w:val="ListParagraph"/>
+              <w:ind w:left="0"/>
+            </w:pPr>
+            <w:r>
+              <w:t>P/D Ratio and ICC</w:t>
+            </w:r>
+          </w:p>
+        </w:tc>
+        <w:tc>
+          <w:tcPr>
+            <w:tcW w:w="1661" w:type="dxa"/>
+          </w:tcPr>
+          <w:p>
+            <w:pPr>
+              <w:pStyle w:val="ListParagraph"/>
+              <w:ind w:left="0"/>
+            </w:pPr>
+            <w:r>
+              <w:t>CAPE Ratio and ICC</w:t>
+            </w:r>
+          </w:p>
+        </w:tc>
+        <w:tc>
+          <w:tcPr>
+            <w:tcW w:w="1688" w:type="dxa"/>
+          </w:tcPr>
+          <w:p>
+            <w:pPr>
+              <w:pStyle w:val="ListParagraph"/>
+              <w:ind w:left="0"/>
+            </w:pPr>
+            <w:r>
+              <w:t>Default Spread and ICC</w:t>
+            </w:r>
+          </w:p>
+        </w:tc>
+        <w:tc>
+          <w:tcPr>
+            <w:tcW w:w="1684" w:type="dxa"/>
+          </w:tcPr>
+          <w:p>
+            <w:pPr>
+              <w:pStyle w:val="ListParagraph"/>
+              <w:ind w:left="0"/>
+            </w:pPr>
+            <w:r>
+              <w:t>Term Spread and ICC</w:t>
+            </w:r>
+          </w:p>
+        </w:tc>
+      </w:tr>
+      <w:tr>
+        <w:tc>
+          <w:tcPr>
+            <w:tcW w:w="1596" w:type="dxa"/>
+          </w:tcPr>
+          <w:p>
+            <w:pPr>
+              <w:pStyle w:val="ListParagraph"/>
+              <w:ind w:left="0"/>
+            </w:pPr>
+            <w:r>
+              <w:t>Slope ICC</w:t>
+            </w:r>
+          </w:p>
+        </w:tc>
+        <w:tc>
+          <w:tcPr>
+            <w:tcW w:w="1661" w:type="dxa"/>
+          </w:tcPr>
+          <w:p>
+            <w:pPr>
+              <w:pStyle w:val="ListParagraph"/>
+              <w:ind w:left="0"/>
+            </w:pPr>
+            <w:r>
+              <w:t>-0.0164</w:t>
+            </w:r>
+          </w:p>
+        </w:tc>
+        <w:tc>
+          <w:tcPr>
+            <w:tcW w:w="1661" w:type="dxa"/>
+          </w:tcPr>
+          <w:p>
+            <w:pPr>
+              <w:pStyle w:val="ListParagraph"/>
+              <w:ind w:left="0"/>
+            </w:pPr>
+            <w:r>
+              <w:t>-0.0151</w:t>
+            </w:r>
+          </w:p>
+        </w:tc>
+        <w:tc>
+          <w:tcPr>
+            <w:tcW w:w="1688" w:type="dxa"/>
+          </w:tcPr>
+          <w:p>
+            <w:pPr>
+              <w:pStyle w:val="ListParagraph"/>
+              <w:ind w:left="0"/>
+            </w:pPr>
+            <w:r>
+              <w:t>-0.0271</w:t>
+            </w:r>
+          </w:p>
+        </w:tc>
+        <w:tc>
+          <w:tcPr>
+            <w:tcW w:w="1684" w:type="dxa"/>
+          </w:tcPr>
+          <w:p>
+            <w:pPr>
+              <w:pStyle w:val="ListParagraph"/>
+              <w:ind w:left="0"/>
+            </w:pPr>
+            <w:r>
+              <w:t>-0.021</w:t>
+            </w:r>
+          </w:p>
+        </w:tc>
+      </w:tr>
+      <w:tr>
+        <w:tc>
+          <w:tcPr>
+            <w:tcW w:w="1596" w:type="dxa"/>
+          </w:tcPr>
+          <w:p>
+            <w:pPr>
+              <w:pStyle w:val="ListParagraph"/>
+              <w:ind w:left="0"/>
+              <w:rPr>
+                <w:rFonts w:ascii="Calibri" w:hAnsi="Calibri" w:cs="Times New Roman"/>
+              </w:rPr>
+            </w:pPr>
+            <w:r>
+              <w:rPr>
+                <w:rFonts w:ascii="Calibri" w:hAnsi="Calibri" w:cs="Times New Roman"/>
+              </w:rPr>
+              <w:t>Slope (other)</w:t>
+            </w:r>
+          </w:p>
+        </w:tc>
+        <w:tc>
+          <w:tcPr>
+            <w:tcW w:w="1661" w:type="dxa"/>
+          </w:tcPr>
+          <w:p>
+            <w:pPr>
+              <w:pStyle w:val="ListParagraph"/>
+              <w:ind w:left="0"/>
+            </w:pPr>
+            <w:r>
+              <w:t>-0.1040</w:t>
+            </w:r>
+          </w:p>
+        </w:tc>
+        <w:tc>
+          <w:tcPr>
+            <w:tcW w:w="1661" w:type="dxa"/>
+          </w:tcPr>
+          <w:p>
+            <w:pPr>
+              <w:pStyle w:val="ListParagraph"/>
+              <w:ind w:left="0"/>
+            </w:pPr>
+            <w:r>
+              <w:t>-0.0227</w:t>
+            </w:r>
+          </w:p>
+        </w:tc>
+        <w:tc>
+          <w:tcPr>
+            <w:tcW w:w="1688" w:type="dxa"/>
+          </w:tcPr>
+          <w:p>
+            <w:pPr>
+              <w:pStyle w:val="ListParagraph"/>
+              <w:ind w:left="0"/>
+            </w:pPr>
+            <w:r>
+              <w:t>-0.1552</w:t>
+            </w:r>
+          </w:p>
+        </w:tc>
+        <w:tc>
+          <w:tcPr>
+            <w:tcW w:w="1684" w:type="dxa"/>
+          </w:tcPr>
+          <w:p>
+            <w:pPr>
+              <w:pStyle w:val="ListParagraph"/>
+              <w:ind w:left="0"/>
+            </w:pPr>
+            <w:r>
+              <w:t>-0.0773</w:t>
+            </w:r>
+          </w:p>
+        </w:tc>
+      </w:tr>
+      <w:tr>
+        <w:tc>
+          <w:tcPr>
+            <w:tcW w:w="1596" w:type="dxa"/>
+          </w:tcPr>
+          <w:p>
+            <w:pPr>
+              <w:pStyle w:val="ListParagraph"/>
+              <w:ind w:left="0"/>
+            </w:pPr>
+            <m:oMathPara>
+              <m:oMathParaPr>
+                <m:jc m:val="left"/>
+              </m:oMathParaPr>
+              <m:oMath>
+                <m:sSup>
+                  <m:sSupPr>
+                    <m:ctrlPr>
+                      <w:rPr>
+                        <w:rFonts w:ascii="Cambria Math" w:hAnsi="Cambria Math"/>
+                        <w:i/>
+                      </w:rPr>
+                    </m:ctrlPr>
+                  </m:sSupPr>
+                  <m:e>
+                    <m:r>
+                      <w:rPr>
+                        <w:rFonts w:ascii="Cambria Math" w:hAnsi="Cambria Math"/>
+                      </w:rPr>
+                      <m:t>R</m:t>
+                    </m:r>
+                  </m:e>
+                  <m:sup>
+                    <m:r>
+                      <w:rPr>
+                        <w:rFonts w:ascii="Cambria Math" w:hAnsi="Cambria Math"/>
+                      </w:rPr>
+                      <m:t>2</m:t>
+                    </m:r>
+                  </m:sup>
+                </m:sSup>
+              </m:oMath>
+            </m:oMathPara>
+          </w:p>
+        </w:tc>
+        <w:tc>
+          <w:tcPr>
+            <w:tcW w:w="1661" w:type="dxa"/>
+          </w:tcPr>
+          <w:p>
+            <w:pPr>
+              <w:pStyle w:val="ListParagraph"/>
+              <w:ind w:left="0"/>
+            </w:pPr>
+            <w:r>
+              <w:t>0.027</w:t>
+            </w:r>
+          </w:p>
+        </w:tc>
+        <w:tc>
+          <w:tcPr>
+            <w:tcW w:w="1661" w:type="dxa"/>
+          </w:tcPr>
+          <w:p>
+            <w:pPr>
+              <w:pStyle w:val="ListParagraph"/>
+              <w:ind w:left="0"/>
+            </w:pPr>
+            <w:r>
+              <w:t>0.01</w:t>
+            </w:r>
+          </w:p>
+        </w:tc>
+        <w:tc>
+          <w:tcPr>
+            <w:tcW w:w="1688" w:type="dxa"/>
+          </w:tcPr>
+          <w:p>
+            <w:pPr>
+              <w:pStyle w:val="ListParagraph"/>
+              <w:ind w:left="0"/>
+            </w:pPr>
+            <w:r>
+              <w:t>0.068</w:t>
+            </w:r>
+          </w:p>
+        </w:tc>
+        <w:tc>
+          <w:tcPr>
+            <w:tcW w:w="1684" w:type="dxa"/>
+          </w:tcPr>
+          <w:p>
+            <w:pPr>
+              <w:pStyle w:val="ListParagraph"/>
+              <w:ind w:left="0"/>
+            </w:pPr>
+            <w:r>
+              <w:t>0.11</w:t>
+            </w:r>
+          </w:p>
+        </w:tc>
+      </w:tr>
+      <w:tr>
+        <w:tc>
+          <w:tcPr>
+            <w:tcW w:w="1596" w:type="dxa"/>
+          </w:tcPr>
+          <w:p>
+            <w:pPr>
+              <w:pStyle w:val="ListParagraph"/>
+              <w:ind w:left="0"/>
+            </w:pPr>
+            <w:r>
+              <w:t>T-Stats (ICC)</w:t>
+            </w:r>
+          </w:p>
+        </w:tc>
+        <w:tc>
+          <w:tcPr>
+            <w:tcW w:w="1661" w:type="dxa"/>
+          </w:tcPr>
+          <w:p>
+            <w:pPr>
+              <w:pStyle w:val="ListParagraph"/>
+              <w:ind w:left="0"/>
+            </w:pPr>
+            <w:r>
+              <w:t>-2.833</w:t>
+            </w:r>
+          </w:p>
+        </w:tc>
+        <w:tc>
+          <w:tcPr>
+            <w:tcW w:w="1661" w:type="dxa"/>
+          </w:tcPr>
+          <w:p>
+            <w:pPr>
+              <w:pStyle w:val="ListParagraph"/>
+              <w:ind w:left="0"/>
+            </w:pPr>
+            <w:r>
+              <w:t>-6.836</w:t>
+            </w:r>
+          </w:p>
+        </w:tc>
+        <w:tc>
+          <w:tcPr>
+            <w:tcW w:w="1688" w:type="dxa"/>
+          </w:tcPr>
+          <w:p>
+            <w:pPr>
+              <w:pStyle w:val="ListParagraph"/>
+              <w:ind w:left="0"/>
+            </w:pPr>
+            <w:r>
+              <w:t>-1.716</w:t>
+            </w:r>
+          </w:p>
+        </w:tc>
+        <w:tc>
+          <w:tcPr>
+            <w:tcW w:w="1684" w:type="dxa"/>
+          </w:tcPr>
+          <w:p>
+            <w:pPr>
+              <w:pStyle w:val="ListParagraph"/>
+              <w:ind w:left="0"/>
+            </w:pPr>
+            <w:r>
+              <w:t>1.273</w:t>
+            </w:r>
+          </w:p>
+        </w:tc>
+      </w:tr>
+      <w:tr>
+        <w:trPr>
+          <w:trHeight w:val="269"/>
+        </w:trPr>
+        <w:tc>
+          <w:tcPr>
+            <w:tcW w:w="1596" w:type="dxa"/>
+          </w:tcPr>
+          <w:p>
+            <w:pPr>
+              <w:pStyle w:val="ListParagraph"/>
+              <w:ind w:left="0"/>
+            </w:pPr>
+            <w:r>
+              <w:t>T-Stats (Other)</w:t>
+            </w:r>
+          </w:p>
+        </w:tc>
+        <w:tc>
+          <w:tcPr>
+            <w:tcW w:w="1661" w:type="dxa"/>
+          </w:tcPr>
+          <w:p>
+            <w:pPr>
+              <w:pStyle w:val="ListParagraph"/>
+              <w:ind w:left="0"/>
+            </w:pPr>
+            <w:r>
+              <w:t>5.882</w:t>
+            </w:r>
+          </w:p>
+        </w:tc>
+        <w:tc>
+          <w:tcPr>
+            <w:tcW w:w="1661" w:type="dxa"/>
+          </w:tcPr>
+          <w:p>
+            <w:pPr>
+              <w:pStyle w:val="ListParagraph"/>
+              <w:ind w:left="0"/>
+            </w:pPr>
+            <w:r>
+              <w:t>13.762</w:t>
+            </w:r>
+          </w:p>
+        </w:tc>
+        <w:tc>
+          <w:tcPr>
+            <w:tcW w:w="1688" w:type="dxa"/>
+          </w:tcPr>
+          <w:p>
+            <w:pPr>
+              <w:pStyle w:val="ListParagraph"/>
+              <w:ind w:left="0"/>
+            </w:pPr>
+            <w:r>
+              <w:t>-4.365</w:t>
+            </w:r>
+          </w:p>
+        </w:tc>
+        <w:tc>
+          <w:tcPr>
+            <w:tcW w:w="1684" w:type="dxa"/>
+          </w:tcPr>
+          <w:p>
+            <w:pPr>
+              <w:pStyle w:val="ListParagraph"/>
+              <w:ind w:left="0"/>
+            </w:pPr>
+            <w:r>
+              <w:t>0.29</w:t>
+            </w:r>
+          </w:p>
+        </w:tc>
+      </w:tr>
+    </w:tbl>
+    <w:p>
+      <w:pPr>
+        <w:pStyle w:val="ListParagraph"/>
+      </w:pPr>
+    </w:p>
+    <w:p>
+      <w:pPr>
+        <w:pStyle w:val="ListParagraph"/>
+      </w:pPr>
+      <w:r>
+        <w:t>Term Spread and ICC works best for a 3 years window based on its relatively higher R^2 and higher T-Stat</w:t>
+      </w:r>
       <w:bookmarkStart w:id="0" w:name="_GoBack"/>
       <w:bookmarkEnd w:id="0"/>
     </w:p>
@@ -1016,7 +5774,7 @@
   <w:abstractNum w:abstractNumId="0">
     <w:nsid w:val="066036BB"/>
     <w:multiLevelType w:val="hybridMultilevel"/>
-    <w:tmpl w:val="98EE5846"/>
+    <w:tmpl w:val="71600404"/>
     <w:lvl w:ilvl="0" w:tplc="04090015">
       <w:start w:val="1"/>
       <w:numFmt w:val="upperLetter"/>
@@ -1192,6 +5950,184 @@
     </w:lvl>
   </w:abstractNum>
   <w:abstractNum w:abstractNumId="2">
+    <w:nsid w:val="0E2B2C47"/>
+    <w:multiLevelType w:val="hybridMultilevel"/>
+    <w:tmpl w:val="872E8E62"/>
+    <w:lvl w:ilvl="0" w:tplc="5E38F0B8">
+      <w:start w:val="1"/>
+      <w:numFmt w:val="upperLetter"/>
+      <w:lvlText w:val="%1"/>
+      <w:lvlJc w:val="left"/>
+      <w:pPr>
+        <w:ind w:left="720" w:hanging="360"/>
+      </w:pPr>
+      <w:rPr>
+        <w:rFonts w:hint="default"/>
+      </w:rPr>
+    </w:lvl>
+    <w:lvl w:ilvl="1" w:tplc="04090019" w:tentative="1">
+      <w:start w:val="1"/>
+      <w:numFmt w:val="lowerLetter"/>
+      <w:lvlText w:val="%2."/>
+      <w:lvlJc w:val="left"/>
+      <w:pPr>
+        <w:ind w:left="1440" w:hanging="360"/>
+      </w:pPr>
+    </w:lvl>
+    <w:lvl w:ilvl="2" w:tplc="0409001B" w:tentative="1">
+      <w:start w:val="1"/>
+      <w:numFmt w:val="lowerRoman"/>
+      <w:lvlText w:val="%3."/>
+      <w:lvlJc w:val="right"/>
+      <w:pPr>
+        <w:ind w:left="2160" w:hanging="180"/>
+      </w:pPr>
+    </w:lvl>
+    <w:lvl w:ilvl="3" w:tplc="0409000F" w:tentative="1">
+      <w:start w:val="1"/>
+      <w:numFmt w:val="decimal"/>
+      <w:lvlText w:val="%4."/>
+      <w:lvlJc w:val="left"/>
+      <w:pPr>
+        <w:ind w:left="2880" w:hanging="360"/>
+      </w:pPr>
+    </w:lvl>
+    <w:lvl w:ilvl="4" w:tplc="04090019" w:tentative="1">
+      <w:start w:val="1"/>
+      <w:numFmt w:val="lowerLetter"/>
+      <w:lvlText w:val="%5."/>
+      <w:lvlJc w:val="left"/>
+      <w:pPr>
+        <w:ind w:left="3600" w:hanging="360"/>
+      </w:pPr>
+    </w:lvl>
+    <w:lvl w:ilvl="5" w:tplc="0409001B" w:tentative="1">
+      <w:start w:val="1"/>
+      <w:numFmt w:val="lowerRoman"/>
+      <w:lvlText w:val="%6."/>
+      <w:lvlJc w:val="right"/>
+      <w:pPr>
+        <w:ind w:left="4320" w:hanging="180"/>
+      </w:pPr>
+    </w:lvl>
+    <w:lvl w:ilvl="6" w:tplc="0409000F" w:tentative="1">
+      <w:start w:val="1"/>
+      <w:numFmt w:val="decimal"/>
+      <w:lvlText w:val="%7."/>
+      <w:lvlJc w:val="left"/>
+      <w:pPr>
+        <w:ind w:left="5040" w:hanging="360"/>
+      </w:pPr>
+    </w:lvl>
+    <w:lvl w:ilvl="7" w:tplc="04090019" w:tentative="1">
+      <w:start w:val="1"/>
+      <w:numFmt w:val="lowerLetter"/>
+      <w:lvlText w:val="%8."/>
+      <w:lvlJc w:val="left"/>
+      <w:pPr>
+        <w:ind w:left="5760" w:hanging="360"/>
+      </w:pPr>
+    </w:lvl>
+    <w:lvl w:ilvl="8" w:tplc="0409001B" w:tentative="1">
+      <w:start w:val="1"/>
+      <w:numFmt w:val="lowerRoman"/>
+      <w:lvlText w:val="%9."/>
+      <w:lvlJc w:val="right"/>
+      <w:pPr>
+        <w:ind w:left="6480" w:hanging="180"/>
+      </w:pPr>
+    </w:lvl>
+  </w:abstractNum>
+  <w:abstractNum w:abstractNumId="3">
+    <w:nsid w:val="338378A6"/>
+    <w:multiLevelType w:val="hybridMultilevel"/>
+    <w:tmpl w:val="DD082B32"/>
+    <w:lvl w:ilvl="0" w:tplc="1AE6404A">
+      <w:start w:val="1"/>
+      <w:numFmt w:val="upperLetter"/>
+      <w:lvlText w:val="%1&gt;"/>
+      <w:lvlJc w:val="left"/>
+      <w:pPr>
+        <w:ind w:left="1080" w:hanging="360"/>
+      </w:pPr>
+      <w:rPr>
+        <w:rFonts w:hint="default"/>
+      </w:rPr>
+    </w:lvl>
+    <w:lvl w:ilvl="1" w:tplc="04090019" w:tentative="1">
+      <w:start w:val="1"/>
+      <w:numFmt w:val="lowerLetter"/>
+      <w:lvlText w:val="%2."/>
+      <w:lvlJc w:val="left"/>
+      <w:pPr>
+        <w:ind w:left="1800" w:hanging="360"/>
+      </w:pPr>
+    </w:lvl>
+    <w:lvl w:ilvl="2" w:tplc="0409001B" w:tentative="1">
+      <w:start w:val="1"/>
+      <w:numFmt w:val="lowerRoman"/>
+      <w:lvlText w:val="%3."/>
+      <w:lvlJc w:val="right"/>
+      <w:pPr>
+        <w:ind w:left="2520" w:hanging="180"/>
+      </w:pPr>
+    </w:lvl>
+    <w:lvl w:ilvl="3" w:tplc="0409000F" w:tentative="1">
+      <w:start w:val="1"/>
+      <w:numFmt w:val="decimal"/>
+      <w:lvlText w:val="%4."/>
+      <w:lvlJc w:val="left"/>
+      <w:pPr>
+        <w:ind w:left="3240" w:hanging="360"/>
+      </w:pPr>
+    </w:lvl>
+    <w:lvl w:ilvl="4" w:tplc="04090019" w:tentative="1">
+      <w:start w:val="1"/>
+      <w:numFmt w:val="lowerLetter"/>
+      <w:lvlText w:val="%5."/>
+      <w:lvlJc w:val="left"/>
+      <w:pPr>
+        <w:ind w:left="3960" w:hanging="360"/>
+      </w:pPr>
+    </w:lvl>
+    <w:lvl w:ilvl="5" w:tplc="0409001B" w:tentative="1">
+      <w:start w:val="1"/>
+      <w:numFmt w:val="lowerRoman"/>
+      <w:lvlText w:val="%6."/>
+      <w:lvlJc w:val="right"/>
+      <w:pPr>
+        <w:ind w:left="4680" w:hanging="180"/>
+      </w:pPr>
+    </w:lvl>
+    <w:lvl w:ilvl="6" w:tplc="0409000F" w:tentative="1">
+      <w:start w:val="1"/>
+      <w:numFmt w:val="decimal"/>
+      <w:lvlText w:val="%7."/>
+      <w:lvlJc w:val="left"/>
+      <w:pPr>
+        <w:ind w:left="5400" w:hanging="360"/>
+      </w:pPr>
+    </w:lvl>
+    <w:lvl w:ilvl="7" w:tplc="04090019" w:tentative="1">
+      <w:start w:val="1"/>
+      <w:numFmt w:val="lowerLetter"/>
+      <w:lvlText w:val="%8."/>
+      <w:lvlJc w:val="left"/>
+      <w:pPr>
+        <w:ind w:left="6120" w:hanging="360"/>
+      </w:pPr>
+    </w:lvl>
+    <w:lvl w:ilvl="8" w:tplc="0409001B" w:tentative="1">
+      <w:start w:val="1"/>
+      <w:numFmt w:val="lowerRoman"/>
+      <w:lvlText w:val="%9."/>
+      <w:lvlJc w:val="right"/>
+      <w:pPr>
+        <w:ind w:left="6840" w:hanging="180"/>
+      </w:pPr>
+    </w:lvl>
+  </w:abstractNum>
+  <w:abstractNum w:abstractNumId="4">
     <w:nsid w:val="343E68CA"/>
     <w:multiLevelType w:val="hybridMultilevel"/>
     <w:tmpl w:val="58426814"/>
@@ -1280,7 +6216,96 @@
       </w:pPr>
     </w:lvl>
   </w:abstractNum>
-  <w:abstractNum w:abstractNumId="3">
+  <w:abstractNum w:abstractNumId="5">
+    <w:nsid w:val="3928045C"/>
+    <w:multiLevelType w:val="hybridMultilevel"/>
+    <w:tmpl w:val="9516D952"/>
+    <w:lvl w:ilvl="0" w:tplc="05BEA6CE">
+      <w:start w:val="2"/>
+      <w:numFmt w:val="upperLetter"/>
+      <w:lvlText w:val="%1."/>
+      <w:lvlJc w:val="left"/>
+      <w:pPr>
+        <w:ind w:left="720" w:hanging="360"/>
+      </w:pPr>
+      <w:rPr>
+        <w:rFonts w:hint="default"/>
+      </w:rPr>
+    </w:lvl>
+    <w:lvl w:ilvl="1" w:tplc="04090019" w:tentative="1">
+      <w:start w:val="1"/>
+      <w:numFmt w:val="lowerLetter"/>
+      <w:lvlText w:val="%2."/>
+      <w:lvlJc w:val="left"/>
+      <w:pPr>
+        <w:ind w:left="1440" w:hanging="360"/>
+      </w:pPr>
+    </w:lvl>
+    <w:lvl w:ilvl="2" w:tplc="0409001B" w:tentative="1">
+      <w:start w:val="1"/>
+      <w:numFmt w:val="lowerRoman"/>
+      <w:lvlText w:val="%3."/>
+      <w:lvlJc w:val="right"/>
+      <w:pPr>
+        <w:ind w:left="2160" w:hanging="180"/>
+      </w:pPr>
+    </w:lvl>
+    <w:lvl w:ilvl="3" w:tplc="0409000F" w:tentative="1">
+      <w:start w:val="1"/>
+      <w:numFmt w:val="decimal"/>
+      <w:lvlText w:val="%4."/>
+      <w:lvlJc w:val="left"/>
+      <w:pPr>
+        <w:ind w:left="2880" w:hanging="360"/>
+      </w:pPr>
+    </w:lvl>
+    <w:lvl w:ilvl="4" w:tplc="04090019" w:tentative="1">
+      <w:start w:val="1"/>
+      <w:numFmt w:val="lowerLetter"/>
+      <w:lvlText w:val="%5."/>
+      <w:lvlJc w:val="left"/>
+      <w:pPr>
+        <w:ind w:left="3600" w:hanging="360"/>
+      </w:pPr>
+    </w:lvl>
+    <w:lvl w:ilvl="5" w:tplc="0409001B" w:tentative="1">
+      <w:start w:val="1"/>
+      <w:numFmt w:val="lowerRoman"/>
+      <w:lvlText w:val="%6."/>
+      <w:lvlJc w:val="right"/>
+      <w:pPr>
+        <w:ind w:left="4320" w:hanging="180"/>
+      </w:pPr>
+    </w:lvl>
+    <w:lvl w:ilvl="6" w:tplc="0409000F" w:tentative="1">
+      <w:start w:val="1"/>
+      <w:numFmt w:val="decimal"/>
+      <w:lvlText w:val="%7."/>
+      <w:lvlJc w:val="left"/>
+      <w:pPr>
+        <w:ind w:left="5040" w:hanging="360"/>
+      </w:pPr>
+    </w:lvl>
+    <w:lvl w:ilvl="7" w:tplc="04090019" w:tentative="1">
+      <w:start w:val="1"/>
+      <w:numFmt w:val="lowerLetter"/>
+      <w:lvlText w:val="%8."/>
+      <w:lvlJc w:val="left"/>
+      <w:pPr>
+        <w:ind w:left="5760" w:hanging="360"/>
+      </w:pPr>
+    </w:lvl>
+    <w:lvl w:ilvl="8" w:tplc="0409001B" w:tentative="1">
+      <w:start w:val="1"/>
+      <w:numFmt w:val="lowerRoman"/>
+      <w:lvlText w:val="%9."/>
+      <w:lvlJc w:val="right"/>
+      <w:pPr>
+        <w:ind w:left="6480" w:hanging="180"/>
+      </w:pPr>
+    </w:lvl>
+  </w:abstractNum>
+  <w:abstractNum w:abstractNumId="6">
     <w:nsid w:val="3F003021"/>
     <w:multiLevelType w:val="multilevel"/>
     <w:tmpl w:val="5712D61A"/>
@@ -1393,7 +6418,185 @@
       </w:pPr>
     </w:lvl>
   </w:abstractNum>
-  <w:abstractNum w:abstractNumId="4">
+  <w:abstractNum w:abstractNumId="7">
+    <w:nsid w:val="6BCE10ED"/>
+    <w:multiLevelType w:val="multilevel"/>
+    <w:tmpl w:val="71600404"/>
+    <w:lvl w:ilvl="0">
+      <w:start w:val="1"/>
+      <w:numFmt w:val="upperLetter"/>
+      <w:lvlText w:val="%1."/>
+      <w:lvlJc w:val="left"/>
+      <w:pPr>
+        <w:ind w:left="720" w:hanging="360"/>
+      </w:pPr>
+      <w:rPr>
+        <w:rFonts w:hint="default"/>
+      </w:rPr>
+    </w:lvl>
+    <w:lvl w:ilvl="1">
+      <w:start w:val="1"/>
+      <w:numFmt w:val="lowerLetter"/>
+      <w:lvlText w:val="%2."/>
+      <w:lvlJc w:val="left"/>
+      <w:pPr>
+        <w:ind w:left="1440" w:hanging="360"/>
+      </w:pPr>
+    </w:lvl>
+    <w:lvl w:ilvl="2">
+      <w:start w:val="1"/>
+      <w:numFmt w:val="lowerRoman"/>
+      <w:lvlText w:val="%3."/>
+      <w:lvlJc w:val="right"/>
+      <w:pPr>
+        <w:ind w:left="2160" w:hanging="180"/>
+      </w:pPr>
+    </w:lvl>
+    <w:lvl w:ilvl="3">
+      <w:start w:val="1"/>
+      <w:numFmt w:val="decimal"/>
+      <w:lvlText w:val="%4."/>
+      <w:lvlJc w:val="left"/>
+      <w:pPr>
+        <w:ind w:left="2880" w:hanging="360"/>
+      </w:pPr>
+    </w:lvl>
+    <w:lvl w:ilvl="4">
+      <w:start w:val="1"/>
+      <w:numFmt w:val="lowerLetter"/>
+      <w:lvlText w:val="%5."/>
+      <w:lvlJc w:val="left"/>
+      <w:pPr>
+        <w:ind w:left="3600" w:hanging="360"/>
+      </w:pPr>
+    </w:lvl>
+    <w:lvl w:ilvl="5">
+      <w:start w:val="1"/>
+      <w:numFmt w:val="lowerRoman"/>
+      <w:lvlText w:val="%6."/>
+      <w:lvlJc w:val="right"/>
+      <w:pPr>
+        <w:ind w:left="4320" w:hanging="180"/>
+      </w:pPr>
+    </w:lvl>
+    <w:lvl w:ilvl="6">
+      <w:start w:val="1"/>
+      <w:numFmt w:val="decimal"/>
+      <w:lvlText w:val="%7."/>
+      <w:lvlJc w:val="left"/>
+      <w:pPr>
+        <w:ind w:left="5040" w:hanging="360"/>
+      </w:pPr>
+    </w:lvl>
+    <w:lvl w:ilvl="7">
+      <w:start w:val="1"/>
+      <w:numFmt w:val="lowerLetter"/>
+      <w:lvlText w:val="%8."/>
+      <w:lvlJc w:val="left"/>
+      <w:pPr>
+        <w:ind w:left="5760" w:hanging="360"/>
+      </w:pPr>
+    </w:lvl>
+    <w:lvl w:ilvl="8">
+      <w:start w:val="1"/>
+      <w:numFmt w:val="lowerRoman"/>
+      <w:lvlText w:val="%9."/>
+      <w:lvlJc w:val="right"/>
+      <w:pPr>
+        <w:ind w:left="6480" w:hanging="180"/>
+      </w:pPr>
+    </w:lvl>
+  </w:abstractNum>
+  <w:abstractNum w:abstractNumId="8">
+    <w:nsid w:val="75190DF7"/>
+    <w:multiLevelType w:val="hybridMultilevel"/>
+    <w:tmpl w:val="2542BF8E"/>
+    <w:lvl w:ilvl="0" w:tplc="DC8C8B4C">
+      <w:start w:val="1"/>
+      <w:numFmt w:val="upperLetter"/>
+      <w:lvlText w:val="%1."/>
+      <w:lvlJc w:val="left"/>
+      <w:pPr>
+        <w:ind w:left="720" w:hanging="360"/>
+      </w:pPr>
+      <w:rPr>
+        <w:rFonts w:hint="default"/>
+      </w:rPr>
+    </w:lvl>
+    <w:lvl w:ilvl="1" w:tplc="04090019" w:tentative="1">
+      <w:start w:val="1"/>
+      <w:numFmt w:val="lowerLetter"/>
+      <w:lvlText w:val="%2."/>
+      <w:lvlJc w:val="left"/>
+      <w:pPr>
+        <w:ind w:left="1440" w:hanging="360"/>
+      </w:pPr>
+    </w:lvl>
+    <w:lvl w:ilvl="2" w:tplc="0409001B" w:tentative="1">
+      <w:start w:val="1"/>
+      <w:numFmt w:val="lowerRoman"/>
+      <w:lvlText w:val="%3."/>
+      <w:lvlJc w:val="right"/>
+      <w:pPr>
+        <w:ind w:left="2160" w:hanging="180"/>
+      </w:pPr>
+    </w:lvl>
+    <w:lvl w:ilvl="3" w:tplc="0409000F" w:tentative="1">
+      <w:start w:val="1"/>
+      <w:numFmt w:val="decimal"/>
+      <w:lvlText w:val="%4."/>
+      <w:lvlJc w:val="left"/>
+      <w:pPr>
+        <w:ind w:left="2880" w:hanging="360"/>
+      </w:pPr>
+    </w:lvl>
+    <w:lvl w:ilvl="4" w:tplc="04090019" w:tentative="1">
+      <w:start w:val="1"/>
+      <w:numFmt w:val="lowerLetter"/>
+      <w:lvlText w:val="%5."/>
+      <w:lvlJc w:val="left"/>
+      <w:pPr>
+        <w:ind w:left="3600" w:hanging="360"/>
+      </w:pPr>
+    </w:lvl>
+    <w:lvl w:ilvl="5" w:tplc="0409001B" w:tentative="1">
+      <w:start w:val="1"/>
+      <w:numFmt w:val="lowerRoman"/>
+      <w:lvlText w:val="%6."/>
+      <w:lvlJc w:val="right"/>
+      <w:pPr>
+        <w:ind w:left="4320" w:hanging="180"/>
+      </w:pPr>
+    </w:lvl>
+    <w:lvl w:ilvl="6" w:tplc="0409000F" w:tentative="1">
+      <w:start w:val="1"/>
+      <w:numFmt w:val="decimal"/>
+      <w:lvlText w:val="%7."/>
+      <w:lvlJc w:val="left"/>
+      <w:pPr>
+        <w:ind w:left="5040" w:hanging="360"/>
+      </w:pPr>
+    </w:lvl>
+    <w:lvl w:ilvl="7" w:tplc="04090019" w:tentative="1">
+      <w:start w:val="1"/>
+      <w:numFmt w:val="lowerLetter"/>
+      <w:lvlText w:val="%8."/>
+      <w:lvlJc w:val="left"/>
+      <w:pPr>
+        <w:ind w:left="5760" w:hanging="360"/>
+      </w:pPr>
+    </w:lvl>
+    <w:lvl w:ilvl="8" w:tplc="0409001B" w:tentative="1">
+      <w:start w:val="1"/>
+      <w:numFmt w:val="lowerRoman"/>
+      <w:lvlText w:val="%9."/>
+      <w:lvlJc w:val="right"/>
+      <w:pPr>
+        <w:ind w:left="6480" w:hanging="180"/>
+      </w:pPr>
+    </w:lvl>
+  </w:abstractNum>
+  <w:abstractNum w:abstractNumId="9">
     <w:nsid w:val="751D3C1B"/>
     <w:multiLevelType w:val="hybridMultilevel"/>
     <w:tmpl w:val="521EA86C"/>
@@ -1484,8 +6687,97 @@
       </w:pPr>
     </w:lvl>
   </w:abstractNum>
+  <w:abstractNum w:abstractNumId="10">
+    <w:nsid w:val="7AD50D0F"/>
+    <w:multiLevelType w:val="hybridMultilevel"/>
+    <w:tmpl w:val="54DAC54E"/>
+    <w:lvl w:ilvl="0" w:tplc="75246EA6">
+      <w:start w:val="1"/>
+      <w:numFmt w:val="upperLetter"/>
+      <w:lvlText w:val="%1&gt;"/>
+      <w:lvlJc w:val="left"/>
+      <w:pPr>
+        <w:ind w:left="720" w:hanging="360"/>
+      </w:pPr>
+      <w:rPr>
+        <w:rFonts w:hint="default"/>
+      </w:rPr>
+    </w:lvl>
+    <w:lvl w:ilvl="1" w:tplc="04090019" w:tentative="1">
+      <w:start w:val="1"/>
+      <w:numFmt w:val="lowerLetter"/>
+      <w:lvlText w:val="%2."/>
+      <w:lvlJc w:val="left"/>
+      <w:pPr>
+        <w:ind w:left="1440" w:hanging="360"/>
+      </w:pPr>
+    </w:lvl>
+    <w:lvl w:ilvl="2" w:tplc="0409001B" w:tentative="1">
+      <w:start w:val="1"/>
+      <w:numFmt w:val="lowerRoman"/>
+      <w:lvlText w:val="%3."/>
+      <w:lvlJc w:val="right"/>
+      <w:pPr>
+        <w:ind w:left="2160" w:hanging="180"/>
+      </w:pPr>
+    </w:lvl>
+    <w:lvl w:ilvl="3" w:tplc="0409000F" w:tentative="1">
+      <w:start w:val="1"/>
+      <w:numFmt w:val="decimal"/>
+      <w:lvlText w:val="%4."/>
+      <w:lvlJc w:val="left"/>
+      <w:pPr>
+        <w:ind w:left="2880" w:hanging="360"/>
+      </w:pPr>
+    </w:lvl>
+    <w:lvl w:ilvl="4" w:tplc="04090019" w:tentative="1">
+      <w:start w:val="1"/>
+      <w:numFmt w:val="lowerLetter"/>
+      <w:lvlText w:val="%5."/>
+      <w:lvlJc w:val="left"/>
+      <w:pPr>
+        <w:ind w:left="3600" w:hanging="360"/>
+      </w:pPr>
+    </w:lvl>
+    <w:lvl w:ilvl="5" w:tplc="0409001B" w:tentative="1">
+      <w:start w:val="1"/>
+      <w:numFmt w:val="lowerRoman"/>
+      <w:lvlText w:val="%6."/>
+      <w:lvlJc w:val="right"/>
+      <w:pPr>
+        <w:ind w:left="4320" w:hanging="180"/>
+      </w:pPr>
+    </w:lvl>
+    <w:lvl w:ilvl="6" w:tplc="0409000F" w:tentative="1">
+      <w:start w:val="1"/>
+      <w:numFmt w:val="decimal"/>
+      <w:lvlText w:val="%7."/>
+      <w:lvlJc w:val="left"/>
+      <w:pPr>
+        <w:ind w:left="5040" w:hanging="360"/>
+      </w:pPr>
+    </w:lvl>
+    <w:lvl w:ilvl="7" w:tplc="04090019" w:tentative="1">
+      <w:start w:val="1"/>
+      <w:numFmt w:val="lowerLetter"/>
+      <w:lvlText w:val="%8."/>
+      <w:lvlJc w:val="left"/>
+      <w:pPr>
+        <w:ind w:left="5760" w:hanging="360"/>
+      </w:pPr>
+    </w:lvl>
+    <w:lvl w:ilvl="8" w:tplc="0409001B" w:tentative="1">
+      <w:start w:val="1"/>
+      <w:numFmt w:val="lowerRoman"/>
+      <w:lvlText w:val="%9."/>
+      <w:lvlJc w:val="right"/>
+      <w:pPr>
+        <w:ind w:left="6480" w:hanging="180"/>
+      </w:pPr>
+    </w:lvl>
+  </w:abstractNum>
   <w:num w:numId="1">
-    <w:abstractNumId w:val="3"/>
+    <w:abstractNumId w:val="6"/>
     <w:lvlOverride w:ilvl="0">
       <w:lvl w:ilvl="0">
         <w:numFmt w:val="lowerLetter"/>
@@ -1495,10 +6787,10 @@
     </w:lvlOverride>
   </w:num>
   <w:num w:numId="2">
-    <w:abstractNumId w:val="4"/>
+    <w:abstractNumId w:val="9"/>
   </w:num>
   <w:num w:numId="3">
-    <w:abstractNumId w:val="2"/>
+    <w:abstractNumId w:val="4"/>
   </w:num>
   <w:num w:numId="4">
     <w:abstractNumId w:val="1"/>
@@ -1506,593 +6798,28 @@
   <w:num w:numId="5">
     <w:abstractNumId w:val="0"/>
   </w:num>
+  <w:num w:numId="6">
+    <w:abstractNumId w:val="2"/>
+  </w:num>
+  <w:num w:numId="7">
+    <w:abstractNumId w:val="7"/>
+  </w:num>
+  <w:num w:numId="8">
+    <w:abstractNumId w:val="3"/>
+  </w:num>
+  <w:num w:numId="9">
+    <w:abstractNumId w:val="10"/>
+  </w:num>
+  <w:num w:numId="10">
+    <w:abstractNumId w:val="8"/>
+  </w:num>
+  <w:num w:numId="11">
+    <w:abstractNumId w:val="5"/>
+  </w:num>
 </w:numbering>
 </file>
 
 <file path=word/styles.xml><?xml version="1.0" encoding="utf-8"?>
-<w:styles xmlns:mc="http://schemas.openxmlformats.org/markup-compatibility/2006" xmlns:r="http://schemas.openxmlformats.org/officeDocument/2006/relationships" xmlns:w="http://schemas.openxmlformats.org/wordprocessingml/2006/main" xmlns:w14="http://schemas.microsoft.com/office/word/2010/wordml" xmlns:w15="http://schemas.microsoft.com/office/word/2012/wordml" mc:Ignorable="w14 w15">
-  <w:docDefaults>
-    <w:rPrDefault>
-      <w:rPr>
-        <w:rFonts w:asciiTheme="minorHAnsi" w:eastAsia="新細明體" w:hAnsiTheme="minorHAnsi" w:cstheme="minorBidi"/>
-        <w:sz w:val="24"/>
-        <w:szCs w:val="24"/>
-        <w:lang w:val="en-US" w:eastAsia="zh-TW" w:bidi="ar-SA"/>
-      </w:rPr>
-    </w:rPrDefault>
-    <w:pPrDefault/>
-  </w:docDefaults>
-  <w:latentStyles w:defLockedState="0" w:defUIPriority="99" w:defSemiHidden="0" w:defUnhideWhenUsed="0" w:defQFormat="0" w:count="382">
-    <w:lsdException w:name="Normal" w:uiPriority="0" w:qFormat="1"/>
-    <w:lsdException w:name="heading 1" w:uiPriority="9" w:qFormat="1"/>
-    <w:lsdException w:name="heading 2" w:semiHidden="1" w:uiPriority="9" w:unhideWhenUsed="1" w:qFormat="1"/>
-    <w:lsdException w:name="heading 3" w:semiHidden="1" w:uiPriority="9" w:unhideWhenUsed="1" w:qFormat="1"/>
-    <w:lsdException w:name="heading 4" w:semiHidden="1" w:uiPriority="9" w:unhideWhenUsed="1" w:qFormat="1"/>
-    <w:lsdException w:name="heading 5" w:semiHidden="1" w:uiPriority="9" w:unhideWhenUsed="1" w:qFormat="1"/>
-    <w:lsdException w:name="heading 6" w:semiHidden="1" w:uiPriority="9" w:unhideWhenUsed="1" w:qFormat="1"/>
-    <w:lsdException w:name="heading 7" w:semiHidden="1" w:uiPriority="9" w:unhideWhenUsed="1" w:qFormat="1"/>
-    <w:lsdException w:name="heading 8" w:semiHidden="1" w:uiPriority="9" w:unhideWhenUsed="1" w:qFormat="1"/>
-    <w:lsdException w:name="heading 9" w:semiHidden="1" w:uiPriority="9" w:unhideWhenUsed="1" w:qFormat="1"/>
-    <w:lsdException w:name="index 1" w:semiHidden="1" w:unhideWhenUsed="1"/>
-    <w:lsdException w:name="index 2" w:semiHidden="1" w:unhideWhenUsed="1"/>
-    <w:lsdException w:name="index 3" w:semiHidden="1" w:unhideWhenUsed="1"/>
-    <w:lsdException w:name="index 4" w:semiHidden="1" w:unhideWhenUsed="1"/>
-    <w:lsdException w:name="index 5" w:semiHidden="1" w:unhideWhenUsed="1"/>
-    <w:lsdException w:name="index 6" w:semiHidden="1" w:unhideWhenUsed="1"/>
-    <w:lsdException w:name="index 7" w:semiHidden="1" w:unhideWhenUsed="1"/>
-    <w:lsdException w:name="index 8" w:semiHidden="1" w:unhideWhenUsed="1"/>
-    <w:lsdException w:name="index 9" w:semiHidden="1" w:unhideWhenUsed="1"/>
-    <w:lsdException w:name="toc 1" w:semiHidden="1" w:uiPriority="39" w:unhideWhenUsed="1"/>
-    <w:lsdException w:name="toc 2" w:semiHidden="1" w:uiPriority="39" w:unhideWhenUsed="1"/>
-    <w:lsdException w:name="toc 3" w:semiHidden="1" w:uiPriority="39" w:unhideWhenUsed="1"/>
-    <w:lsdException w:name="toc 4" w:semiHidden="1" w:uiPriority="39" w:unhideWhenUsed="1"/>
-    <w:lsdException w:name="toc 5" w:semiHidden="1" w:uiPriority="39" w:unhideWhenUsed="1"/>
-    <w:lsdException w:name="toc 6" w:semiHidden="1" w:uiPriority="39" w:unhideWhenUsed="1"/>
-    <w:lsdException w:name="toc 7" w:semiHidden="1" w:uiPriority="39" w:unhideWhenUsed="1"/>
-    <w:lsdException w:name="toc 8" w:semiHidden="1" w:uiPriority="39" w:unhideWhenUsed="1"/>
-    <w:lsdException w:name="toc 9" w:semiHidden="1" w:uiPriority="39" w:unhideWhenUsed="1"/>
-    <w:lsdException w:name="Normal Indent" w:semiHidden="1" w:unhideWhenUsed="1"/>
-    <w:lsdException w:name="footnote text" w:semiHidden="1" w:unhideWhenUsed="1"/>
-    <w:lsdException w:name="annotation text" w:semiHidden="1" w:unhideWhenUsed="1"/>
-    <w:lsdException w:name="header" w:semiHidden="1" w:unhideWhenUsed="1"/>
-    <w:lsdException w:name="footer" w:semiHidden="1" w:unhideWhenUsed="1"/>
-    <w:lsdException w:name="index heading" w:semiHidden="1" w:unhideWhenUsed="1"/>
-    <w:lsdException w:name="caption" w:semiHidden="1" w:uiPriority="35" w:unhideWhenUsed="1" w:qFormat="1"/>
-    <w:lsdException w:name="table of figures" w:semiHidden="1" w:unhideWhenUsed="1"/>
-    <w:lsdException w:name="envelope address" w:semiHidden="1" w:unhideWhenUsed="1"/>
-    <w:lsdException w:name="envelope return" w:semiHidden="1" w:unhideWhenUsed="1"/>
-    <w:lsdException w:name="footnote reference" w:semiHidden="1" w:unhideWhenUsed="1"/>
-    <w:lsdException w:name="annotation reference" w:semiHidden="1" w:unhideWhenUsed="1"/>
-    <w:lsdException w:name="line number" w:semiHidden="1" w:unhideWhenUsed="1"/>
-    <w:lsdException w:name="page number" w:semiHidden="1" w:unhideWhenUsed="1"/>
-    <w:lsdException w:name="endnote reference" w:semiHidden="1" w:unhideWhenUsed="1"/>
-    <w:lsdException w:name="endnote text" w:semiHidden="1" w:unhideWhenUsed="1"/>
-    <w:lsdException w:name="table of authorities" w:semiHidden="1" w:unhideWhenUsed="1"/>
-    <w:lsdException w:name="macro" w:semiHidden="1" w:unhideWhenUsed="1"/>
-    <w:lsdException w:name="toa heading" w:semiHidden="1" w:unhideWhenUsed="1"/>
-    <w:lsdException w:name="List" w:semiHidden="1" w:unhideWhenUsed="1"/>
-    <w:lsdException w:name="List Bullet" w:semiHidden="1" w:unhideWhenUsed="1"/>
-    <w:lsdException w:name="List Number" w:semiHidden="1" w:unhideWhenUsed="1"/>
-    <w:lsdException w:name="List 2" w:semiHidden="1" w:unhideWhenUsed="1"/>
-    <w:lsdException w:name="List 3" w:semiHidden="1" w:unhideWhenUsed="1"/>
-    <w:lsdException w:name="List 4" w:semiHidden="1" w:unhideWhenUsed="1"/>
-    <w:lsdException w:name="List 5" w:semiHidden="1" w:unhideWhenUsed="1"/>
-    <w:lsdException w:name="List Bullet 2" w:semiHidden="1" w:unhideWhenUsed="1"/>
-    <w:lsdException w:name="List Bullet 3" w:semiHidden="1" w:unhideWhenUsed="1"/>
-    <w:lsdException w:name="List Bullet 4" w:semiHidden="1" w:unhideWhenUsed="1"/>
-    <w:lsdException w:name="List Bullet 5" w:semiHidden="1" w:unhideWhenUsed="1"/>
-    <w:lsdException w:name="List Number 2" w:semiHidden="1" w:unhideWhenUsed="1"/>
-    <w:lsdException w:name="List Number 3" w:semiHidden="1" w:unhideWhenUsed="1"/>
-    <w:lsdException w:name="List Number 4" w:semiHidden="1" w:unhideWhenUsed="1"/>
-    <w:lsdException w:name="List Number 5" w:semiHidden="1" w:unhideWhenUsed="1"/>
-    <w:lsdException w:name="Title" w:uiPriority="10" w:qFormat="1"/>
-    <w:lsdException w:name="Closing" w:semiHidden="1" w:unhideWhenUsed="1"/>
-    <w:lsdException w:name="Signature" w:semiHidden="1" w:unhideWhenUsed="1"/>
-    <w:lsdException w:name="Default Paragraph Font" w:semiHidden="1" w:uiPriority="1" w:unhideWhenUsed="1"/>
-    <w:lsdException w:name="Body Text" w:semiHidden="1" w:unhideWhenUsed="1"/>
-    <w:lsdException w:name="Body Text Indent" w:semiHidden="1" w:unhideWhenUsed="1"/>
-    <w:lsdException w:name="List Continue" w:semiHidden="1" w:unhideWhenUsed="1"/>
-    <w:lsdException w:name="List Continue 2" w:semiHidden="1" w:unhideWhenUsed="1"/>
-    <w:lsdException w:name="List Continue 3" w:semiHidden="1" w:unhideWhenUsed="1"/>
-    <w:lsdException w:name="List Continue 4" w:semiHidden="1" w:unhideWhenUsed="1"/>
-    <w:lsdException w:name="List Continue 5" w:semiHidden="1" w:unhideWhenUsed="1"/>
-    <w:lsdException w:name="Message Header" w:semiHidden="1" w:unhideWhenUsed="1"/>
-    <w:lsdException w:name="Subtitle" w:uiPriority="11" w:qFormat="1"/>
-    <w:lsdException w:name="Salutation" w:semiHidden="1" w:unhideWhenUsed="1"/>
-    <w:lsdException w:name="Date" w:semiHidden="1" w:unhideWhenUsed="1"/>
-    <w:lsdException w:name="Body Text First Indent" w:semiHidden="1" w:unhideWhenUsed="1"/>
-    <w:lsdException w:name="Body Text First Indent 2" w:semiHidden="1" w:unhideWhenUsed="1"/>
-    <w:lsdException w:name="Note Heading" w:semiHidden="1" w:unhideWhenUsed="1"/>
-    <w:lsdException w:name="Body Text 2" w:semiHidden="1" w:unhideWhenUsed="1"/>
-    <w:lsdException w:name="Body Text 3" w:semiHidden="1" w:unhideWhenUsed="1"/>
-    <w:lsdException w:name="Body Text Indent 2" w:semiHidden="1" w:unhideWhenUsed="1"/>
-    <w:lsdException w:name="Body Text Indent 3" w:semiHidden="1" w:unhideWhenUsed="1"/>
-    <w:lsdException w:name="Block Text" w:semiHidden="1" w:unhideWhenUsed="1"/>
-    <w:lsdException w:name="Hyperlink" w:semiHidden="1" w:unhideWhenUsed="1"/>
-    <w:lsdException w:name="FollowedHyperlink" w:semiHidden="1" w:unhideWhenUsed="1"/>
-    <w:lsdException w:name="Strong" w:uiPriority="22" w:qFormat="1"/>
-    <w:lsdException w:name="Emphasis" w:uiPriority="20" w:qFormat="1"/>
-    <w:lsdException w:name="Document Map" w:semiHidden="1" w:unhideWhenUsed="1"/>
-    <w:lsdException w:name="Plain Text" w:semiHidden="1" w:unhideWhenUsed="1"/>
-    <w:lsdException w:name="E-mail Signature" w:semiHidden="1" w:unhideWhenUsed="1"/>
-    <w:lsdException w:name="HTML Top of Form" w:semiHidden="1" w:unhideWhenUsed="1"/>
-    <w:lsdException w:name="HTML Bottom of Form" w:semiHidden="1" w:unhideWhenUsed="1"/>
-    <w:lsdException w:name="Normal (Web)" w:semiHidden="1" w:unhideWhenUsed="1"/>
-    <w:lsdException w:name="HTML Acronym" w:semiHidden="1" w:unhideWhenUsed="1"/>
-    <w:lsdException w:name="HTML Address" w:semiHidden="1" w:unhideWhenUsed="1"/>
-    <w:lsdException w:name="HTML Cite" w:semiHidden="1" w:unhideWhenUsed="1"/>
-    <w:lsdException w:name="HTML Code" w:semiHidden="1" w:unhideWhenUsed="1"/>
-    <w:lsdException w:name="HTML Definition" w:semiHidden="1" w:unhideWhenUsed="1"/>
-    <w:lsdException w:name="HTML Keyboard" w:semiHidden="1" w:unhideWhenUsed="1"/>
-    <w:lsdException w:name="HTML Preformatted" w:semiHidden="1" w:unhideWhenUsed="1"/>
-    <w:lsdException w:name="HTML Sample" w:semiHidden="1" w:unhideWhenUsed="1"/>
-    <w:lsdException w:name="HTML Typewriter" w:semiHidden="1" w:unhideWhenUsed="1"/>
-    <w:lsdException w:name="HTML Variable" w:semiHidden="1" w:unhideWhenUsed="1"/>
-    <w:lsdException w:name="annotation subject" w:semiHidden="1" w:unhideWhenUsed="1"/>
-    <w:lsdException w:name="No List" w:semiHidden="1" w:unhideWhenUsed="1"/>
-    <w:lsdException w:name="Outline List 1" w:semiHidden="1" w:unhideWhenUsed="1"/>
-    <w:lsdException w:name="Outline List 2" w:semiHidden="1" w:unhideWhenUsed="1"/>
-    <w:lsdException w:name="Outline List 3" w:semiHidden="1" w:unhideWhenUsed="1"/>
-    <w:lsdException w:name="Table Simple 1" w:semiHidden="1" w:unhideWhenUsed="1"/>
-    <w:lsdException w:name="Table Simple 2" w:semiHidden="1" w:unhideWhenUsed="1"/>
-    <w:lsdException w:name="Table Simple 3" w:semiHidden="1" w:unhideWhenUsed="1"/>
-    <w:lsdException w:name="Table Classic 1" w:semiHidden="1" w:unhideWhenUsed="1"/>
-    <w:lsdException w:name="Table Classic 2" w:semiHidden="1" w:unhideWhenUsed="1"/>
-    <w:lsdException w:name="Table Classic 3" w:semiHidden="1" w:unhideWhenUsed="1"/>
-    <w:lsdException w:name="Table Classic 4" w:semiHidden="1" w:unhideWhenUsed="1"/>
-    <w:lsdException w:name="Table Colorful 1" w:semiHidden="1" w:unhideWhenUsed="1"/>
-    <w:lsdException w:name="Table Colorful 2" w:semiHidden="1" w:unhideWhenUsed="1"/>
-    <w:lsdException w:name="Table Colorful 3" w:semiHidden="1" w:unhideWhenUsed="1"/>
-    <w:lsdException w:name="Table Columns 1" w:semiHidden="1" w:unhideWhenUsed="1"/>
-    <w:lsdException w:name="Table Columns 2" w:semiHidden="1" w:unhideWhenUsed="1"/>
-    <w:lsdException w:name="Table Columns 3" w:semiHidden="1" w:unhideWhenUsed="1"/>
-    <w:lsdException w:name="Table Columns 4" w:semiHidden="1" w:unhideWhenUsed="1"/>
-    <w:lsdException w:name="Table Columns 5" w:semiHidden="1" w:unhideWhenUsed="1"/>
-    <w:lsdException w:name="Table Grid 1" w:semiHidden="1" w:unhideWhenUsed="1"/>
-    <w:lsdException w:name="Table Grid 2" w:semiHidden="1" w:unhideWhenUsed="1"/>
-    <w:lsdException w:name="Table Grid 3" w:semiHidden="1" w:unhideWhenUsed="1"/>
-    <w:lsdException w:name="Table Grid 4" w:semiHidden="1" w:unhideWhenUsed="1"/>
-    <w:lsdException w:name="Table Grid 5" w:semiHidden="1" w:unhideWhenUsed="1"/>
-    <w:lsdException w:name="Table Grid 6" w:semiHidden="1" w:unhideWhenUsed="1"/>
-    <w:lsdException w:name="Table Grid 7" w:semiHidden="1" w:unhideWhenUsed="1"/>
-    <w:lsdException w:name="Table Grid 8" w:semiHidden="1" w:unhideWhenUsed="1"/>
-    <w:lsdException w:name="Table List 1" w:semiHidden="1" w:unhideWhenUsed="1"/>
-    <w:lsdException w:name="Table List 2" w:semiHidden="1" w:unhideWhenUsed="1"/>
-    <w:lsdException w:name="Table List 3" w:semiHidden="1" w:unhideWhenUsed="1"/>
-    <w:lsdException w:name="Table List 4" w:semiHidden="1" w:unhideWhenUsed="1"/>
-    <w:lsdException w:name="Table List 5" w:semiHidden="1" w:unhideWhenUsed="1"/>
-    <w:lsdException w:name="Table List 6" w:semiHidden="1" w:unhideWhenUsed="1"/>
-    <w:lsdException w:name="Table List 7" w:semiHidden="1" w:unhideWhenUsed="1"/>
-    <w:lsdException w:name="Table List 8" w:semiHidden="1" w:unhideWhenUsed="1"/>
-    <w:lsdException w:name="Table 3D effects 1" w:semiHidden="1" w:unhideWhenUsed="1"/>
-    <w:lsdException w:name="Table 3D effects 2" w:semiHidden="1" w:unhideWhenUsed="1"/>
-    <w:lsdException w:name="Table 3D effects 3" w:semiHidden="1" w:unhideWhenUsed="1"/>
-    <w:lsdException w:name="Table Contemporary" w:semiHidden="1" w:unhideWhenUsed="1"/>
-    <w:lsdException w:name="Table Elegant" w:semiHidden="1" w:unhideWhenUsed="1"/>
-    <w:lsdException w:name="Table Professional" w:semiHidden="1" w:unhideWhenUsed="1"/>
-    <w:lsdException w:name="Table Subtle 1" w:semiHidden="1" w:unhideWhenUsed="1"/>
-    <w:lsdException w:name="Table Subtle 2" w:semiHidden="1" w:unhideWhenUsed="1"/>
-    <w:lsdException w:name="Table Web 1" w:semiHidden="1" w:unhideWhenUsed="1"/>
-    <w:lsdException w:name="Table Web 3" w:semiHidden="1" w:unhideWhenUsed="1"/>
-    <w:lsdException w:name="Balloon Text" w:semiHidden="1" w:unhideWhenUsed="1"/>
-    <w:lsdException w:name="Table Grid" w:uiPriority="39"/>
-    <w:lsdException w:name="Note Level 1" w:semiHidden="1" w:unhideWhenUsed="1"/>
-    <w:lsdException w:name="Note Level 2" w:semiHidden="1" w:unhideWhenUsed="1"/>
-    <w:lsdException w:name="Note Level 3" w:semiHidden="1" w:unhideWhenUsed="1"/>
-    <w:lsdException w:name="Note Level 4" w:semiHidden="1" w:unhideWhenUsed="1"/>
-    <w:lsdException w:name="Note Level 5" w:semiHidden="1" w:unhideWhenUsed="1"/>
-    <w:lsdException w:name="Note Level 6" w:semiHidden="1" w:unhideWhenUsed="1"/>
-    <w:lsdException w:name="Note Level 7" w:semiHidden="1" w:unhideWhenUsed="1"/>
-    <w:lsdException w:name="Note Level 8" w:semiHidden="1" w:unhideWhenUsed="1"/>
-    <w:lsdException w:name="Note Level 9" w:semiHidden="1" w:unhideWhenUsed="1"/>
-    <w:lsdException w:name="Placeholder Text" w:semiHidden="1"/>
-    <w:lsdException w:name="No Spacing" w:uiPriority="1" w:qFormat="1"/>
-    <w:lsdException w:name="Light Shading" w:uiPriority="60"/>
-    <w:lsdException w:name="Light List" w:uiPriority="61"/>
-    <w:lsdException w:name="Light Grid" w:uiPriority="62"/>
-    <w:lsdException w:name="Medium Shading 1" w:uiPriority="63"/>
-    <w:lsdException w:name="Medium Shading 2" w:uiPriority="64"/>
-    <w:lsdException w:name="Medium List 1" w:uiPriority="65"/>
-    <w:lsdException w:name="Medium List 2" w:uiPriority="66"/>
-    <w:lsdException w:name="Medium Grid 1" w:uiPriority="67"/>
-    <w:lsdException w:name="Medium Grid 2" w:uiPriority="68"/>
-    <w:lsdException w:name="Medium Grid 3" w:uiPriority="69"/>
-    <w:lsdException w:name="Dark List" w:uiPriority="70"/>
-    <w:lsdException w:name="Colorful Shading" w:uiPriority="71"/>
-    <w:lsdException w:name="Colorful List" w:uiPriority="72"/>
-    <w:lsdException w:name="Colorful Grid" w:uiPriority="73"/>
-    <w:lsdException w:name="Light Shading Accent 1" w:uiPriority="60"/>
-    <w:lsdException w:name="Light List Accent 1" w:uiPriority="61"/>
-    <w:lsdException w:name="Light Grid Accent 1" w:uiPriority="62"/>
-    <w:lsdException w:name="Medium Shading 1 Accent 1" w:uiPriority="63"/>
-    <w:lsdException w:name="Medium Shading 2 Accent 1" w:uiPriority="64"/>
-    <w:lsdException w:name="Medium List 1 Accent 1" w:uiPriority="65"/>
-    <w:lsdException w:name="Revision" w:semiHidden="1"/>
-    <w:lsdException w:name="List Paragraph" w:uiPriority="34" w:qFormat="1"/>
-    <w:lsdException w:name="Quote" w:uiPriority="29" w:qFormat="1"/>
-    <w:lsdException w:name="Intense Quote" w:uiPriority="30" w:qFormat="1"/>
-    <w:lsdException w:name="Medium List 2 Accent 1" w:uiPriority="66"/>
-    <w:lsdException w:name="Medium Grid 1 Accent 1" w:uiPriority="67"/>
-    <w:lsdException w:name="Medium Grid 2 Accent 1" w:uiPriority="68"/>
-    <w:lsdException w:name="Medium Grid 3 Accent 1" w:uiPriority="69"/>
-    <w:lsdException w:name="Dark List Accent 1" w:uiPriority="70"/>
-    <w:lsdException w:name="Colorful Shading Accent 1" w:uiPriority="71"/>
-    <w:lsdException w:name="Colorful List Accent 1" w:uiPriority="72"/>
-    <w:lsdException w:name="Colorful Grid Accent 1" w:uiPriority="73"/>
-    <w:lsdException w:name="Light Shading Accent 2" w:uiPriority="60"/>
-    <w:lsdException w:name="Light List Accent 2" w:uiPriority="61"/>
-    <w:lsdException w:name="Light Grid Accent 2" w:uiPriority="62"/>
-    <w:lsdException w:name="Medium Shading 1 Accent 2" w:uiPriority="63"/>
-    <w:lsdException w:name="Medium Shading 2 Accent 2" w:uiPriority="64"/>
-    <w:lsdException w:name="Medium List 1 Accent 2" w:uiPriority="65"/>
-    <w:lsdException w:name="Medium List 2 Accent 2" w:uiPriority="66"/>
-    <w:lsdException w:name="Medium Grid 1 Accent 2" w:uiPriority="67"/>
-    <w:lsdException w:name="Medium Grid 2 Accent 2" w:uiPriority="68"/>
-    <w:lsdException w:name="Medium Grid 3 Accent 2" w:uiPriority="69"/>
-    <w:lsdException w:name="Dark List Accent 2" w:uiPriority="70"/>
-    <w:lsdException w:name="Colorful Shading Accent 2" w:uiPriority="71"/>
-    <w:lsdException w:name="Colorful List Accent 2" w:uiPriority="72"/>
-    <w:lsdException w:name="Colorful Grid Accent 2" w:uiPriority="73"/>
-    <w:lsdException w:name="Light Shading Accent 3" w:uiPriority="60"/>
-    <w:lsdException w:name="Light List Accent 3" w:uiPriority="61"/>
-    <w:lsdException w:name="Light Grid Accent 3" w:uiPriority="62"/>
-    <w:lsdException w:name="Medium Shading 1 Accent 3" w:uiPriority="63"/>
-    <w:lsdException w:name="Medium Shading 2 Accent 3" w:uiPriority="64"/>
-    <w:lsdException w:name="Medium List 1 Accent 3" w:uiPriority="65"/>
-    <w:lsdException w:name="Medium List 2 Accent 3" w:uiPriority="66"/>
-    <w:lsdException w:name="Medium Grid 1 Accent 3" w:uiPriority="67"/>
-    <w:lsdException w:name="Medium Grid 2 Accent 3" w:uiPriority="68"/>
-    <w:lsdException w:name="Medium Grid 3 Accent 3" w:uiPriority="69"/>
-    <w:lsdException w:name="Dark List Accent 3" w:uiPriority="70"/>
-    <w:lsdException w:name="Colorful Shading Accent 3" w:uiPriority="71"/>
-    <w:lsdException w:name="Colorful List Accent 3" w:uiPriority="72"/>
-    <w:lsdException w:name="Colorful Grid Accent 3" w:uiPriority="73"/>
-    <w:lsdException w:name="Light Shading Accent 4" w:uiPriority="60"/>
-    <w:lsdException w:name="Light List Accent 4" w:uiPriority="61"/>
-    <w:lsdException w:name="Light Grid Accent 4" w:uiPriority="62"/>
-    <w:lsdException w:name="Medium Shading 1 Accent 4" w:uiPriority="63"/>
-    <w:lsdException w:name="Medium Shading 2 Accent 4" w:uiPriority="64"/>
-    <w:lsdException w:name="Medium List 1 Accent 4" w:uiPriority="65"/>
-    <w:lsdException w:name="Medium List 2 Accent 4" w:uiPriority="66"/>
-    <w:lsdException w:name="Medium Grid 1 Accent 4" w:uiPriority="67"/>
-    <w:lsdException w:name="Medium Grid 2 Accent 4" w:uiPriority="68"/>
-    <w:lsdException w:name="Medium Grid 3 Accent 4" w:uiPriority="69"/>
-    <w:lsdException w:name="Dark List Accent 4" w:uiPriority="70"/>
-    <w:lsdException w:name="Colorful Shading Accent 4" w:uiPriority="71"/>
-    <w:lsdException w:name="Colorful List Accent 4" w:uiPriority="72"/>
-    <w:lsdException w:name="Colorful Grid Accent 4" w:uiPriority="73"/>
-    <w:lsdException w:name="Light Shading Accent 5" w:uiPriority="60"/>
-    <w:lsdException w:name="Light List Accent 5" w:uiPriority="61"/>
-    <w:lsdException w:name="Light Grid Accent 5" w:uiPriority="62"/>
-    <w:lsdException w:name="Medium Shading 1 Accent 5" w:uiPriority="63"/>
-    <w:lsdException w:name="Medium Shading 2 Accent 5" w:uiPriority="64"/>
-    <w:lsdException w:name="Medium List 1 Accent 5" w:uiPriority="65"/>
-    <w:lsdException w:name="Medium List 2 Accent 5" w:uiPriority="66"/>
-    <w:lsdException w:name="Medium Grid 1 Accent 5" w:uiPriority="67"/>
-    <w:lsdException w:name="Medium Grid 2 Accent 5" w:uiPriority="68"/>
-    <w:lsdException w:name="Medium Grid 3 Accent 5" w:uiPriority="69"/>
-    <w:lsdException w:name="Dark List Accent 5" w:uiPriority="70"/>
-    <w:lsdException w:name="Colorful Shading Accent 5" w:uiPriority="71"/>
-    <w:lsdException w:name="Colorful List Accent 5" w:uiPriority="72"/>
-    <w:lsdException w:name="Colorful Grid Accent 5" w:uiPriority="73"/>
-    <w:lsdException w:name="Light Shading Accent 6" w:uiPriority="60"/>
-    <w:lsdException w:name="Light List Accent 6" w:uiPriority="61"/>
-    <w:lsdException w:name="Light Grid Accent 6" w:uiPriority="62"/>
-    <w:lsdException w:name="Medium Shading 1 Accent 6" w:uiPriority="63"/>
-    <w:lsdException w:name="Medium Shading 2 Accent 6" w:uiPriority="64"/>
-    <w:lsdException w:name="Medium List 1 Accent 6" w:uiPriority="65"/>
-    <w:lsdException w:name="Medium List 2 Accent 6" w:uiPriority="66"/>
-    <w:lsdException w:name="Medium Grid 1 Accent 6" w:uiPriority="67"/>
-    <w:lsdException w:name="Medium Grid 2 Accent 6" w:uiPriority="68"/>
-    <w:lsdException w:name="Medium Grid 3 Accent 6" w:uiPriority="69"/>
-    <w:lsdException w:name="Dark List Accent 6" w:uiPriority="70"/>
-    <w:lsdException w:name="Colorful Shading Accent 6" w:uiPriority="71"/>
-    <w:lsdException w:name="Colorful List Accent 6" w:uiPriority="72"/>
-    <w:lsdException w:name="Colorful Grid Accent 6" w:uiPriority="73"/>
-    <w:lsdException w:name="Subtle Emphasis" w:uiPriority="19" w:qFormat="1"/>
-    <w:lsdException w:name="Intense Emphasis" w:uiPriority="21" w:qFormat="1"/>
-    <w:lsdException w:name="Subtle Reference" w:uiPriority="31" w:qFormat="1"/>
-    <w:lsdException w:name="Intense Reference" w:uiPriority="32" w:qFormat="1"/>
-    <w:lsdException w:name="Book Title" w:uiPriority="33" w:qFormat="1"/>
-    <w:lsdException w:name="Bibliography" w:semiHidden="1" w:uiPriority="37" w:unhideWhenUsed="1"/>
-    <w:lsdException w:name="TOC Heading" w:semiHidden="1" w:uiPriority="39" w:unhideWhenUsed="1" w:qFormat="1"/>
-    <w:lsdException w:name="Plain Table 1" w:uiPriority="41"/>
-    <w:lsdException w:name="Plain Table 2" w:uiPriority="42"/>
-    <w:lsdException w:name="Plain Table 3" w:uiPriority="43"/>
-    <w:lsdException w:name="Plain Table 4" w:uiPriority="44"/>
-    <w:lsdException w:name="Plain Table 5" w:uiPriority="45"/>
-    <w:lsdException w:name="Grid Table Light" w:uiPriority="40"/>
-    <w:lsdException w:name="Grid Table 1 Light" w:uiPriority="46"/>
-    <w:lsdException w:name="Grid Table 2" w:uiPriority="47"/>
-    <w:lsdException w:name="Grid Table 3" w:uiPriority="48"/>
-    <w:lsdException w:name="Grid Table 4" w:uiPriority="49"/>
-    <w:lsdException w:name="Grid Table 5 Dark" w:uiPriority="50"/>
-    <w:lsdException w:name="Grid Table 6 Colorful" w:uiPriority="51"/>
-    <w:lsdException w:name="Grid Table 7 Colorful" w:uiPriority="52"/>
-    <w:lsdException w:name="Grid Table 1 Light Accent 1" w:uiPriority="46"/>
-    <w:lsdException w:name="Grid Table 2 Accent 1" w:uiPriority="47"/>
-    <w:lsdException w:name="Grid Table 3 Accent 1" w:uiPriority="48"/>
-    <w:lsdException w:name="Grid Table 4 Accent 1" w:uiPriority="49"/>
-    <w:lsdException w:name="Grid Table 5 Dark Accent 1" w:uiPriority="50"/>
-    <w:lsdException w:name="Grid Table 6 Colorful Accent 1" w:uiPriority="51"/>
-    <w:lsdException w:name="Grid Table 7 Colorful Accent 1" w:uiPriority="52"/>
-    <w:lsdException w:name="Grid Table 1 Light Accent 2" w:uiPriority="46"/>
-    <w:lsdException w:name="Grid Table 2 Accent 2" w:uiPriority="47"/>
-    <w:lsdException w:name="Grid Table 3 Accent 2" w:uiPriority="48"/>
-    <w:lsdException w:name="Grid Table 4 Accent 2" w:uiPriority="49"/>
-    <w:lsdException w:name="Grid Table 5 Dark Accent 2" w:uiPriority="50"/>
-    <w:lsdException w:name="Grid Table 6 Colorful Accent 2" w:uiPriority="51"/>
-    <w:lsdException w:name="Grid Table 7 Colorful Accent 2" w:uiPriority="52"/>
-    <w:lsdException w:name="Grid Table 1 Light Accent 3" w:uiPriority="46"/>
-    <w:lsdException w:name="Grid Table 2 Accent 3" w:uiPriority="47"/>
-    <w:lsdException w:name="Grid Table 3 Accent 3" w:uiPriority="48"/>
-    <w:lsdException w:name="Grid Table 4 Accent 3" w:uiPriority="49"/>
-    <w:lsdException w:name="Grid Table 5 Dark Accent 3" w:uiPriority="50"/>
-    <w:lsdException w:name="Grid Table 6 Colorful Accent 3" w:uiPriority="51"/>
-    <w:lsdException w:name="Grid Table 7 Colorful Accent 3" w:uiPriority="52"/>
-    <w:lsdException w:name="Grid Table 1 Light Accent 4" w:uiPriority="46"/>
-    <w:lsdException w:name="Grid Table 2 Accent 4" w:uiPriority="47"/>
-    <w:lsdException w:name="Grid Table 3 Accent 4" w:uiPriority="48"/>
-    <w:lsdException w:name="Grid Table 4 Accent 4" w:uiPriority="49"/>
-    <w:lsdException w:name="Grid Table 5 Dark Accent 4" w:uiPriority="50"/>
-    <w:lsdException w:name="Grid Table 6 Colorful Accent 4" w:uiPriority="51"/>
-    <w:lsdException w:name="Grid Table 7 Colorful Accent 4" w:uiPriority="52"/>
-    <w:lsdException w:name="Grid Table 1 Light Accent 5" w:uiPriority="46"/>
-    <w:lsdException w:name="Grid Table 2 Accent 5" w:uiPriority="47"/>
-    <w:lsdException w:name="Grid Table 3 Accent 5" w:uiPriority="48"/>
-    <w:lsdException w:name="Grid Table 4 Accent 5" w:uiPriority="49"/>
-    <w:lsdException w:name="Grid Table 5 Dark Accent 5" w:uiPriority="50"/>
-    <w:lsdException w:name="Grid Table 6 Colorful Accent 5" w:uiPriority="51"/>
-    <w:lsdException w:name="Grid Table 7 Colorful Accent 5" w:uiPriority="52"/>
-    <w:lsdException w:name="Grid Table 1 Light Accent 6" w:uiPriority="46"/>
-    <w:lsdException w:name="Grid Table 2 Accent 6" w:uiPriority="47"/>
-    <w:lsdException w:name="Grid Table 3 Accent 6" w:uiPriority="48"/>
-    <w:lsdException w:name="Grid Table 4 Accent 6" w:uiPriority="49"/>
-    <w:lsdException w:name="Grid Table 5 Dark Accent 6" w:uiPriority="50"/>
-    <w:lsdException w:name="Grid Table 6 Colorful Accent 6" w:uiPriority="51"/>
-    <w:lsdException w:name="Grid Table 7 Colorful Accent 6" w:uiPriority="52"/>
-    <w:lsdException w:name="List Table 1 Light" w:uiPriority="46"/>
-    <w:lsdException w:name="List Table 2" w:uiPriority="47"/>
-    <w:lsdException w:name="List Table 3" w:uiPriority="48"/>
-    <w:lsdException w:name="List Table 4" w:uiPriority="49"/>
-    <w:lsdException w:name="List Table 5 Dark" w:uiPriority="50"/>
-    <w:lsdException w:name="List Table 6 Colorful" w:uiPriority="51"/>
-    <w:lsdException w:name="List Table 7 Colorful" w:uiPriority="52"/>
-    <w:lsdException w:name="List Table 1 Light Accent 1" w:uiPriority="46"/>
-    <w:lsdException w:name="List Table 2 Accent 1" w:uiPriority="47"/>
-    <w:lsdException w:name="List Table 3 Accent 1" w:uiPriority="48"/>
-    <w:lsdException w:name="List Table 4 Accent 1" w:uiPriority="49"/>
-    <w:lsdException w:name="List Table 5 Dark Accent 1" w:uiPriority="50"/>
-    <w:lsdException w:name="List Table 6 Colorful Accent 1" w:uiPriority="51"/>
-    <w:lsdException w:name="List Table 7 Colorful Accent 1" w:uiPriority="52"/>
-    <w:lsdException w:name="List Table 1 Light Accent 2" w:uiPriority="46"/>
-    <w:lsdException w:name="List Table 2 Accent 2" w:uiPriority="47"/>
-    <w:lsdException w:name="List Table 3 Accent 2" w:uiPriority="48"/>
-    <w:lsdException w:name="List Table 4 Accent 2" w:uiPriority="49"/>
-    <w:lsdException w:name="List Table 5 Dark Accent 2" w:uiPriority="50"/>
-    <w:lsdException w:name="List Table 6 Colorful Accent 2" w:uiPriority="51"/>
-    <w:lsdException w:name="List Table 7 Colorful Accent 2" w:uiPriority="52"/>
-    <w:lsdException w:name="List Table 1 Light Accent 3" w:uiPriority="46"/>
-    <w:lsdException w:name="List Table 2 Accent 3" w:uiPriority="47"/>
-    <w:lsdException w:name="List Table 3 Accent 3" w:uiPriority="48"/>
-    <w:lsdException w:name="List Table 4 Accent 3" w:uiPriority="49"/>
-    <w:lsdException w:name="List Table 5 Dark Accent 3" w:uiPriority="50"/>
-    <w:lsdException w:name="List Table 6 Colorful Accent 3" w:uiPriority="51"/>
-    <w:lsdException w:name="List Table 7 Colorful Accent 3" w:uiPriority="52"/>
-    <w:lsdException w:name="List Table 1 Light Accent 4" w:uiPriority="46"/>
-    <w:lsdException w:name="List Table 2 Accent 4" w:uiPriority="47"/>
-    <w:lsdException w:name="List Table 3 Accent 4" w:uiPriority="48"/>
-    <w:lsdException w:name="List Table 4 Accent 4" w:uiPriority="49"/>
-    <w:lsdException w:name="List Table 5 Dark Accent 4" w:uiPriority="50"/>
-    <w:lsdException w:name="List Table 6 Colorful Accent 4" w:uiPriority="51"/>
-    <w:lsdException w:name="List Table 7 Colorful Accent 4" w:uiPriority="52"/>
-    <w:lsdException w:name="List Table 1 Light Accent 5" w:uiPriority="46"/>
-    <w:lsdException w:name="List Table 2 Accent 5" w:uiPriority="47"/>
-    <w:lsdException w:name="List Table 3 Accent 5" w:uiPriority="48"/>
-    <w:lsdException w:name="List Table 4 Accent 5" w:uiPriority="49"/>
-    <w:lsdException w:name="List Table 5 Dark Accent 5" w:uiPriority="50"/>
-    <w:lsdException w:name="List Table 6 Colorful Accent 5" w:uiPriority="51"/>
-    <w:lsdException w:name="List Table 7 Colorful Accent 5" w:uiPriority="52"/>
-    <w:lsdException w:name="List Table 1 Light Accent 6" w:uiPriority="46"/>
-    <w:lsdException w:name="List Table 2 Accent 6" w:uiPriority="47"/>
-    <w:lsdException w:name="List Table 3 Accent 6" w:uiPriority="48"/>
-    <w:lsdException w:name="List Table 4 Accent 6" w:uiPriority="49"/>
-    <w:lsdException w:name="List Table 5 Dark Accent 6" w:uiPriority="50"/>
-    <w:lsdException w:name="List Table 6 Colorful Accent 6" w:uiPriority="51"/>
-    <w:lsdException w:name="List Table 7 Colorful Accent 6" w:uiPriority="52"/>
-    <w:lsdException w:name="Mention" w:semiHidden="1" w:unhideWhenUsed="1"/>
-    <w:lsdException w:name="Smart Hyperlink" w:semiHidden="1" w:unhideWhenUsed="1"/>
-  </w:latentStyles>
-  <w:style w:type="paragraph" w:default="1" w:styleId="Normal">
-    <w:name w:val="Normal"/>
-    <w:qFormat/>
-  </w:style>
-  <w:style w:type="character" w:default="1" w:styleId="DefaultParagraphFont">
-    <w:name w:val="Default Paragraph Font"/>
-    <w:uiPriority w:val="1"/>
-    <w:unhideWhenUsed/>
-  </w:style>
-  <w:style w:type="table" w:default="1" w:styleId="TableNormal">
-    <w:name w:val="Normal Table"/>
-    <w:uiPriority w:val="99"/>
-    <w:semiHidden/>
-    <w:unhideWhenUsed/>
-    <w:tblPr>
-      <w:tblInd w:w="0" w:type="dxa"/>
-      <w:tblCellMar>
-        <w:top w:w="0" w:type="dxa"/>
-        <w:left w:w="108" w:type="dxa"/>
-        <w:bottom w:w="0" w:type="dxa"/>
-        <w:right w:w="108" w:type="dxa"/>
-      </w:tblCellMar>
-    </w:tblPr>
-  </w:style>
-  <w:style w:type="numbering" w:default="1" w:styleId="NoList">
-    <w:name w:val="No List"/>
-    <w:uiPriority w:val="99"/>
-    <w:semiHidden/>
-    <w:unhideWhenUsed/>
-  </w:style>
-  <w:style w:type="paragraph" w:styleId="NoSpacing">
-    <w:name w:val="No Spacing"/>
-    <w:link w:val="NoSpacingChar"/>
-    <w:uiPriority w:val="1"/>
-    <w:qFormat/>
-    <w:rsid w:val="00827F6A"/>
-    <w:rPr>
-      <w:rFonts w:eastAsiaTheme="minorEastAsia"/>
-      <w:sz w:val="22"/>
-      <w:szCs w:val="22"/>
-      <w:lang w:eastAsia="zh-CN"/>
-    </w:rPr>
-  </w:style>
-  <w:style w:type="character" w:customStyle="1" w:styleId="NoSpacingChar">
-    <w:name w:val="No Spacing Char"/>
-    <w:basedOn w:val="DefaultParagraphFont"/>
-    <w:link w:val="NoSpacing"/>
-    <w:uiPriority w:val="1"/>
-    <w:rsid w:val="00827F6A"/>
-    <w:rPr>
-      <w:rFonts w:eastAsiaTheme="minorEastAsia"/>
-      <w:sz w:val="22"/>
-      <w:szCs w:val="22"/>
-      <w:lang w:eastAsia="zh-CN"/>
-    </w:rPr>
-  </w:style>
-  <w:style w:type="paragraph" w:styleId="NormalWeb">
-    <w:name w:val="Normal (Web)"/>
-    <w:basedOn w:val="Normal"/>
-    <w:uiPriority w:val="99"/>
-    <w:semiHidden/>
-    <w:unhideWhenUsed/>
-    <w:rsid w:val="008C626C"/>
-    <w:pPr>
-      <w:spacing w:before="100" w:beforeAutospacing="1" w:after="100" w:afterAutospacing="1"/>
-    </w:pPr>
-    <w:rPr>
-      <w:rFonts w:ascii="Times New Roman" w:hAnsi="Times New Roman" w:cs="Times New Roman"/>
-    </w:rPr>
-  </w:style>
-  <w:style w:type="paragraph" w:styleId="ListParagraph">
-    <w:name w:val="List Paragraph"/>
-    <w:basedOn w:val="Normal"/>
-    <w:uiPriority w:val="34"/>
-    <w:qFormat/>
-    <w:rsid w:val="008C626C"/>
-    <w:pPr>
-      <w:ind w:left="720"/>
-      <w:contextualSpacing/>
-    </w:pPr>
-  </w:style>
-  <w:style w:type="character" w:styleId="PlaceholderText">
-    <w:name w:val="Placeholder Text"/>
-    <w:basedOn w:val="DefaultParagraphFont"/>
-    <w:uiPriority w:val="99"/>
-    <w:semiHidden/>
-    <w:rsid w:val="0046416E"/>
-    <w:rPr>
-      <w:color w:val="808080"/>
-    </w:rPr>
-  </w:style>
-</w:styles>
-</file>
-
-<file path=word/glossary/document.xml><?xml version="1.0" encoding="utf-8"?>
-<w:glossaryDocument xmlns:wpc="http://schemas.microsoft.com/office/word/2010/wordprocessingCanvas" xmlns:mo="http://schemas.microsoft.com/office/mac/office/2008/main" xmlns:mc="http://schemas.openxmlformats.org/markup-compatibility/2006" xmlns:mv="urn:schemas-microsoft-com:mac:vml" xmlns:o="urn:schemas-microsoft-com:office:office" xmlns:r="http://schemas.openxmlformats.org/officeDocument/2006/relationships" xmlns:m="http://schemas.openxmlformats.org/officeDocument/2006/math" xmlns:v="urn:schemas-microsoft-com:vml" xmlns:wp14="http://schemas.microsoft.com/office/word/2010/wordprocessingDrawing" xmlns:wp="http://schemas.openxmlformats.org/drawingml/2006/wordprocessingDrawing" xmlns:w10="urn:schemas-microsoft-com:office:word" xmlns:w="http://schemas.openxmlformats.org/wordprocessingml/2006/main" xmlns:w14="http://schemas.microsoft.com/office/word/2010/wordml" xmlns:w15="http://schemas.microsoft.com/office/word/2012/wordml" xmlns:wpg="http://schemas.microsoft.com/office/word/2010/wordprocessingGroup" xmlns:wpi="http://schemas.microsoft.com/office/word/2010/wordprocessingInk" xmlns:wne="http://schemas.microsoft.com/office/word/2006/wordml" xmlns:wps="http://schemas.microsoft.com/office/word/2010/wordprocessingShape" mc:Ignorable="w14 w15 wp14"/>
-</file>
-
-<file path=word/glossary/fontTable.xml><?xml version="1.0" encoding="utf-8"?>
-<w:fonts xmlns:mc="http://schemas.openxmlformats.org/markup-compatibility/2006" xmlns:r="http://schemas.openxmlformats.org/officeDocument/2006/relationships" xmlns:w="http://schemas.openxmlformats.org/wordprocessingml/2006/main" xmlns:w14="http://schemas.microsoft.com/office/word/2010/wordml" xmlns:w15="http://schemas.microsoft.com/office/word/2012/wordml" mc:Ignorable="w14 w15">
-  <w:font w:name="Times New Roman">
-    <w:panose1 w:val="02020603050405020304"/>
-    <w:charset w:val="00"/>
-    <w:family w:val="auto"/>
-    <w:pitch w:val="variable"/>
-    <w:sig w:usb0="E0002AEF" w:usb1="C0007841" w:usb2="00000009" w:usb3="00000000" w:csb0="000001FF" w:csb1="00000000"/>
-  </w:font>
-  <w:font w:name="Calibri">
-    <w:panose1 w:val="020F0502020204030204"/>
-    <w:charset w:val="00"/>
-    <w:family w:val="auto"/>
-    <w:pitch w:val="variable"/>
-    <w:sig w:usb0="E00002FF" w:usb1="4000ACFF" w:usb2="00000001" w:usb3="00000000" w:csb0="0000019F" w:csb1="00000000"/>
-  </w:font>
-  <w:font w:name="Arial">
-    <w:panose1 w:val="020B0604020202020204"/>
-    <w:charset w:val="00"/>
-    <w:family w:val="auto"/>
-    <w:pitch w:val="variable"/>
-    <w:sig w:usb0="E0002AFF" w:usb1="C0007843" w:usb2="00000009" w:usb3="00000000" w:csb0="000001FF" w:csb1="00000000"/>
-  </w:font>
-  <w:font w:name="新細明體">
-    <w:charset w:val="88"/>
-    <w:family w:val="auto"/>
-    <w:pitch w:val="variable"/>
-    <w:sig w:usb0="A00002FF" w:usb1="28CFFCFA" w:usb2="00000016" w:usb3="00000000" w:csb0="00100001" w:csb1="00000000"/>
-  </w:font>
-  <w:font w:name="ＭＳ 明朝">
-    <w:charset w:val="80"/>
-    <w:family w:val="auto"/>
-    <w:pitch w:val="variable"/>
-    <w:sig w:usb0="E00002FF" w:usb1="6AC7FDFB" w:usb2="08000012" w:usb3="00000000" w:csb0="0002009F" w:csb1="00000000"/>
-  </w:font>
-  <w:font w:name="ＭＳ ゴシック">
-    <w:charset w:val="80"/>
-    <w:family w:val="auto"/>
-    <w:pitch w:val="variable"/>
-    <w:sig w:usb0="E00002FF" w:usb1="6AC7FDFB" w:usb2="08000012" w:usb3="00000000" w:csb0="0002009F" w:csb1="00000000"/>
-  </w:font>
-  <w:font w:name="Calibri Light">
-    <w:panose1 w:val="020F0302020204030204"/>
-    <w:charset w:val="00"/>
-    <w:family w:val="auto"/>
-    <w:pitch w:val="variable"/>
-    <w:sig w:usb0="A00002EF" w:usb1="4000207B" w:usb2="00000000" w:usb3="00000000" w:csb0="0000019F" w:csb1="00000000"/>
-  </w:font>
-</w:fonts>
-</file>
-
-<file path=word/glossary/settings.xml><?xml version="1.0" encoding="utf-8"?>
-<w:settings xmlns:mc="http://schemas.openxmlformats.org/markup-compatibility/2006" xmlns:o="urn:schemas-microsoft-com:office:office" xmlns:r="http://schemas.openxmlformats.org/officeDocument/2006/relationships" xmlns:m="http://schemas.openxmlformats.org/officeDocument/2006/math" xmlns:v="urn:schemas-microsoft-com:vml" xmlns:w10="urn:schemas-microsoft-com:office:word" xmlns:w="http://schemas.openxmlformats.org/wordprocessingml/2006/main" xmlns:w14="http://schemas.microsoft.com/office/word/2010/wordml" xmlns:w15="http://schemas.microsoft.com/office/word/2012/wordml" xmlns:sl="http://schemas.openxmlformats.org/schemaLibrary/2006/main" mc:Ignorable="w14 w15">
-  <w:view w:val="normal"/>
-  <w:defaultTabStop w:val="720"/>
-  <w:characterSpacingControl w:val="doNotCompress"/>
-  <w:compat>
-    <w:useFELayout/>
-    <w:compatSetting w:name="compatibilityMode" w:uri="http://schemas.microsoft.com/office/word" w:val="15"/>
-    <w:compatSetting w:name="overrideTableStyleFontSizeAndJustification" w:uri="http://schemas.microsoft.com/office/word" w:val="1"/>
-    <w:compatSetting w:name="enableOpenTypeFeatures" w:uri="http://schemas.microsoft.com/office/word" w:val="1"/>
-    <w:compatSetting w:name="doNotFlipMirrorIndents" w:uri="http://schemas.microsoft.com/office/word" w:val="1"/>
-    <w:compatSetting w:name="differentiateMultirowTableHeaders" w:uri="http://schemas.microsoft.com/office/word" w:val="1"/>
-  </w:compat>
-  <w:rsids>
-    <w:rsidRoot w:val="007140C5"/>
-    <w:rsid w:val="007140C5"/>
-    <w:rsid w:val="00B900D6"/>
-  </w:rsids>
-  <m:mathPr>
-    <m:mathFont m:val="Cambria Math"/>
-    <m:brkBin m:val="before"/>
-    <m:brkBinSub m:val="--"/>
-    <m:smallFrac m:val="0"/>
-    <m:dispDef/>
-    <m:lMargin m:val="0"/>
-    <m:rMargin m:val="0"/>
-    <m:defJc m:val="centerGroup"/>
-    <m:wrapIndent m:val="1440"/>
-    <m:intLim m:val="subSup"/>
-    <m:naryLim m:val="undOvr"/>
-  </m:mathPr>
-  <w:themeFontLang w:val="en-US" w:eastAsia="zh-TW"/>
-  <w:clrSchemeMapping w:bg1="light1" w:t1="dark1" w:bg2="light2" w:t2="dark2" w:accent1="accent1" w:accent2="accent2" w:accent3="accent3" w:accent4="accent4" w:accent5="accent5" w:accent6="accent6" w:hyperlink="hyperlink" w:followedHyperlink="followedHyperlink"/>
-  <w:decimalSymbol w:val="."/>
-  <w:listSeparator w:val=","/>
-  <w14:defaultImageDpi w14:val="32767"/>
-  <w15:chartTrackingRefBased/>
-</w:settings>
-</file>
-
-<file path=word/glossary/styles.xml><?xml version="1.0" encoding="utf-8"?>
 <w:styles xmlns:mc="http://schemas.openxmlformats.org/markup-compatibility/2006" xmlns:r="http://schemas.openxmlformats.org/officeDocument/2006/relationships" xmlns:w="http://schemas.openxmlformats.org/wordprocessingml/2006/main" xmlns:w14="http://schemas.microsoft.com/office/word/2010/wordml" xmlns:w15="http://schemas.microsoft.com/office/word/2012/wordml" mc:Ignorable="w14 w15">
   <w:docDefaults>
     <w:rPrDefault>
@@ -2520,25 +7247,91 @@
     <w:semiHidden/>
     <w:unhideWhenUsed/>
   </w:style>
+  <w:style w:type="paragraph" w:styleId="NoSpacing">
+    <w:name w:val="No Spacing"/>
+    <w:link w:val="NoSpacingChar"/>
+    <w:uiPriority w:val="1"/>
+    <w:qFormat/>
+    <w:rsid w:val="00827F6A"/>
+    <w:rPr>
+      <w:rFonts w:eastAsiaTheme="minorEastAsia"/>
+      <w:sz w:val="22"/>
+      <w:szCs w:val="22"/>
+      <w:lang w:eastAsia="zh-CN"/>
+    </w:rPr>
+  </w:style>
+  <w:style w:type="character" w:customStyle="1" w:styleId="NoSpacingChar">
+    <w:name w:val="No Spacing Char"/>
+    <w:basedOn w:val="DefaultParagraphFont"/>
+    <w:link w:val="NoSpacing"/>
+    <w:uiPriority w:val="1"/>
+    <w:rsid w:val="00827F6A"/>
+    <w:rPr>
+      <w:rFonts w:eastAsiaTheme="minorEastAsia"/>
+      <w:sz w:val="22"/>
+      <w:szCs w:val="22"/>
+      <w:lang w:eastAsia="zh-CN"/>
+    </w:rPr>
+  </w:style>
+  <w:style w:type="paragraph" w:styleId="NormalWeb">
+    <w:name w:val="Normal (Web)"/>
+    <w:basedOn w:val="Normal"/>
+    <w:uiPriority w:val="99"/>
+    <w:semiHidden/>
+    <w:unhideWhenUsed/>
+    <w:rsid w:val="008C626C"/>
+    <w:pPr>
+      <w:spacing w:before="100" w:beforeAutospacing="1" w:after="100" w:afterAutospacing="1"/>
+    </w:pPr>
+    <w:rPr>
+      <w:rFonts w:ascii="Times New Roman" w:hAnsi="Times New Roman" w:cs="Times New Roman"/>
+    </w:rPr>
+  </w:style>
+  <w:style w:type="paragraph" w:styleId="ListParagraph">
+    <w:name w:val="List Paragraph"/>
+    <w:basedOn w:val="Normal"/>
+    <w:uiPriority w:val="34"/>
+    <w:qFormat/>
+    <w:rsid w:val="008C626C"/>
+    <w:pPr>
+      <w:ind w:left="720"/>
+      <w:contextualSpacing/>
+    </w:pPr>
+  </w:style>
   <w:style w:type="character" w:styleId="PlaceholderText">
     <w:name w:val="Placeholder Text"/>
     <w:basedOn w:val="DefaultParagraphFont"/>
     <w:uiPriority w:val="99"/>
     <w:semiHidden/>
-    <w:rsid w:val="007140C5"/>
+    <w:rsid w:val="0046416E"/>
     <w:rPr>
       <w:color w:val="808080"/>
     </w:rPr>
   </w:style>
+  <w:style w:type="table" w:styleId="TableGrid">
+    <w:name w:val="Table Grid"/>
+    <w:basedOn w:val="TableNormal"/>
+    <w:uiPriority w:val="39"/>
+    <w:rsid w:val="00136D8E"/>
+    <w:tblPr>
+      <w:tblInd w:w="0" w:type="dxa"/>
+      <w:tblBorders>
+        <w:top w:val="single" w:sz="4" w:space="0" w:color="auto"/>
+        <w:left w:val="single" w:sz="4" w:space="0" w:color="auto"/>
+        <w:bottom w:val="single" w:sz="4" w:space="0" w:color="auto"/>
+        <w:right w:val="single" w:sz="4" w:space="0" w:color="auto"/>
+        <w:insideH w:val="single" w:sz="4" w:space="0" w:color="auto"/>
+        <w:insideV w:val="single" w:sz="4" w:space="0" w:color="auto"/>
+      </w:tblBorders>
+      <w:tblCellMar>
+        <w:top w:w="0" w:type="dxa"/>
+        <w:left w:w="108" w:type="dxa"/>
+        <w:bottom w:w="0" w:type="dxa"/>
+        <w:right w:w="108" w:type="dxa"/>
+      </w:tblCellMar>
+    </w:tblPr>
+  </w:style>
 </w:styles>
-</file>
-
-<file path=word/glossary/webSettings.xml><?xml version="1.0" encoding="utf-8"?>
-<w:webSettings xmlns:mc="http://schemas.openxmlformats.org/markup-compatibility/2006" xmlns:r="http://schemas.openxmlformats.org/officeDocument/2006/relationships" xmlns:w="http://schemas.openxmlformats.org/wordprocessingml/2006/main" xmlns:w14="http://schemas.microsoft.com/office/word/2010/wordml" xmlns:w15="http://schemas.microsoft.com/office/word/2012/wordml" mc:Ignorable="w14 w15">
-  <w:allowPNG/>
-  <w:doNotSaveAsSingleFile/>
-  <w:pixelsPerInch w:val="96"/>
-</w:webSettings>
 </file>
 
 <file path=word/theme/theme1.xml><?xml version="1.0" encoding="utf-8"?>

--- a/NBA 6450 HW1.docx
+++ b/NBA 6450 HW1.docx
@@ -1157,17 +1157,19 @@
         <w:t>13.1425</w:t>
       </w:r>
     </w:p>
+    <w:p/>
     <w:p>
       <w:pPr>
         <w:pStyle w:val="ListParagraph"/>
       </w:pPr>
-    </w:p>
-    <w:p>
-      <w:pPr>
-        <w:pStyle w:val="ListParagraph"/>
-      </w:pPr>
-      <w:r>
-        <w:t>1 month</w:t>
+      <w:r>
+        <w:t xml:space="preserve">1 </w:t>
+      </w:r>
+      <w:r>
+        <w:t>month</w:t>
+      </w:r>
+      <w:r>
+        <w:t xml:space="preserve"> </w:t>
       </w:r>
     </w:p>
     <w:tbl>
@@ -1178,12 +1180,12 @@
         <w:tblLook w:val="04A0" w:firstRow="1" w:lastRow="0" w:firstColumn="1" w:lastColumn="0" w:noHBand="0" w:noVBand="1"/>
       </w:tblPr>
       <w:tblGrid>
-        <w:gridCol w:w="1355"/>
-        <w:gridCol w:w="1384"/>
-        <w:gridCol w:w="1385"/>
-        <w:gridCol w:w="1394"/>
-        <w:gridCol w:w="1387"/>
-        <w:gridCol w:w="1385"/>
+        <w:gridCol w:w="1361"/>
+        <w:gridCol w:w="1365"/>
+        <w:gridCol w:w="1388"/>
+        <w:gridCol w:w="1397"/>
+        <w:gridCol w:w="1391"/>
+        <w:gridCol w:w="1388"/>
       </w:tblGrid>
       <w:tr>
         <w:tc>
@@ -1293,7 +1295,10 @@
               <w:ind w:left="0"/>
             </w:pPr>
             <w:r>
-              <w:t>0.0012</w:t>
+              <w:t>0.00</w:t>
+            </w:r>
+            <w:r>
+              <w:t>5</w:t>
             </w:r>
           </w:p>
         </w:tc>
@@ -1307,7 +1312,10 @@
               <w:ind w:left="0"/>
             </w:pPr>
             <w:r>
-              <w:t>-0.0029</w:t>
+              <w:t>0.00</w:t>
+            </w:r>
+            <w:r>
+              <w:t>54</w:t>
             </w:r>
           </w:p>
         </w:tc>
@@ -1321,7 +1329,13 @@
               <w:ind w:left="0"/>
             </w:pPr>
             <w:r>
-              <w:t>0.0096</w:t>
+              <w:t>-</w:t>
+            </w:r>
+            <w:r>
+              <w:t>0.009</w:t>
+            </w:r>
+            <w:r>
+              <w:t>3</w:t>
             </w:r>
           </w:p>
         </w:tc>
@@ -1335,7 +1349,10 @@
               <w:ind w:left="0"/>
             </w:pPr>
             <w:r>
-              <w:t>0.0004</w:t>
+              <w:t>0.00</w:t>
+            </w:r>
+            <w:r>
+              <w:t>09</w:t>
             </w:r>
           </w:p>
         </w:tc>
@@ -1349,7 +1366,10 @@
               <w:ind w:left="0"/>
             </w:pPr>
             <w:r>
-              <w:t>0.0058</w:t>
+              <w:t>0.00</w:t>
+            </w:r>
+            <w:r>
+              <w:t>16</w:t>
             </w:r>
           </w:p>
         </w:tc>
@@ -1409,7 +1429,7 @@
               <w:ind w:left="0"/>
             </w:pPr>
             <w:r>
-              <w:t>0.0001</w:t>
+              <w:t>0.002</w:t>
             </w:r>
           </w:p>
         </w:tc>
@@ -1423,7 +1443,10 @@
               <w:ind w:left="0"/>
             </w:pPr>
             <w:r>
-              <w:t>0.0007</w:t>
+              <w:t>0.00</w:t>
+            </w:r>
+            <w:r>
+              <w:t>3</w:t>
             </w:r>
           </w:p>
         </w:tc>
@@ -1437,7 +1460,7 @@
               <w:ind w:left="0"/>
             </w:pPr>
             <w:r>
-              <w:t>0.0000</w:t>
+              <w:t>0.009</w:t>
             </w:r>
           </w:p>
         </w:tc>
@@ -1451,7 +1474,10 @@
               <w:ind w:left="0"/>
             </w:pPr>
             <w:r>
-              <w:t>0.0001</w:t>
+              <w:t>0.00</w:t>
+            </w:r>
+            <w:r>
+              <w:t>1</w:t>
             </w:r>
           </w:p>
         </w:tc>
@@ -1465,7 +1491,7 @@
               <w:ind w:left="0"/>
             </w:pPr>
             <w:r>
-              <w:t>0.0013</w:t>
+              <w:t>0.009</w:t>
             </w:r>
           </w:p>
         </w:tc>
@@ -1495,7 +1521,10 @@
               <w:ind w:left="0"/>
             </w:pPr>
             <w:r>
-              <w:t>0.30</w:t>
+              <w:t>1.0</w:t>
+            </w:r>
+            <w:r>
+              <w:t>2</w:t>
             </w:r>
           </w:p>
         </w:tc>
@@ -1509,7 +1538,10 @@
               <w:ind w:left="0"/>
             </w:pPr>
             <w:r>
-              <w:t>-0.69</w:t>
+              <w:t>1.</w:t>
+            </w:r>
+            <w:r>
+              <w:t>165</w:t>
             </w:r>
           </w:p>
         </w:tc>
@@ -1523,7 +1555,10 @@
               <w:ind w:left="0"/>
             </w:pPr>
             <w:r>
-              <w:t>-0.07</w:t>
+              <w:t>-</w:t>
+            </w:r>
+            <w:r>
+              <w:t>2.015</w:t>
             </w:r>
           </w:p>
         </w:tc>
@@ -1537,7 +1572,7 @@
               <w:ind w:left="0"/>
             </w:pPr>
             <w:r>
-              <w:t>0.19</w:t>
+              <w:t>0.535</w:t>
             </w:r>
           </w:p>
         </w:tc>
@@ -1551,7 +1586,13 @@
               <w:ind w:left="0"/>
             </w:pPr>
             <w:r>
-              <w:t>1.52</w:t>
+              <w:t>1.</w:t>
+            </w:r>
+            <w:r>
+              <w:t>9</w:t>
+            </w:r>
+            <w:r>
+              <w:t>52</w:t>
             </w:r>
           </w:p>
         </w:tc>
@@ -1696,7 +1737,7 @@
               <w:ind w:left="0"/>
             </w:pPr>
             <w:r>
-              <w:t>0.0038</w:t>
+              <w:t>0.0136</w:t>
             </w:r>
           </w:p>
         </w:tc>
@@ -1710,7 +1751,10 @@
               <w:ind w:left="0"/>
             </w:pPr>
             <w:r>
-              <w:t>0.0022</w:t>
+              <w:t>0.0</w:t>
+            </w:r>
+            <w:r>
+              <w:t>121</w:t>
             </w:r>
           </w:p>
         </w:tc>
@@ -1724,7 +1768,7 @@
               <w:ind w:left="0"/>
             </w:pPr>
             <w:r>
-              <w:t>0.0199</w:t>
+              <w:t>-0.0248</w:t>
             </w:r>
           </w:p>
         </w:tc>
@@ -1738,7 +1782,7 @@
               <w:ind w:left="0"/>
             </w:pPr>
             <w:r>
-              <w:t>-0.0011</w:t>
+              <w:t>0.002</w:t>
             </w:r>
           </w:p>
         </w:tc>
@@ -1752,7 +1796,13 @@
               <w:ind w:left="0"/>
             </w:pPr>
             <w:r>
-              <w:t>0.0038</w:t>
+              <w:t>0.</w:t>
+            </w:r>
+            <w:r>
+              <w:t>00</w:t>
+            </w:r>
+            <w:r>
+              <w:t>47</w:t>
             </w:r>
           </w:p>
         </w:tc>
@@ -1812,7 +1862,7 @@
               <w:ind w:left="0"/>
             </w:pPr>
             <w:r>
-              <w:t>0.0004</w:t>
+              <w:t>0.003</w:t>
             </w:r>
           </w:p>
         </w:tc>
@@ -1826,7 +1876,10 @@
               <w:ind w:left="0"/>
             </w:pPr>
             <w:r>
-              <w:t>0.0001</w:t>
+              <w:t>0.0</w:t>
+            </w:r>
+            <w:r>
+              <w:t>03</w:t>
             </w:r>
           </w:p>
         </w:tc>
@@ -1840,7 +1893,13 @@
               <w:ind w:left="0"/>
             </w:pPr>
             <w:r>
-              <w:t>0.013</w:t>
+              <w:t>0.</w:t>
+            </w:r>
+            <w:r>
+              <w:t>0</w:t>
+            </w:r>
+            <w:r>
+              <w:t>18</w:t>
             </w:r>
           </w:p>
         </w:tc>
@@ -1854,7 +1913,10 @@
               <w:ind w:left="0"/>
             </w:pPr>
             <w:r>
-              <w:t>0.0003</w:t>
+              <w:t>0.</w:t>
+            </w:r>
+            <w:r>
+              <w:t>001</w:t>
             </w:r>
           </w:p>
         </w:tc>
@@ -1868,7 +1930,10 @@
               <w:ind w:left="0"/>
             </w:pPr>
             <w:r>
-              <w:t>0.0158</w:t>
+              <w:t>0.0</w:t>
+            </w:r>
+            <w:r>
+              <w:t>2</w:t>
             </w:r>
           </w:p>
         </w:tc>
@@ -1901,7 +1966,7 @@
               <w:ind w:left="0"/>
             </w:pPr>
             <w:r>
-              <w:t>0.43</w:t>
+              <w:t>1.062</w:t>
             </w:r>
           </w:p>
         </w:tc>
@@ -1915,7 +1980,7 @@
               <w:ind w:left="0"/>
             </w:pPr>
             <w:r>
-              <w:t>0.24</w:t>
+              <w:t>1.032</w:t>
             </w:r>
           </w:p>
         </w:tc>
@@ -1929,7 +1994,10 @@
               <w:ind w:left="0"/>
             </w:pPr>
             <w:r>
-              <w:t>-1.07</w:t>
+              <w:t>-</w:t>
+            </w:r>
+            <w:r>
+              <w:t>1.223</w:t>
             </w:r>
           </w:p>
         </w:tc>
@@ -1943,7 +2011,10 @@
               <w:ind w:left="0"/>
             </w:pPr>
             <w:r>
-              <w:t>-0.3</w:t>
+              <w:t>0.</w:t>
+            </w:r>
+            <w:r>
+              <w:t>484</w:t>
             </w:r>
           </w:p>
         </w:tc>
@@ -1957,7 +2028,7 @@
               <w:ind w:left="0"/>
             </w:pPr>
             <w:r>
-              <w:t>1.88</w:t>
+              <w:t>2.001</w:t>
             </w:r>
           </w:p>
         </w:tc>
@@ -1994,18 +2065,18 @@
       <w:tr>
         <w:tc>
           <w:tcPr>
-            <w:tcW w:w="1501" w:type="dxa"/>
-          </w:tcPr>
-          <w:p>
-            <w:pPr>
-              <w:pStyle w:val="ListParagraph"/>
-              <w:ind w:left="0"/>
-            </w:pPr>
-          </w:p>
-        </w:tc>
-        <w:tc>
-          <w:tcPr>
-            <w:tcW w:w="1501" w:type="dxa"/>
+            <w:tcW w:w="1361" w:type="dxa"/>
+          </w:tcPr>
+          <w:p>
+            <w:pPr>
+              <w:pStyle w:val="ListParagraph"/>
+              <w:ind w:left="0"/>
+            </w:pPr>
+          </w:p>
+        </w:tc>
+        <w:tc>
+          <w:tcPr>
+            <w:tcW w:w="1365" w:type="dxa"/>
           </w:tcPr>
           <w:p>
             <w:pPr>
@@ -2019,7 +2090,7 @@
         </w:tc>
         <w:tc>
           <w:tcPr>
-            <w:tcW w:w="1502" w:type="dxa"/>
+            <w:tcW w:w="1388" w:type="dxa"/>
           </w:tcPr>
           <w:p>
             <w:pPr>
@@ -2033,7 +2104,7 @@
         </w:tc>
         <w:tc>
           <w:tcPr>
-            <w:tcW w:w="1502" w:type="dxa"/>
+            <w:tcW w:w="1397" w:type="dxa"/>
           </w:tcPr>
           <w:p>
             <w:pPr>
@@ -2047,7 +2118,7 @@
         </w:tc>
         <w:tc>
           <w:tcPr>
-            <w:tcW w:w="1502" w:type="dxa"/>
+            <w:tcW w:w="1391" w:type="dxa"/>
           </w:tcPr>
           <w:p>
             <w:pPr>
@@ -2061,7 +2132,7 @@
         </w:tc>
         <w:tc>
           <w:tcPr>
-            <w:tcW w:w="1502" w:type="dxa"/>
+            <w:tcW w:w="1388" w:type="dxa"/>
           </w:tcPr>
           <w:p>
             <w:pPr>
@@ -2077,7 +2148,7 @@
       <w:tr>
         <w:tc>
           <w:tcPr>
-            <w:tcW w:w="1501" w:type="dxa"/>
+            <w:tcW w:w="1361" w:type="dxa"/>
           </w:tcPr>
           <w:p>
             <w:pPr>
@@ -2091,71 +2162,71 @@
         </w:tc>
         <w:tc>
           <w:tcPr>
-            <w:tcW w:w="1501" w:type="dxa"/>
-          </w:tcPr>
-          <w:p>
-            <w:pPr>
-              <w:pStyle w:val="ListParagraph"/>
-              <w:ind w:left="0"/>
-            </w:pPr>
-            <w:r>
-              <w:t>0.015</w:t>
-            </w:r>
-          </w:p>
-        </w:tc>
-        <w:tc>
-          <w:tcPr>
-            <w:tcW w:w="1502" w:type="dxa"/>
-          </w:tcPr>
-          <w:p>
-            <w:pPr>
-              <w:pStyle w:val="ListParagraph"/>
-              <w:ind w:left="0"/>
-            </w:pPr>
-            <w:r>
-              <w:t>0.03</w:t>
-            </w:r>
-          </w:p>
-        </w:tc>
-        <w:tc>
-          <w:tcPr>
-            <w:tcW w:w="1502" w:type="dxa"/>
-          </w:tcPr>
-          <w:p>
-            <w:pPr>
-              <w:pStyle w:val="ListParagraph"/>
-              <w:ind w:left="0"/>
-            </w:pPr>
-            <w:r>
-              <w:t>-0.1231</w:t>
-            </w:r>
-          </w:p>
-        </w:tc>
-        <w:tc>
-          <w:tcPr>
-            <w:tcW w:w="1502" w:type="dxa"/>
-          </w:tcPr>
-          <w:p>
-            <w:pPr>
-              <w:pStyle w:val="ListParagraph"/>
-              <w:ind w:left="0"/>
-            </w:pPr>
-            <w:r>
-              <w:t>-0.0236</w:t>
-            </w:r>
-          </w:p>
-        </w:tc>
-        <w:tc>
-          <w:tcPr>
-            <w:tcW w:w="1502" w:type="dxa"/>
-          </w:tcPr>
-          <w:p>
-            <w:pPr>
-              <w:pStyle w:val="ListParagraph"/>
-              <w:ind w:left="0"/>
-            </w:pPr>
-            <w:r>
-              <w:t>0.0160</w:t>
+            <w:tcW w:w="1365" w:type="dxa"/>
+          </w:tcPr>
+          <w:p>
+            <w:pPr>
+              <w:pStyle w:val="ListParagraph"/>
+              <w:ind w:left="0"/>
+            </w:pPr>
+            <w:r>
+              <w:t>0.0497</w:t>
+            </w:r>
+          </w:p>
+        </w:tc>
+        <w:tc>
+          <w:tcPr>
+            <w:tcW w:w="1388" w:type="dxa"/>
+          </w:tcPr>
+          <w:p>
+            <w:pPr>
+              <w:pStyle w:val="ListParagraph"/>
+              <w:ind w:left="0"/>
+            </w:pPr>
+            <w:r>
+              <w:t>0.0583</w:t>
+            </w:r>
+          </w:p>
+        </w:tc>
+        <w:tc>
+          <w:tcPr>
+            <w:tcW w:w="1397" w:type="dxa"/>
+          </w:tcPr>
+          <w:p>
+            <w:pPr>
+              <w:pStyle w:val="ListParagraph"/>
+              <w:ind w:left="0"/>
+            </w:pPr>
+            <w:r>
+              <w:t>-0.155</w:t>
+            </w:r>
+          </w:p>
+        </w:tc>
+        <w:tc>
+          <w:tcPr>
+            <w:tcW w:w="1391" w:type="dxa"/>
+          </w:tcPr>
+          <w:p>
+            <w:pPr>
+              <w:pStyle w:val="ListParagraph"/>
+              <w:ind w:left="0"/>
+            </w:pPr>
+            <w:r>
+              <w:t>-0.0187</w:t>
+            </w:r>
+          </w:p>
+        </w:tc>
+        <w:tc>
+          <w:tcPr>
+            <w:tcW w:w="1388" w:type="dxa"/>
+          </w:tcPr>
+          <w:p>
+            <w:pPr>
+              <w:pStyle w:val="ListParagraph"/>
+              <w:ind w:left="0"/>
+            </w:pPr>
+            <w:r>
+              <w:t>0.0193</w:t>
             </w:r>
           </w:p>
         </w:tc>
@@ -2163,7 +2234,7 @@
       <w:tr>
         <w:tc>
           <w:tcPr>
-            <w:tcW w:w="1501" w:type="dxa"/>
+            <w:tcW w:w="1361" w:type="dxa"/>
           </w:tcPr>
           <w:p>
             <w:pPr>
@@ -2207,71 +2278,71 @@
         </w:tc>
         <w:tc>
           <w:tcPr>
-            <w:tcW w:w="1501" w:type="dxa"/>
-          </w:tcPr>
-          <w:p>
-            <w:pPr>
-              <w:pStyle w:val="ListParagraph"/>
-              <w:ind w:left="0"/>
-            </w:pPr>
-            <w:r>
-              <w:t>0.034</w:t>
-            </w:r>
-          </w:p>
-        </w:tc>
-        <w:tc>
-          <w:tcPr>
-            <w:tcW w:w="1502" w:type="dxa"/>
-          </w:tcPr>
-          <w:p>
-            <w:pPr>
-              <w:pStyle w:val="ListParagraph"/>
-              <w:ind w:left="0"/>
-            </w:pPr>
-            <w:r>
-              <w:t>0.0063</w:t>
-            </w:r>
-          </w:p>
-        </w:tc>
-        <w:tc>
-          <w:tcPr>
-            <w:tcW w:w="1502" w:type="dxa"/>
-          </w:tcPr>
-          <w:p>
-            <w:pPr>
-              <w:pStyle w:val="ListParagraph"/>
-              <w:ind w:left="0"/>
-            </w:pPr>
-            <w:r>
-              <w:t>0.1232</w:t>
-            </w:r>
-          </w:p>
-        </w:tc>
-        <w:tc>
-          <w:tcPr>
-            <w:tcW w:w="1502" w:type="dxa"/>
-          </w:tcPr>
-          <w:p>
-            <w:pPr>
-              <w:pStyle w:val="ListParagraph"/>
-              <w:ind w:left="0"/>
-            </w:pPr>
-            <w:r>
-              <w:t>0.0337</w:t>
-            </w:r>
-          </w:p>
-        </w:tc>
-        <w:tc>
-          <w:tcPr>
-            <w:tcW w:w="1502" w:type="dxa"/>
-          </w:tcPr>
-          <w:p>
-            <w:pPr>
-              <w:pStyle w:val="ListParagraph"/>
-              <w:ind w:left="0"/>
-            </w:pPr>
-            <w:r>
-              <w:t>0.0681</w:t>
+            <w:tcW w:w="1365" w:type="dxa"/>
+          </w:tcPr>
+          <w:p>
+            <w:pPr>
+              <w:pStyle w:val="ListParagraph"/>
+              <w:ind w:left="0"/>
+            </w:pPr>
+            <w:r>
+              <w:t>0.018</w:t>
+            </w:r>
+          </w:p>
+        </w:tc>
+        <w:tc>
+          <w:tcPr>
+            <w:tcW w:w="1388" w:type="dxa"/>
+          </w:tcPr>
+          <w:p>
+            <w:pPr>
+              <w:pStyle w:val="ListParagraph"/>
+              <w:ind w:left="0"/>
+            </w:pPr>
+            <w:r>
+              <w:t>0.028</w:t>
+            </w:r>
+          </w:p>
+        </w:tc>
+        <w:tc>
+          <w:tcPr>
+            <w:tcW w:w="1397" w:type="dxa"/>
+          </w:tcPr>
+          <w:p>
+            <w:pPr>
+              <w:pStyle w:val="ListParagraph"/>
+              <w:ind w:left="0"/>
+            </w:pPr>
+            <w:r>
+              <w:t>0.198</w:t>
+            </w:r>
+          </w:p>
+        </w:tc>
+        <w:tc>
+          <w:tcPr>
+            <w:tcW w:w="1391" w:type="dxa"/>
+          </w:tcPr>
+          <w:p>
+            <w:pPr>
+              <w:pStyle w:val="ListParagraph"/>
+              <w:ind w:left="0"/>
+            </w:pPr>
+            <w:r>
+              <w:t>0.021</w:t>
+            </w:r>
+          </w:p>
+        </w:tc>
+        <w:tc>
+          <w:tcPr>
+            <w:tcW w:w="1388" w:type="dxa"/>
+          </w:tcPr>
+          <w:p>
+            <w:pPr>
+              <w:pStyle w:val="ListParagraph"/>
+              <w:ind w:left="0"/>
+            </w:pPr>
+            <w:r>
+              <w:t>0.096</w:t>
             </w:r>
           </w:p>
         </w:tc>
@@ -2279,7 +2350,7 @@
       <w:tr>
         <w:tc>
           <w:tcPr>
-            <w:tcW w:w="1501" w:type="dxa"/>
+            <w:tcW w:w="1361" w:type="dxa"/>
           </w:tcPr>
           <w:p>
             <w:pPr>
@@ -2293,71 +2364,71 @@
         </w:tc>
         <w:tc>
           <w:tcPr>
-            <w:tcW w:w="1501" w:type="dxa"/>
-          </w:tcPr>
-          <w:p>
-            <w:pPr>
-              <w:pStyle w:val="ListParagraph"/>
-              <w:ind w:left="0"/>
-            </w:pPr>
-            <w:r>
-              <w:t>-3.38</w:t>
-            </w:r>
-          </w:p>
-        </w:tc>
-        <w:tc>
-          <w:tcPr>
-            <w:tcW w:w="1502" w:type="dxa"/>
-          </w:tcPr>
-          <w:p>
-            <w:pPr>
-              <w:pStyle w:val="ListParagraph"/>
-              <w:ind w:left="0"/>
-            </w:pPr>
-            <w:r>
-              <w:t>1.6</w:t>
-            </w:r>
-          </w:p>
-        </w:tc>
-        <w:tc>
-          <w:tcPr>
-            <w:tcW w:w="1502" w:type="dxa"/>
-          </w:tcPr>
-          <w:p>
-            <w:pPr>
-              <w:pStyle w:val="ListParagraph"/>
-              <w:ind w:left="0"/>
-            </w:pPr>
-            <w:r>
-              <w:t>-3.79</w:t>
-            </w:r>
-          </w:p>
-        </w:tc>
-        <w:tc>
-          <w:tcPr>
-            <w:tcW w:w="1502" w:type="dxa"/>
-          </w:tcPr>
-          <w:p>
-            <w:pPr>
-              <w:pStyle w:val="ListParagraph"/>
-              <w:ind w:left="0"/>
-            </w:pPr>
-            <w:r>
-              <w:t>-3.28</w:t>
-            </w:r>
-          </w:p>
-        </w:tc>
-        <w:tc>
-          <w:tcPr>
-            <w:tcW w:w="1502" w:type="dxa"/>
-          </w:tcPr>
-          <w:p>
-            <w:pPr>
-              <w:pStyle w:val="ListParagraph"/>
-              <w:ind w:left="0"/>
-            </w:pPr>
-            <w:r>
-              <w:t>3.59</w:t>
+            <w:tcW w:w="1365" w:type="dxa"/>
+          </w:tcPr>
+          <w:p>
+            <w:pPr>
+              <w:pStyle w:val="ListParagraph"/>
+              <w:ind w:left="0"/>
+            </w:pPr>
+            <w:r>
+              <w:t>1.037</w:t>
+            </w:r>
+          </w:p>
+        </w:tc>
+        <w:tc>
+          <w:tcPr>
+            <w:tcW w:w="1388" w:type="dxa"/>
+          </w:tcPr>
+          <w:p>
+            <w:pPr>
+              <w:pStyle w:val="ListParagraph"/>
+              <w:ind w:left="0"/>
+            </w:pPr>
+            <w:r>
+              <w:t>1.419</w:t>
+            </w:r>
+          </w:p>
+        </w:tc>
+        <w:tc>
+          <w:tcPr>
+            <w:tcW w:w="1397" w:type="dxa"/>
+          </w:tcPr>
+          <w:p>
+            <w:pPr>
+              <w:pStyle w:val="ListParagraph"/>
+              <w:ind w:left="0"/>
+            </w:pPr>
+            <w:r>
+              <w:t>-3.256</w:t>
+            </w:r>
+          </w:p>
+        </w:tc>
+        <w:tc>
+          <w:tcPr>
+            <w:tcW w:w="1391" w:type="dxa"/>
+          </w:tcPr>
+          <w:p>
+            <w:pPr>
+              <w:pStyle w:val="ListParagraph"/>
+              <w:ind w:left="0"/>
+            </w:pPr>
+            <w:r>
+              <w:t>-1.543</w:t>
+            </w:r>
+          </w:p>
+        </w:tc>
+        <w:tc>
+          <w:tcPr>
+            <w:tcW w:w="1388" w:type="dxa"/>
+          </w:tcPr>
+          <w:p>
+            <w:pPr>
+              <w:pStyle w:val="ListParagraph"/>
+              <w:ind w:left="0"/>
+            </w:pPr>
+            <w:r>
+              <w:t>2.327</w:t>
             </w:r>
           </w:p>
         </w:tc>
@@ -2427,18 +2498,18 @@
       <w:tr>
         <w:tc>
           <w:tcPr>
-            <w:tcW w:w="1501" w:type="dxa"/>
-          </w:tcPr>
-          <w:p>
-            <w:pPr>
-              <w:pStyle w:val="ListParagraph"/>
-              <w:ind w:left="0"/>
-            </w:pPr>
-          </w:p>
-        </w:tc>
-        <w:tc>
-          <w:tcPr>
-            <w:tcW w:w="1501" w:type="dxa"/>
+            <w:tcW w:w="1355" w:type="dxa"/>
+          </w:tcPr>
+          <w:p>
+            <w:pPr>
+              <w:pStyle w:val="ListParagraph"/>
+              <w:ind w:left="0"/>
+            </w:pPr>
+          </w:p>
+        </w:tc>
+        <w:tc>
+          <w:tcPr>
+            <w:tcW w:w="1384" w:type="dxa"/>
           </w:tcPr>
           <w:p>
             <w:pPr>
@@ -2452,7 +2523,7 @@
         </w:tc>
         <w:tc>
           <w:tcPr>
-            <w:tcW w:w="1502" w:type="dxa"/>
+            <w:tcW w:w="1385" w:type="dxa"/>
           </w:tcPr>
           <w:p>
             <w:pPr>
@@ -2466,7 +2537,7 @@
         </w:tc>
         <w:tc>
           <w:tcPr>
-            <w:tcW w:w="1502" w:type="dxa"/>
+            <w:tcW w:w="1394" w:type="dxa"/>
           </w:tcPr>
           <w:p>
             <w:pPr>
@@ -2480,7 +2551,7 @@
         </w:tc>
         <w:tc>
           <w:tcPr>
-            <w:tcW w:w="1502" w:type="dxa"/>
+            <w:tcW w:w="1387" w:type="dxa"/>
           </w:tcPr>
           <w:p>
             <w:pPr>
@@ -2494,7 +2565,7 @@
         </w:tc>
         <w:tc>
           <w:tcPr>
-            <w:tcW w:w="1502" w:type="dxa"/>
+            <w:tcW w:w="1385" w:type="dxa"/>
           </w:tcPr>
           <w:p>
             <w:pPr>
@@ -2510,7 +2581,7 @@
       <w:tr>
         <w:tc>
           <w:tcPr>
-            <w:tcW w:w="1501" w:type="dxa"/>
+            <w:tcW w:w="1355" w:type="dxa"/>
           </w:tcPr>
           <w:p>
             <w:pPr>
@@ -2524,71 +2595,71 @@
         </w:tc>
         <w:tc>
           <w:tcPr>
-            <w:tcW w:w="1501" w:type="dxa"/>
-          </w:tcPr>
-          <w:p>
-            <w:pPr>
-              <w:pStyle w:val="ListParagraph"/>
-              <w:ind w:left="0"/>
-            </w:pPr>
-            <w:r>
-              <w:t>-0.0248</w:t>
-            </w:r>
-          </w:p>
-        </w:tc>
-        <w:tc>
-          <w:tcPr>
-            <w:tcW w:w="1502" w:type="dxa"/>
-          </w:tcPr>
-          <w:p>
-            <w:pPr>
-              <w:pStyle w:val="ListParagraph"/>
-              <w:ind w:left="0"/>
-            </w:pPr>
-            <w:r>
-              <w:t>0.0722</w:t>
-            </w:r>
-          </w:p>
-        </w:tc>
-        <w:tc>
-          <w:tcPr>
-            <w:tcW w:w="1502" w:type="dxa"/>
-          </w:tcPr>
-          <w:p>
-            <w:pPr>
-              <w:pStyle w:val="ListParagraph"/>
-              <w:ind w:left="0"/>
-            </w:pPr>
-            <w:r>
-              <w:t>-0.1216</w:t>
-            </w:r>
-          </w:p>
-        </w:tc>
-        <w:tc>
-          <w:tcPr>
-            <w:tcW w:w="1502" w:type="dxa"/>
-          </w:tcPr>
-          <w:p>
-            <w:pPr>
-              <w:pStyle w:val="ListParagraph"/>
-              <w:ind w:left="0"/>
-            </w:pPr>
-            <w:r>
-              <w:t>-0.073</w:t>
-            </w:r>
-          </w:p>
-        </w:tc>
-        <w:tc>
-          <w:tcPr>
-            <w:tcW w:w="1502" w:type="dxa"/>
-          </w:tcPr>
-          <w:p>
-            <w:pPr>
-              <w:pStyle w:val="ListParagraph"/>
-              <w:ind w:left="0"/>
-            </w:pPr>
-            <w:r>
-              <w:t>0.0159</w:t>
+            <w:tcW w:w="1384" w:type="dxa"/>
+          </w:tcPr>
+          <w:p>
+            <w:pPr>
+              <w:pStyle w:val="ListParagraph"/>
+              <w:ind w:left="0"/>
+            </w:pPr>
+            <w:r>
+              <w:t>0.0658</w:t>
+            </w:r>
+          </w:p>
+        </w:tc>
+        <w:tc>
+          <w:tcPr>
+            <w:tcW w:w="1385" w:type="dxa"/>
+          </w:tcPr>
+          <w:p>
+            <w:pPr>
+              <w:pStyle w:val="ListParagraph"/>
+              <w:ind w:left="0"/>
+            </w:pPr>
+            <w:r>
+              <w:t>0.1164</w:t>
+            </w:r>
+          </w:p>
+        </w:tc>
+        <w:tc>
+          <w:tcPr>
+            <w:tcW w:w="1394" w:type="dxa"/>
+          </w:tcPr>
+          <w:p>
+            <w:pPr>
+              <w:pStyle w:val="ListParagraph"/>
+              <w:ind w:left="0"/>
+            </w:pPr>
+            <w:r>
+              <w:t>-0.207</w:t>
+            </w:r>
+          </w:p>
+        </w:tc>
+        <w:tc>
+          <w:tcPr>
+            <w:tcW w:w="1387" w:type="dxa"/>
+          </w:tcPr>
+          <w:p>
+            <w:pPr>
+              <w:pStyle w:val="ListParagraph"/>
+              <w:ind w:left="0"/>
+            </w:pPr>
+            <w:r>
+              <w:t>-0.071</w:t>
+            </w:r>
+          </w:p>
+        </w:tc>
+        <w:tc>
+          <w:tcPr>
+            <w:tcW w:w="1385" w:type="dxa"/>
+          </w:tcPr>
+          <w:p>
+            <w:pPr>
+              <w:pStyle w:val="ListParagraph"/>
+              <w:ind w:left="0"/>
+            </w:pPr>
+            <w:r>
+              <w:t>0.0233</w:t>
             </w:r>
           </w:p>
         </w:tc>
@@ -2596,7 +2667,7 @@
       <w:tr>
         <w:tc>
           <w:tcPr>
-            <w:tcW w:w="1501" w:type="dxa"/>
+            <w:tcW w:w="1355" w:type="dxa"/>
           </w:tcPr>
           <w:p>
             <w:pPr>
@@ -2640,71 +2711,71 @@
         </w:tc>
         <w:tc>
           <w:tcPr>
-            <w:tcW w:w="1501" w:type="dxa"/>
-          </w:tcPr>
-          <w:p>
-            <w:pPr>
-              <w:pStyle w:val="ListParagraph"/>
-              <w:ind w:left="0"/>
-            </w:pPr>
-            <w:r>
-              <w:t>0.0017</w:t>
-            </w:r>
-          </w:p>
-        </w:tc>
-        <w:tc>
-          <w:tcPr>
-            <w:tcW w:w="1502" w:type="dxa"/>
-          </w:tcPr>
-          <w:p>
-            <w:pPr>
-              <w:pStyle w:val="ListParagraph"/>
-              <w:ind w:left="0"/>
-            </w:pPr>
-            <w:r>
-              <w:t>0.0133</w:t>
-            </w:r>
-          </w:p>
-        </w:tc>
-        <w:tc>
-          <w:tcPr>
-            <w:tcW w:w="1502" w:type="dxa"/>
-          </w:tcPr>
-          <w:p>
-            <w:pPr>
-              <w:pStyle w:val="ListParagraph"/>
-              <w:ind w:left="0"/>
-            </w:pPr>
-            <w:r>
-              <w:t>0.0451</w:t>
-            </w:r>
-          </w:p>
-        </w:tc>
-        <w:tc>
-          <w:tcPr>
-            <w:tcW w:w="1502" w:type="dxa"/>
-          </w:tcPr>
-          <w:p>
-            <w:pPr>
-              <w:pStyle w:val="ListParagraph"/>
-              <w:ind w:left="0"/>
-            </w:pPr>
-            <w:r>
-              <w:t>0.121</w:t>
-            </w:r>
-          </w:p>
-        </w:tc>
-        <w:tc>
-          <w:tcPr>
-            <w:tcW w:w="1502" w:type="dxa"/>
-          </w:tcPr>
-          <w:p>
-            <w:pPr>
-              <w:pStyle w:val="ListParagraph"/>
-              <w:ind w:left="0"/>
-            </w:pPr>
-            <w:r>
-              <w:t>0.0251</w:t>
+            <w:tcW w:w="1384" w:type="dxa"/>
+          </w:tcPr>
+          <w:p>
+            <w:pPr>
+              <w:pStyle w:val="ListParagraph"/>
+              <w:ind w:left="0"/>
+            </w:pPr>
+            <w:r>
+              <w:t>0.014</w:t>
+            </w:r>
+          </w:p>
+        </w:tc>
+        <w:tc>
+          <w:tcPr>
+            <w:tcW w:w="1385" w:type="dxa"/>
+          </w:tcPr>
+          <w:p>
+            <w:pPr>
+              <w:pStyle w:val="ListParagraph"/>
+              <w:ind w:left="0"/>
+            </w:pPr>
+            <w:r>
+              <w:t>0.047</w:t>
+            </w:r>
+          </w:p>
+        </w:tc>
+        <w:tc>
+          <w:tcPr>
+            <w:tcW w:w="1394" w:type="dxa"/>
+          </w:tcPr>
+          <w:p>
+            <w:pPr>
+              <w:pStyle w:val="ListParagraph"/>
+              <w:ind w:left="0"/>
+            </w:pPr>
+            <w:r>
+              <w:t>0.148</w:t>
+            </w:r>
+          </w:p>
+        </w:tc>
+        <w:tc>
+          <w:tcPr>
+            <w:tcW w:w="1387" w:type="dxa"/>
+          </w:tcPr>
+          <w:p>
+            <w:pPr>
+              <w:pStyle w:val="ListParagraph"/>
+              <w:ind w:left="0"/>
+            </w:pPr>
+            <w:r>
+              <w:t>0.13</w:t>
+            </w:r>
+          </w:p>
+        </w:tc>
+        <w:tc>
+          <w:tcPr>
+            <w:tcW w:w="1385" w:type="dxa"/>
+          </w:tcPr>
+          <w:p>
+            <w:pPr>
+              <w:pStyle w:val="ListParagraph"/>
+              <w:ind w:left="0"/>
+            </w:pPr>
+            <w:r>
+              <w:t>0.059</w:t>
             </w:r>
           </w:p>
         </w:tc>
@@ -2712,7 +2783,7 @@
       <w:tr>
         <w:tc>
           <w:tcPr>
-            <w:tcW w:w="1501" w:type="dxa"/>
+            <w:tcW w:w="1355" w:type="dxa"/>
           </w:tcPr>
           <w:p>
             <w:pPr>
@@ -2726,71 +2797,74 @@
         </w:tc>
         <w:tc>
           <w:tcPr>
-            <w:tcW w:w="1501" w:type="dxa"/>
-          </w:tcPr>
-          <w:p>
-            <w:pPr>
-              <w:pStyle w:val="ListParagraph"/>
-              <w:ind w:left="0"/>
-            </w:pPr>
-            <w:r>
-              <w:t>-0.72</w:t>
-            </w:r>
-          </w:p>
-        </w:tc>
-        <w:tc>
-          <w:tcPr>
-            <w:tcW w:w="1502" w:type="dxa"/>
-          </w:tcPr>
-          <w:p>
-            <w:pPr>
-              <w:pStyle w:val="ListParagraph"/>
-              <w:ind w:left="0"/>
-            </w:pPr>
-            <w:r>
-              <w:t>2.28</w:t>
-            </w:r>
-          </w:p>
-        </w:tc>
-        <w:tc>
-          <w:tcPr>
-            <w:tcW w:w="1502" w:type="dxa"/>
-          </w:tcPr>
-          <w:p>
-            <w:pPr>
-              <w:pStyle w:val="ListParagraph"/>
-              <w:ind w:left="0"/>
-            </w:pPr>
-            <w:r>
-              <w:t>-2.84</w:t>
-            </w:r>
-          </w:p>
-        </w:tc>
-        <w:tc>
-          <w:tcPr>
-            <w:tcW w:w="1502" w:type="dxa"/>
-          </w:tcPr>
-          <w:p>
-            <w:pPr>
-              <w:pStyle w:val="ListParagraph"/>
-              <w:ind w:left="0"/>
-            </w:pPr>
-            <w:r>
-              <w:t>-5.89</w:t>
-            </w:r>
-          </w:p>
-        </w:tc>
-        <w:tc>
-          <w:tcPr>
-            <w:tcW w:w="1502" w:type="dxa"/>
-          </w:tcPr>
-          <w:p>
-            <w:pPr>
-              <w:pStyle w:val="ListParagraph"/>
-              <w:ind w:left="0"/>
-            </w:pPr>
-            <w:r>
-              <w:t>2.11</w:t>
+            <w:tcW w:w="1384" w:type="dxa"/>
+          </w:tcPr>
+          <w:p>
+            <w:pPr>
+              <w:pStyle w:val="ListParagraph"/>
+              <w:ind w:left="0"/>
+            </w:pPr>
+            <w:r>
+              <w:t>0.589</w:t>
+            </w:r>
+          </w:p>
+        </w:tc>
+        <w:tc>
+          <w:tcPr>
+            <w:tcW w:w="1385" w:type="dxa"/>
+          </w:tcPr>
+          <w:p>
+            <w:pPr>
+              <w:pStyle w:val="ListParagraph"/>
+              <w:ind w:left="0"/>
+            </w:pPr>
+            <w:r>
+              <w:t>1.344</w:t>
+            </w:r>
+          </w:p>
+        </w:tc>
+        <w:tc>
+          <w:tcPr>
+            <w:tcW w:w="1394" w:type="dxa"/>
+          </w:tcPr>
+          <w:p>
+            <w:pPr>
+              <w:pStyle w:val="ListParagraph"/>
+              <w:ind w:left="0"/>
+            </w:pPr>
+            <w:r>
+              <w:t>-3.04</w:t>
+            </w:r>
+          </w:p>
+        </w:tc>
+        <w:tc>
+          <w:tcPr>
+            <w:tcW w:w="1387" w:type="dxa"/>
+          </w:tcPr>
+          <w:p>
+            <w:pPr>
+              <w:pStyle w:val="ListParagraph"/>
+              <w:ind w:left="0"/>
+            </w:pPr>
+            <w:r>
+              <w:t>-</w:t>
+            </w:r>
+            <w:r>
+              <w:t>2.01</w:t>
+            </w:r>
+          </w:p>
+        </w:tc>
+        <w:tc>
+          <w:tcPr>
+            <w:tcW w:w="1385" w:type="dxa"/>
+          </w:tcPr>
+          <w:p>
+            <w:pPr>
+              <w:pStyle w:val="ListParagraph"/>
+              <w:ind w:left="0"/>
+            </w:pPr>
+            <w:r>
+              <w:t>1.442</w:t>
             </w:r>
           </w:p>
         </w:tc>
@@ -2820,12 +2894,12 @@
         <w:tblLook w:val="04A0" w:firstRow="1" w:lastRow="0" w:firstColumn="1" w:lastColumn="0" w:noHBand="0" w:noVBand="1"/>
       </w:tblPr>
       <w:tblGrid>
-        <w:gridCol w:w="1361"/>
-        <w:gridCol w:w="1365"/>
-        <w:gridCol w:w="1388"/>
-        <w:gridCol w:w="1397"/>
-        <w:gridCol w:w="1391"/>
-        <w:gridCol w:w="1388"/>
+        <w:gridCol w:w="1355"/>
+        <w:gridCol w:w="1384"/>
+        <w:gridCol w:w="1385"/>
+        <w:gridCol w:w="1394"/>
+        <w:gridCol w:w="1387"/>
+        <w:gridCol w:w="1385"/>
       </w:tblGrid>
       <w:tr>
         <w:tc>
@@ -2935,7 +3009,10 @@
               <w:ind w:left="0"/>
             </w:pPr>
             <w:r>
-              <w:t>0.054</w:t>
+              <w:t>0.</w:t>
+            </w:r>
+            <w:r>
+              <w:t>1651</w:t>
             </w:r>
           </w:p>
         </w:tc>
@@ -2949,7 +3026,7 @@
               <w:ind w:left="0"/>
             </w:pPr>
             <w:r>
-              <w:t>0.1361</w:t>
+              <w:t>0.2211</w:t>
             </w:r>
           </w:p>
         </w:tc>
@@ -2963,7 +3040,10 @@
               <w:ind w:left="0"/>
             </w:pPr>
             <w:r>
-              <w:t>-0.0954</w:t>
+              <w:t>-0.</w:t>
+            </w:r>
+            <w:r>
+              <w:t>195</w:t>
             </w:r>
           </w:p>
         </w:tc>
@@ -2977,7 +3057,10 @@
               <w:ind w:left="0"/>
             </w:pPr>
             <w:r>
-              <w:t>-0.0758</w:t>
+              <w:t>-0.0</w:t>
+            </w:r>
+            <w:r>
+              <w:t>812</w:t>
             </w:r>
           </w:p>
         </w:tc>
@@ -2991,7 +3074,10 @@
               <w:ind w:left="0"/>
             </w:pPr>
             <w:r>
-              <w:t>-0.0148</w:t>
+              <w:t>-</w:t>
+            </w:r>
+            <w:r>
+              <w:t>0.0102</w:t>
             </w:r>
           </w:p>
         </w:tc>
@@ -3051,7 +3137,7 @@
               <w:ind w:left="0"/>
             </w:pPr>
             <w:r>
-              <w:t>0.00</w:t>
+              <w:t>0.058</w:t>
             </w:r>
           </w:p>
         </w:tc>
@@ -3065,7 +3151,10 @@
               <w:ind w:left="0"/>
             </w:pPr>
             <w:r>
-              <w:t>0.0286</w:t>
+              <w:t>0.</w:t>
+            </w:r>
+            <w:r>
+              <w:t>117</w:t>
             </w:r>
           </w:p>
         </w:tc>
@@ -3079,7 +3168,7 @@
               <w:ind w:left="0"/>
             </w:pPr>
             <w:r>
-              <w:t>0.0167</w:t>
+              <w:t>0.091</w:t>
             </w:r>
           </w:p>
         </w:tc>
@@ -3093,7 +3182,10 @@
               <w:ind w:left="0"/>
             </w:pPr>
             <w:r>
-              <w:t>0.0784</w:t>
+              <w:t>0.</w:t>
+            </w:r>
+            <w:r>
+              <w:t>118</w:t>
             </w:r>
           </w:p>
         </w:tc>
@@ -3107,7 +3199,7 @@
               <w:ind w:left="0"/>
             </w:pPr>
             <w:r>
-              <w:t>0.0139</w:t>
+              <w:t>0.007</w:t>
             </w:r>
           </w:p>
         </w:tc>
@@ -3137,7 +3229,7 @@
               <w:ind w:left="0"/>
             </w:pPr>
             <w:r>
-              <w:t>0.12</w:t>
+              <w:t>1.098</w:t>
             </w:r>
           </w:p>
         </w:tc>
@@ -3151,7 +3243,7 @@
               <w:ind w:left="0"/>
             </w:pPr>
             <w:r>
-              <w:t>3.29</w:t>
+              <w:t>1.64</w:t>
             </w:r>
           </w:p>
         </w:tc>
@@ -3165,7 +3257,10 @@
               <w:ind w:left="0"/>
             </w:pPr>
             <w:r>
-              <w:t>-1.92</w:t>
+              <w:t>-1.</w:t>
+            </w:r>
+            <w:r>
+              <w:t>852</w:t>
             </w:r>
           </w:p>
         </w:tc>
@@ -3179,7 +3274,10 @@
               <w:ind w:left="0"/>
             </w:pPr>
             <w:r>
-              <w:t>-5.28</w:t>
+              <w:t>-</w:t>
+            </w:r>
+            <w:r>
+              <w:t>2.119</w:t>
             </w:r>
           </w:p>
         </w:tc>
@@ -3193,8 +3291,10 @@
               <w:ind w:left="0"/>
             </w:pPr>
             <w:r>
-              <w:t>-1.66</w:t>
-            </w:r>
+              <w:t>-0.774</w:t>
+            </w:r>
+            <w:bookmarkStart w:id="0" w:name="_GoBack"/>
+            <w:bookmarkEnd w:id="0"/>
           </w:p>
         </w:tc>
       </w:tr>
@@ -3338,10 +3438,7 @@
               <w:ind w:left="0"/>
             </w:pPr>
             <w:r>
-              <w:t>-0.0</w:t>
-            </w:r>
-            <w:r>
-              <w:t>013</w:t>
+              <w:t>0.0017</w:t>
             </w:r>
           </w:p>
         </w:tc>
@@ -3355,7 +3452,10 @@
               <w:ind w:left="0"/>
             </w:pPr>
             <w:r>
-              <w:t>0.0012</w:t>
+              <w:t>0.001</w:t>
+            </w:r>
+            <w:r>
+              <w:t>7</w:t>
             </w:r>
           </w:p>
         </w:tc>
@@ -3369,7 +3469,10 @@
               <w:ind w:left="0"/>
             </w:pPr>
             <w:r>
-              <w:t>0.0015</w:t>
+              <w:t>0.001</w:t>
+            </w:r>
+            <w:r>
+              <w:t>3</w:t>
             </w:r>
           </w:p>
         </w:tc>
@@ -3383,7 +3486,10 @@
               <w:ind w:left="0"/>
             </w:pPr>
             <w:r>
-              <w:t>0.0015</w:t>
+              <w:t>0.001</w:t>
+            </w:r>
+            <w:r>
+              <w:t>6</w:t>
             </w:r>
           </w:p>
         </w:tc>
@@ -3425,7 +3531,7 @@
               <w:ind w:left="0"/>
             </w:pPr>
             <w:r>
-              <w:t>-0.0002</w:t>
+              <w:t>0.0056</w:t>
             </w:r>
           </w:p>
         </w:tc>
@@ -3439,7 +3545,10 @@
               <w:ind w:left="0"/>
             </w:pPr>
             <w:r>
-              <w:t>-0.0034</w:t>
+              <w:t>0.00</w:t>
+            </w:r>
+            <w:r>
+              <w:t>59</w:t>
             </w:r>
           </w:p>
         </w:tc>
@@ -3453,7 +3562,13 @@
               <w:ind w:left="0"/>
             </w:pPr>
             <w:r>
-              <w:t>0.0009</w:t>
+              <w:t>-</w:t>
+            </w:r>
+            <w:r>
+              <w:t>0.00</w:t>
+            </w:r>
+            <w:r>
+              <w:t>83</w:t>
             </w:r>
           </w:p>
         </w:tc>
@@ -3467,7 +3582,10 @@
               <w:ind w:left="0"/>
             </w:pPr>
             <w:r>
-              <w:t>0.0003</w:t>
+              <w:t>0.00</w:t>
+            </w:r>
+            <w:r>
+              <w:t>07</w:t>
             </w:r>
           </w:p>
         </w:tc>
@@ -3533,7 +3651,10 @@
               <w:t>0</w:t>
             </w:r>
             <w:r>
-              <w:t>01</w:t>
+              <w:t>0</w:t>
+            </w:r>
+            <w:r>
+              <w:t>7</w:t>
             </w:r>
           </w:p>
         </w:tc>
@@ -3550,7 +3671,10 @@
               <w:t>0.</w:t>
             </w:r>
             <w:r>
-              <w:t>002</w:t>
+              <w:t>0</w:t>
+            </w:r>
+            <w:r>
+              <w:t>08</w:t>
             </w:r>
           </w:p>
         </w:tc>
@@ -3564,7 +3688,10 @@
               <w:ind w:left="0"/>
             </w:pPr>
             <w:r>
-              <w:t>0.003</w:t>
+              <w:t>0.0</w:t>
+            </w:r>
+            <w:r>
+              <w:t>12</w:t>
             </w:r>
           </w:p>
         </w:tc>
@@ -3578,7 +3705,10 @@
               <w:ind w:left="0"/>
             </w:pPr>
             <w:r>
-              <w:t>0.003</w:t>
+              <w:t>0.0</w:t>
+            </w:r>
+            <w:r>
+              <w:t>05</w:t>
             </w:r>
           </w:p>
         </w:tc>
@@ -3608,7 +3738,7 @@
               <w:ind w:left="0"/>
             </w:pPr>
             <w:r>
-              <w:t>-0.673</w:t>
+              <w:t>2.077</w:t>
             </w:r>
           </w:p>
         </w:tc>
@@ -3622,7 +3752,7 @@
               <w:ind w:left="0"/>
             </w:pPr>
             <w:r>
-              <w:t>0.784</w:t>
+              <w:t>2.08</w:t>
             </w:r>
           </w:p>
         </w:tc>
@@ -3636,7 +3766,7 @@
               <w:ind w:left="0"/>
             </w:pPr>
             <w:r>
-              <w:t>0.11</w:t>
+              <w:t>1.538</w:t>
             </w:r>
           </w:p>
         </w:tc>
@@ -3650,7 +3780,7 @@
               <w:ind w:left="0"/>
             </w:pPr>
             <w:r>
-              <w:t>0.966</w:t>
+              <w:t>1.948</w:t>
             </w:r>
           </w:p>
         </w:tc>
@@ -3683,7 +3813,10 @@
               <w:ind w:left="0"/>
             </w:pPr>
             <w:r>
-              <w:t>1.48</w:t>
+              <w:t>1.</w:t>
+            </w:r>
+            <w:r>
+              <w:t>078</w:t>
             </w:r>
           </w:p>
         </w:tc>
@@ -3697,7 +3830,7 @@
               <w:ind w:left="0"/>
             </w:pPr>
             <w:r>
-              <w:t>0.272</w:t>
+              <w:t>1.204</w:t>
             </w:r>
           </w:p>
         </w:tc>
@@ -3711,7 +3844,7 @@
               <w:ind w:left="0"/>
             </w:pPr>
             <w:r>
-              <w:t>-0.913</w:t>
+              <w:t>-1.747</w:t>
             </w:r>
           </w:p>
         </w:tc>
@@ -3725,7 +3858,10 @@
               <w:ind w:left="0"/>
             </w:pPr>
             <w:r>
-              <w:t>0.587</w:t>
+              <w:t>0</w:t>
+            </w:r>
+            <w:r>
+              <w:t>.422</w:t>
             </w:r>
           </w:p>
         </w:tc>
@@ -3852,7 +3988,10 @@
               <w:ind w:left="0"/>
             </w:pPr>
             <w:r>
-              <w:t>0.0038</w:t>
+              <w:t>0.00</w:t>
+            </w:r>
+            <w:r>
+              <w:t>43</w:t>
             </w:r>
           </w:p>
         </w:tc>
@@ -3866,7 +4005,10 @@
               <w:ind w:left="0"/>
             </w:pPr>
             <w:r>
-              <w:t>0.0038</w:t>
+              <w:t>0.00</w:t>
+            </w:r>
+            <w:r>
+              <w:t>43</w:t>
             </w:r>
           </w:p>
         </w:tc>
@@ -3880,7 +4022,10 @@
               <w:ind w:left="0"/>
             </w:pPr>
             <w:r>
-              <w:t>0.0035</w:t>
+              <w:t>0.</w:t>
+            </w:r>
+            <w:r>
+              <w:t>0025</w:t>
             </w:r>
           </w:p>
         </w:tc>
@@ -3894,7 +4039,10 @@
               <w:ind w:left="0"/>
             </w:pPr>
             <w:r>
-              <w:t>0.0042</w:t>
+              <w:t>0.00</w:t>
+            </w:r>
+            <w:r>
+              <w:t>39</w:t>
             </w:r>
           </w:p>
         </w:tc>
@@ -3930,10 +4078,7 @@
               <w:ind w:left="0"/>
             </w:pPr>
             <w:r>
-              <w:t>-0</w:t>
-            </w:r>
-            <w:r>
-              <w:t>.0004</w:t>
+              <w:t>0.0149</w:t>
             </w:r>
           </w:p>
         </w:tc>
@@ -3947,7 +4092,7 @@
               <w:ind w:left="0"/>
             </w:pPr>
             <w:r>
-              <w:t>-0.0015</w:t>
+              <w:t>0.0169</w:t>
             </w:r>
           </w:p>
         </w:tc>
@@ -3961,7 +4106,10 @@
               <w:ind w:left="0"/>
             </w:pPr>
             <w:r>
-              <w:t>-0.0172</w:t>
+              <w:t>-0.0</w:t>
+            </w:r>
+            <w:r>
+              <w:t>373</w:t>
             </w:r>
           </w:p>
         </w:tc>
@@ -3975,7 +4123,10 @@
               <w:ind w:left="0"/>
             </w:pPr>
             <w:r>
-              <w:t>-0.0016</w:t>
+              <w:t>-0.0</w:t>
+            </w:r>
+            <w:r>
+              <w:t>006</w:t>
             </w:r>
           </w:p>
         </w:tc>
@@ -4035,41 +4186,47 @@
               <w:ind w:left="0"/>
             </w:pPr>
             <w:r>
+              <w:t>0.</w:t>
+            </w:r>
+            <w:r>
+              <w:t>017</w:t>
+            </w:r>
+          </w:p>
+        </w:tc>
+        <w:tc>
+          <w:tcPr>
+            <w:tcW w:w="1661" w:type="dxa"/>
+          </w:tcPr>
+          <w:p>
+            <w:pPr>
+              <w:pStyle w:val="ListParagraph"/>
+              <w:ind w:left="0"/>
+            </w:pPr>
+            <w:r>
+              <w:t>0.</w:t>
+            </w:r>
+            <w:r>
+              <w:t>0</w:t>
+            </w:r>
+            <w:r>
+              <w:t>2</w:t>
+            </w:r>
+          </w:p>
+        </w:tc>
+        <w:tc>
+          <w:tcPr>
+            <w:tcW w:w="1688" w:type="dxa"/>
+          </w:tcPr>
+          <w:p>
+            <w:pPr>
+              <w:pStyle w:val="ListParagraph"/>
+              <w:ind w:left="0"/>
+            </w:pPr>
+            <w:r>
               <w:t>0.0</w:t>
             </w:r>
             <w:r>
-              <w:t>11</w:t>
-            </w:r>
-          </w:p>
-        </w:tc>
-        <w:tc>
-          <w:tcPr>
-            <w:tcW w:w="1661" w:type="dxa"/>
-          </w:tcPr>
-          <w:p>
-            <w:pPr>
-              <w:pStyle w:val="ListParagraph"/>
-              <w:ind w:left="0"/>
-            </w:pPr>
-            <w:r>
-              <w:t>0.</w:t>
-            </w:r>
-            <w:r>
-              <w:t>011</w:t>
-            </w:r>
-          </w:p>
-        </w:tc>
-        <w:tc>
-          <w:tcPr>
-            <w:tcW w:w="1688" w:type="dxa"/>
-          </w:tcPr>
-          <w:p>
-            <w:pPr>
-              <w:pStyle w:val="ListParagraph"/>
-              <w:ind w:left="0"/>
-            </w:pPr>
-            <w:r>
-              <w:t>0.023</w:t>
+              <w:t>55</w:t>
             </w:r>
           </w:p>
         </w:tc>
@@ -4083,7 +4240,10 @@
               <w:ind w:left="0"/>
             </w:pPr>
             <w:r>
-              <w:t>0.014</w:t>
+              <w:t>0.01</w:t>
+            </w:r>
+            <w:r>
+              <w:t>1</w:t>
             </w:r>
           </w:p>
         </w:tc>
@@ -4116,7 +4276,7 @@
               <w:ind w:left="0"/>
             </w:pPr>
             <w:r>
-              <w:t>-1.084</w:t>
+              <w:t>1.677</w:t>
             </w:r>
           </w:p>
         </w:tc>
@@ -4130,7 +4290,7 @@
               <w:ind w:left="0"/>
             </w:pPr>
             <w:r>
-              <w:t>0.553</w:t>
+              <w:t>1.682</w:t>
             </w:r>
           </w:p>
         </w:tc>
@@ -4144,7 +4304,7 @@
               <w:ind w:left="0"/>
             </w:pPr>
             <w:r>
-              <w:t>-1.2</w:t>
+              <w:t>1.119</w:t>
             </w:r>
           </w:p>
         </w:tc>
@@ -4158,7 +4318,10 @@
               <w:ind w:left="0"/>
             </w:pPr>
             <w:r>
-              <w:t>1.746</w:t>
+              <w:t>1.</w:t>
+            </w:r>
+            <w:r>
+              <w:t>617</w:t>
             </w:r>
           </w:p>
         </w:tc>
@@ -4191,7 +4354,7 @@
               <w:ind w:left="0"/>
             </w:pPr>
             <w:r>
-              <w:t>2.539</w:t>
+              <w:t>1.052</w:t>
             </w:r>
           </w:p>
         </w:tc>
@@ -4205,7 +4368,10 @@
               <w:ind w:left="0"/>
             </w:pPr>
             <w:r>
-              <w:t>1.618</w:t>
+              <w:t>1.</w:t>
+            </w:r>
+            <w:r>
+              <w:t>282</w:t>
             </w:r>
           </w:p>
         </w:tc>
@@ -4219,7 +4385,10 @@
               <w:ind w:left="0"/>
             </w:pPr>
             <w:r>
-              <w:t>-3.121</w:t>
+              <w:t>-</w:t>
+            </w:r>
+            <w:r>
+              <w:t>1.992</w:t>
             </w:r>
           </w:p>
         </w:tc>
@@ -4233,7 +4402,7 @@
               <w:ind w:left="0"/>
             </w:pPr>
             <w:r>
-              <w:t>2.137</w:t>
+              <w:t>-0.168</w:t>
             </w:r>
           </w:p>
         </w:tc>
@@ -4360,7 +4529,10 @@
               <w:ind w:left="0"/>
             </w:pPr>
             <w:r>
-              <w:t>0.016</w:t>
+              <w:t>0.0</w:t>
+            </w:r>
+            <w:r>
+              <w:t>206</w:t>
             </w:r>
           </w:p>
         </w:tc>
@@ -4374,7 +4546,10 @@
               <w:ind w:left="0"/>
             </w:pPr>
             <w:r>
-              <w:t>0.0161</w:t>
+              <w:t>0.0</w:t>
+            </w:r>
+            <w:r>
+              <w:t>207</w:t>
             </w:r>
           </w:p>
         </w:tc>
@@ -4388,7 +4563,10 @@
               <w:ind w:left="0"/>
             </w:pPr>
             <w:r>
-              <w:t>0.0121</w:t>
+              <w:t>0.01</w:t>
+            </w:r>
+            <w:r>
+              <w:t>37</w:t>
             </w:r>
           </w:p>
         </w:tc>
@@ -4402,7 +4580,10 @@
               <w:ind w:left="0"/>
             </w:pPr>
             <w:r>
-              <w:t>0.0165</w:t>
+              <w:t>0.01</w:t>
+            </w:r>
+            <w:r>
+              <w:t>93</w:t>
             </w:r>
           </w:p>
         </w:tc>
@@ -4438,7 +4619,10 @@
               <w:ind w:left="0"/>
             </w:pPr>
             <w:r>
-              <w:t>0.0044</w:t>
+              <w:t>0.0</w:t>
+            </w:r>
+            <w:r>
+              <w:t>608</w:t>
             </w:r>
           </w:p>
         </w:tc>
@@ -4452,7 +4636,10 @@
               <w:ind w:left="0"/>
             </w:pPr>
             <w:r>
-              <w:t>0.0099</w:t>
+              <w:t>0.0</w:t>
+            </w:r>
+            <w:r>
+              <w:t>683</w:t>
             </w:r>
           </w:p>
         </w:tc>
@@ -4466,7 +4653,7 @@
               <w:ind w:left="0"/>
             </w:pPr>
             <w:r>
-              <w:t>-0.1149</w:t>
+              <w:t>-0.0159</w:t>
             </w:r>
           </w:p>
         </w:tc>
@@ -4480,7 +4667,10 @@
               <w:ind w:left="0"/>
             </w:pPr>
             <w:r>
-              <w:t>-0.0241</w:t>
+              <w:t>-0.0</w:t>
+            </w:r>
+            <w:r>
+              <w:t>193</w:t>
             </w:r>
           </w:p>
         </w:tc>
@@ -4540,7 +4730,10 @@
               <w:ind w:left="0"/>
             </w:pPr>
             <w:r>
-              <w:t>0.064</w:t>
+              <w:t>0.</w:t>
+            </w:r>
+            <w:r>
+              <w:t>116</w:t>
             </w:r>
           </w:p>
         </w:tc>
@@ -4554,7 +4747,10 @@
               <w:ind w:left="0"/>
             </w:pPr>
             <w:r>
-              <w:t>0.065</w:t>
+              <w:t>0.</w:t>
+            </w:r>
+            <w:r>
+              <w:t>126</w:t>
             </w:r>
           </w:p>
         </w:tc>
@@ -4568,7 +4764,10 @@
               <w:ind w:left="0"/>
             </w:pPr>
             <w:r>
-              <w:t>0.167</w:t>
+              <w:t>0.</w:t>
+            </w:r>
+            <w:r>
+              <w:t>259</w:t>
             </w:r>
           </w:p>
         </w:tc>
@@ -4582,7 +4781,10 @@
               <w:ind w:left="0"/>
             </w:pPr>
             <w:r>
-              <w:t>0.099</w:t>
+              <w:t>0.</w:t>
+            </w:r>
+            <w:r>
+              <w:t>114</w:t>
             </w:r>
           </w:p>
         </w:tc>
@@ -4612,7 +4814,7 @@
               <w:ind w:left="0"/>
             </w:pPr>
             <w:r>
-              <w:t>0.242</w:t>
+              <w:t>2.345</w:t>
             </w:r>
           </w:p>
         </w:tc>
@@ -4626,7 +4828,7 @@
               <w:ind w:left="0"/>
             </w:pPr>
             <w:r>
-              <w:t>4.541</w:t>
+              <w:t>2.348</w:t>
             </w:r>
           </w:p>
         </w:tc>
@@ -4640,7 +4842,7 @@
               <w:ind w:left="0"/>
             </w:pPr>
             <w:r>
-              <w:t>1.107</w:t>
+              <w:t>1.853</w:t>
             </w:r>
           </w:p>
         </w:tc>
@@ -4654,7 +4856,7 @@
               <w:ind w:left="0"/>
             </w:pPr>
             <w:r>
-              <w:t>6.05</w:t>
+              <w:t>2.4</w:t>
             </w:r>
           </w:p>
         </w:tc>
@@ -4687,7 +4889,7 @@
               <w:ind w:left="0"/>
             </w:pPr>
             <w:r>
-              <w:t>9.153</w:t>
+              <w:t>1.249</w:t>
             </w:r>
           </w:p>
         </w:tc>
@@ -4701,7 +4903,7 @@
               <w:ind w:left="0"/>
             </w:pPr>
             <w:r>
-              <w:t>5.248</w:t>
+              <w:t>1.474</w:t>
             </w:r>
           </w:p>
         </w:tc>
@@ -4715,7 +4917,10 @@
               <w:ind w:left="0"/>
             </w:pPr>
             <w:r>
-              <w:t>-8.53</w:t>
+              <w:t>-</w:t>
+            </w:r>
+            <w:r>
+              <w:t>3.196</w:t>
             </w:r>
           </w:p>
         </w:tc>
@@ -4729,7 +4934,7 @@
               <w:ind w:left="0"/>
             </w:pPr>
             <w:r>
-              <w:t>3.007</w:t>
+              <w:t>-1.625</w:t>
             </w:r>
           </w:p>
         </w:tc>
@@ -4861,7 +5066,10 @@
               <w:ind w:left="0"/>
             </w:pPr>
             <w:r>
-              <w:t>0.0152</w:t>
+              <w:t>0.0</w:t>
+            </w:r>
+            <w:r>
+              <w:t>253</w:t>
             </w:r>
           </w:p>
         </w:tc>
@@ -4875,38 +5083,41 @@
               <w:ind w:left="0"/>
             </w:pPr>
             <w:r>
+              <w:t>0.0263</w:t>
+            </w:r>
+          </w:p>
+        </w:tc>
+        <w:tc>
+          <w:tcPr>
+            <w:tcW w:w="1688" w:type="dxa"/>
+          </w:tcPr>
+          <w:p>
+            <w:pPr>
+              <w:pStyle w:val="ListParagraph"/>
+              <w:ind w:left="0"/>
+            </w:pPr>
+            <w:r>
+              <w:t>0.0</w:t>
+            </w:r>
+            <w:r>
+              <w:t>161</w:t>
+            </w:r>
+          </w:p>
+        </w:tc>
+        <w:tc>
+          <w:tcPr>
+            <w:tcW w:w="1684" w:type="dxa"/>
+          </w:tcPr>
+          <w:p>
+            <w:pPr>
+              <w:pStyle w:val="ListParagraph"/>
+              <w:ind w:left="0"/>
+            </w:pPr>
+            <w:r>
               <w:t>0.</w:t>
             </w:r>
             <w:r>
-              <w:t>016</w:t>
-            </w:r>
-          </w:p>
-        </w:tc>
-        <w:tc>
-          <w:tcPr>
-            <w:tcW w:w="1688" w:type="dxa"/>
-          </w:tcPr>
-          <w:p>
-            <w:pPr>
-              <w:pStyle w:val="ListParagraph"/>
-              <w:ind w:left="0"/>
-            </w:pPr>
-            <w:r>
-              <w:t>0.0094</w:t>
-            </w:r>
-          </w:p>
-        </w:tc>
-        <w:tc>
-          <w:tcPr>
-            <w:tcW w:w="1684" w:type="dxa"/>
-          </w:tcPr>
-          <w:p>
-            <w:pPr>
-              <w:pStyle w:val="ListParagraph"/>
-              <w:ind w:left="0"/>
-            </w:pPr>
-            <w:r>
-              <w:t>0.0138</w:t>
+              <w:t>0234</w:t>
             </w:r>
           </w:p>
         </w:tc>
@@ -4942,10 +5153,7 @@
               <w:ind w:left="0"/>
             </w:pPr>
             <w:r>
-              <w:t>-0</w:t>
-            </w:r>
-            <w:r>
-              <w:t>.0481</w:t>
+              <w:t>0.0946</w:t>
             </w:r>
           </w:p>
         </w:tc>
@@ -4959,7 +5167,7 @@
               <w:ind w:left="0"/>
             </w:pPr>
             <w:r>
-              <w:t>0.0093</w:t>
+              <w:t>0.1478</w:t>
             </w:r>
           </w:p>
         </w:tc>
@@ -4973,7 +5181,7 @@
               <w:ind w:left="0"/>
             </w:pPr>
             <w:r>
-              <w:t>-0.111</w:t>
+              <w:t>-0.19</w:t>
             </w:r>
           </w:p>
         </w:tc>
@@ -4987,7 +5195,10 @@
               <w:ind w:left="0"/>
             </w:pPr>
             <w:r>
-              <w:t>-0.0738</w:t>
+              <w:t>-0.</w:t>
+            </w:r>
+            <w:r>
+              <w:t>071</w:t>
             </w:r>
           </w:p>
         </w:tc>
@@ -5047,7 +5258,10 @@
               <w:ind w:left="0"/>
             </w:pPr>
             <w:r>
-              <w:t>0.027</w:t>
+              <w:t>0.0</w:t>
+            </w:r>
+            <w:r>
+              <w:t>79</w:t>
             </w:r>
           </w:p>
         </w:tc>
@@ -5061,7 +5275,10 @@
               <w:ind w:left="0"/>
             </w:pPr>
             <w:r>
-              <w:t>0.021</w:t>
+              <w:t>0.</w:t>
+            </w:r>
+            <w:r>
+              <w:t>122</w:t>
             </w:r>
           </w:p>
         </w:tc>
@@ -5075,7 +5292,10 @@
               <w:ind w:left="0"/>
             </w:pPr>
             <w:r>
-              <w:t>0.049</w:t>
+              <w:t>0.</w:t>
+            </w:r>
+            <w:r>
+              <w:t>173</w:t>
             </w:r>
           </w:p>
         </w:tc>
@@ -5089,7 +5309,10 @@
               <w:ind w:left="0"/>
             </w:pPr>
             <w:r>
-              <w:t>0.136</w:t>
+              <w:t>0.</w:t>
+            </w:r>
+            <w:r>
+              <w:t>184</w:t>
             </w:r>
           </w:p>
         </w:tc>
@@ -5119,7 +5342,7 @@
               <w:ind w:left="0"/>
             </w:pPr>
             <w:r>
-              <w:t>2.834</w:t>
+              <w:t>1.664</w:t>
             </w:r>
           </w:p>
         </w:tc>
@@ -5133,7 +5356,7 @@
               <w:ind w:left="0"/>
             </w:pPr>
             <w:r>
-              <w:t>2.878</w:t>
+              <w:t>1.642</w:t>
             </w:r>
           </w:p>
         </w:tc>
@@ -5147,7 +5370,7 @@
               <w:ind w:left="0"/>
             </w:pPr>
             <w:r>
-              <w:t>4.166</w:t>
+              <w:t>0.935</w:t>
             </w:r>
           </w:p>
         </w:tc>
@@ -5161,7 +5384,7 @@
               <w:ind w:left="0"/>
             </w:pPr>
             <w:r>
-              <w:t>4.683</w:t>
+              <w:t>1.615</w:t>
             </w:r>
           </w:p>
         </w:tc>
@@ -5194,7 +5417,7 @@
               <w:ind w:left="0"/>
             </w:pPr>
             <w:r>
-              <w:t>2.737</w:t>
+              <w:t>0.0857</w:t>
             </w:r>
           </w:p>
         </w:tc>
@@ -5208,7 +5431,7 @@
               <w:ind w:left="0"/>
             </w:pPr>
             <w:r>
-              <w:t>9.003</w:t>
+              <w:t>1.546</w:t>
             </w:r>
           </w:p>
         </w:tc>
@@ -5222,7 +5445,10 @@
               <w:ind w:left="0"/>
             </w:pPr>
             <w:r>
-              <w:t>-1.18</w:t>
+              <w:t>-</w:t>
+            </w:r>
+            <w:r>
+              <w:t>2.431</w:t>
             </w:r>
           </w:p>
         </w:tc>
@@ -5236,7 +5462,7 @@
               <w:ind w:left="0"/>
             </w:pPr>
             <w:r>
-              <w:t>-5.97</w:t>
+              <w:t>-1.940</w:t>
             </w:r>
           </w:p>
         </w:tc>
@@ -5368,7 +5594,7 @@
               <w:ind w:left="0"/>
             </w:pPr>
             <w:r>
-              <w:t>-0.0164</w:t>
+              <w:t>-0.0114</w:t>
             </w:r>
           </w:p>
         </w:tc>
@@ -5382,7 +5608,10 @@
               <w:ind w:left="0"/>
             </w:pPr>
             <w:r>
-              <w:t>-0.0151</w:t>
+              <w:t>-0.</w:t>
+            </w:r>
+            <w:r>
+              <w:t>101</w:t>
             </w:r>
           </w:p>
         </w:tc>
@@ -5396,7 +5625,7 @@
               <w:ind w:left="0"/>
             </w:pPr>
             <w:r>
-              <w:t>-0.0271</w:t>
+              <w:t>-0.0227</w:t>
             </w:r>
           </w:p>
         </w:tc>
@@ -5410,7 +5639,10 @@
               <w:ind w:left="0"/>
             </w:pPr>
             <w:r>
-              <w:t>-0.021</w:t>
+              <w:t>-0.0</w:t>
+            </w:r>
+            <w:r>
+              <w:t>132</w:t>
             </w:r>
           </w:p>
         </w:tc>
@@ -5446,7 +5678,7 @@
               <w:ind w:left="0"/>
             </w:pPr>
             <w:r>
-              <w:t>-0.1040</w:t>
+              <w:t>0.0927</w:t>
             </w:r>
           </w:p>
         </w:tc>
@@ -5460,7 +5692,7 @@
               <w:ind w:left="0"/>
             </w:pPr>
             <w:r>
-              <w:t>-0.0227</w:t>
+              <w:t>0.1634</w:t>
             </w:r>
           </w:p>
         </w:tc>
@@ -5474,7 +5706,7 @@
               <w:ind w:left="0"/>
             </w:pPr>
             <w:r>
-              <w:t>-0.1552</w:t>
+              <w:t>-0.2451</w:t>
             </w:r>
           </w:p>
         </w:tc>
@@ -5488,7 +5720,10 @@
               <w:ind w:left="0"/>
             </w:pPr>
             <w:r>
-              <w:t>-0.0773</w:t>
+              <w:t>-0.0</w:t>
+            </w:r>
+            <w:r>
+              <w:t>83</w:t>
             </w:r>
           </w:p>
         </w:tc>
@@ -5548,7 +5783,10 @@
               <w:ind w:left="0"/>
             </w:pPr>
             <w:r>
-              <w:t>0.027</w:t>
+              <w:t>0.</w:t>
+            </w:r>
+            <w:r>
+              <w:t>03</w:t>
             </w:r>
           </w:p>
         </w:tc>
@@ -5562,7 +5800,10 @@
               <w:ind w:left="0"/>
             </w:pPr>
             <w:r>
-              <w:t>0.01</w:t>
+              <w:t>0.</w:t>
+            </w:r>
+            <w:r>
+              <w:t>078</w:t>
             </w:r>
           </w:p>
         </w:tc>
@@ -5576,7 +5817,10 @@
               <w:ind w:left="0"/>
             </w:pPr>
             <w:r>
-              <w:t>0.068</w:t>
+              <w:t>0.</w:t>
+            </w:r>
+            <w:r>
+              <w:t>169</w:t>
             </w:r>
           </w:p>
         </w:tc>
@@ -5590,7 +5834,10 @@
               <w:ind w:left="0"/>
             </w:pPr>
             <w:r>
-              <w:t>0.11</w:t>
+              <w:t>0.1</w:t>
+            </w:r>
+            <w:r>
+              <w:t>53</w:t>
             </w:r>
           </w:p>
         </w:tc>
@@ -5620,7 +5867,7 @@
               <w:ind w:left="0"/>
             </w:pPr>
             <w:r>
-              <w:t>-2.833</w:t>
+              <w:t>-1.008</w:t>
             </w:r>
           </w:p>
         </w:tc>
@@ -5634,7 +5881,10 @@
               <w:ind w:left="0"/>
             </w:pPr>
             <w:r>
-              <w:t>-6.836</w:t>
+              <w:t>-</w:t>
+            </w:r>
+            <w:r>
+              <w:t>0.888</w:t>
             </w:r>
           </w:p>
         </w:tc>
@@ -5648,7 +5898,10 @@
               <w:ind w:left="0"/>
             </w:pPr>
             <w:r>
-              <w:t>-1.716</w:t>
+              <w:t>-1.</w:t>
+            </w:r>
+            <w:r>
+              <w:t>674</w:t>
             </w:r>
           </w:p>
         </w:tc>
@@ -5662,7 +5915,7 @@
               <w:ind w:left="0"/>
             </w:pPr>
             <w:r>
-              <w:t>1.273</w:t>
+              <w:t>-1.225</w:t>
             </w:r>
           </w:p>
         </w:tc>
@@ -5695,7 +5948,7 @@
               <w:ind w:left="0"/>
             </w:pPr>
             <w:r>
-              <w:t>5.882</w:t>
+              <w:t>0.635</w:t>
             </w:r>
           </w:p>
         </w:tc>
@@ -5709,7 +5962,10 @@
               <w:ind w:left="0"/>
             </w:pPr>
             <w:r>
-              <w:t>13.762</w:t>
+              <w:t>1</w:t>
+            </w:r>
+            <w:r>
+              <w:t>.252</w:t>
             </w:r>
           </w:p>
         </w:tc>
@@ -5723,7 +5979,10 @@
               <w:ind w:left="0"/>
             </w:pPr>
             <w:r>
-              <w:t>-4.365</w:t>
+              <w:t>-</w:t>
+            </w:r>
+            <w:r>
+              <w:t>2.537</w:t>
             </w:r>
           </w:p>
         </w:tc>
@@ -5737,7 +5996,7 @@
               <w:ind w:left="0"/>
             </w:pPr>
             <w:r>
-              <w:t>0.29</w:t>
+              <w:t>-2;264</w:t>
             </w:r>
           </w:p>
         </w:tc>
@@ -5755,8 +6014,6 @@
       <w:r>
         <w:t>Term Spread and ICC works best for a 3 years window based on its relatively higher R^2 and higher T-Stat</w:t>
       </w:r>
-      <w:bookmarkStart w:id="0" w:name="_GoBack"/>
-      <w:bookmarkEnd w:id="0"/>
     </w:p>
     <w:sectPr>
       <w:pgSz w:w="11900" w:h="16840"/>
